--- a/docs/软件测试工程师管理系统需求分析.docx
+++ b/docs/软件测试工程师管理系统需求分析.docx
@@ -24,69 +24,367 @@
     </w:p>
     <w:p>
       <w:pPr>
-        <w:pStyle w:val="FirstParagraph"/>
-      </w:pPr>
-      <w:r>
-        <w:t xml:space="preserve">[TOC]</w:t>
-      </w:r>
-    </w:p>
-    <w:p>
-      <w:pPr>
-        <w:pStyle w:val="Heading2"/>
-      </w:pPr>
-      <w:bookmarkStart w:id="23" w:name="引言"/>
-      <w:bookmarkEnd w:id="23"/>
-      <w:r>
-        <w:t xml:space="preserve">1引言</w:t>
-      </w:r>
-    </w:p>
-    <w:p>
-      <w:pPr>
-        <w:pStyle w:val="Heading3"/>
-      </w:pPr>
-      <w:bookmarkStart w:id="24" w:name="编写目的"/>
-      <w:bookmarkEnd w:id="24"/>
-      <w:r>
-        <w:t xml:space="preserve">1.1编写目的</w:t>
-      </w:r>
-    </w:p>
-    <w:p>
-      <w:pPr>
-        <w:pStyle w:val="FirstParagraph"/>
-      </w:pPr>
-      <w:r>
-        <w:t xml:space="preserve">本软件需求规格说明的目的在于为《软件测试工程师管理系统》项目的开发提供：</w:t>
-      </w:r>
-    </w:p>
-    <w:p>
-      <w:pPr>
-        <w:pStyle w:val="Compact"/>
         <w:numPr>
           <w:numId w:val="1001"/>
           <w:ilvl w:val="0"/>
         </w:numPr>
       </w:pPr>
       <w:r>
-        <w:t xml:space="preserve">提出软件总体要求，作为软件开发人员和最终使用者之间相互了解的基础；</w:t>
-      </w:r>
-    </w:p>
-    <w:p>
-      <w:pPr>
-        <w:pStyle w:val="Compact"/>
+        <w:t xml:space="preserve">引言</w:t>
+      </w:r>
+      <w:r>
+        <w:t xml:space="preserve"> </w:t>
+      </w:r>
+      <w:r>
+        <w:t xml:space="preserve">&gt; - 编写目的</w:t>
+      </w:r>
+      <w:r>
+        <w:t xml:space="preserve"> </w:t>
+      </w:r>
+      <w:r>
+        <w:t xml:space="preserve">&gt; - 项目背景</w:t>
+      </w:r>
+      <w:r>
+        <w:t xml:space="preserve"> </w:t>
+      </w:r>
+      <w:r>
+        <w:t xml:space="preserve">&gt; - 定义</w:t>
+      </w:r>
+      <w:r>
+        <w:t xml:space="preserve"> </w:t>
+      </w:r>
+      <w:r>
+        <w:t xml:space="preserve">&gt; - 参考资料</w:t>
+      </w:r>
+    </w:p>
+    <w:p>
+      <w:pPr>
         <w:numPr>
           <w:numId w:val="1001"/>
           <w:ilvl w:val="0"/>
         </w:numPr>
       </w:pPr>
       <w:r>
-        <w:t xml:space="preserve">提出软件功能要求、性能要求、接口要求、数据结构等要求，作为软件设计和程序编制的基础；</w:t>
+        <w:t xml:space="preserve">项目概述</w:t>
+      </w:r>
+    </w:p>
+    <w:p>
+      <w:pPr>
+        <w:pStyle w:val="Compact"/>
+        <w:pStyle w:val="BlockText"/>
+        <w:numPr>
+          <w:numId w:val="1002"/>
+          <w:ilvl w:val="0"/>
+        </w:numPr>
+      </w:pPr>
+      <w:r>
+        <w:t xml:space="preserve">软件总体说明</w:t>
+      </w:r>
+    </w:p>
+    <w:p>
+      <w:pPr>
+        <w:pStyle w:val="SourceCode"/>
+      </w:pPr>
+      <w:r>
+        <w:rPr>
+          <w:rStyle w:val="VerbatimChar"/>
+        </w:rPr>
+        <w:t xml:space="preserve">&gt; - 总体数据流图</w:t>
+      </w:r>
+      <w:r>
+        <w:br w:type="textWrapping"/>
+      </w:r>
+      <w:r>
+        <w:rPr>
+          <w:rStyle w:val="VerbatimChar"/>
+        </w:rPr>
+        <w:t xml:space="preserve">&gt; - 使用者的特点</w:t>
+      </w:r>
+      <w:r>
+        <w:br w:type="textWrapping"/>
+      </w:r>
+      <w:r>
+        <w:rPr>
+          <w:rStyle w:val="VerbatimChar"/>
+        </w:rPr>
+        <w:t xml:space="preserve">&gt; - 条件和限制</w:t>
       </w:r>
     </w:p>
     <w:p>
       <w:pPr>
         <w:pStyle w:val="Compact"/>
         <w:numPr>
-          <w:numId w:val="1001"/>
+          <w:numId w:val="1003"/>
+          <w:ilvl w:val="0"/>
+        </w:numPr>
+      </w:pPr>
+      <w:r>
+        <w:t xml:space="preserve">运行环境</w:t>
+      </w:r>
+    </w:p>
+    <w:p>
+      <w:pPr>
+        <w:pStyle w:val="Compact"/>
+        <w:pStyle w:val="BlockText"/>
+        <w:numPr>
+          <w:numId w:val="1004"/>
+          <w:ilvl w:val="0"/>
+        </w:numPr>
+      </w:pPr>
+      <w:r>
+        <w:t xml:space="preserve">运行软件系统所需的设备能力</w:t>
+      </w:r>
+    </w:p>
+    <w:p>
+      <w:pPr>
+        <w:pStyle w:val="SourceCode"/>
+      </w:pPr>
+      <w:r>
+        <w:rPr>
+          <w:rStyle w:val="VerbatimChar"/>
+        </w:rPr>
+        <w:t xml:space="preserve">&gt; - 支持软件环境</w:t>
+      </w:r>
+      <w:r>
+        <w:br w:type="textWrapping"/>
+      </w:r>
+      <w:r>
+        <w:rPr>
+          <w:rStyle w:val="VerbatimChar"/>
+        </w:rPr>
+        <w:t xml:space="preserve">&gt; - 接口</w:t>
+      </w:r>
+      <w:r>
+        <w:br w:type="textWrapping"/>
+      </w:r>
+      <w:r>
+        <w:rPr>
+          <w:rStyle w:val="VerbatimChar"/>
+        </w:rPr>
+        <w:t xml:space="preserve">&gt; - 故障处理</w:t>
+      </w:r>
+    </w:p>
+    <w:p>
+      <w:pPr>
+        <w:pStyle w:val="Compact"/>
+        <w:numPr>
+          <w:numId w:val="1005"/>
+          <w:ilvl w:val="0"/>
+        </w:numPr>
+      </w:pPr>
+      <w:r>
+        <w:t xml:space="preserve">软件详细要求</w:t>
+      </w:r>
+    </w:p>
+    <w:p>
+      <w:pPr>
+        <w:pStyle w:val="Compact"/>
+        <w:pStyle w:val="BlockText"/>
+        <w:numPr>
+          <w:numId w:val="1006"/>
+          <w:ilvl w:val="0"/>
+        </w:numPr>
+      </w:pPr>
+      <w:r>
+        <w:t xml:space="preserve">性能需求</w:t>
+      </w:r>
+    </w:p>
+    <w:p>
+      <w:pPr>
+        <w:pStyle w:val="Compact"/>
+        <w:pStyle w:val="BlockText"/>
+        <w:numPr>
+          <w:numId w:val="1006"/>
+          <w:ilvl w:val="0"/>
+        </w:numPr>
+      </w:pPr>
+      <w:r>
+        <w:t xml:space="preserve">功能需求</w:t>
+      </w:r>
+      <w:r>
+        <w:t xml:space="preserve"> </w:t>
+      </w:r>
+      <w:r>
+        <w:t xml:space="preserve">&gt; - 用户的登录</w:t>
+      </w:r>
+      <w:r>
+        <w:t xml:space="preserve"> </w:t>
+      </w:r>
+      <w:r>
+        <w:t xml:space="preserve">&gt; - 输入工程师资料</w:t>
+      </w:r>
+      <w:r>
+        <w:t xml:space="preserve"> </w:t>
+      </w:r>
+      <w:r>
+        <w:t xml:space="preserve">&gt; - 删除指定工程师资料</w:t>
+      </w:r>
+      <w:r>
+        <w:t xml:space="preserve"> </w:t>
+      </w:r>
+      <w:r>
+        <w:t xml:space="preserve">&gt; - 查询指定工程师资料</w:t>
+      </w:r>
+      <w:r>
+        <w:t xml:space="preserve"> </w:t>
+      </w:r>
+      <w:r>
+        <w:t xml:space="preserve">&gt; - 修改指定工程师资料</w:t>
+      </w:r>
+      <w:r>
+        <w:t xml:space="preserve"> </w:t>
+      </w:r>
+      <w:r>
+        <w:t xml:space="preserve">&gt; - 计算工程师月薪水</w:t>
+      </w:r>
+      <w:r>
+        <w:t xml:space="preserve"> </w:t>
+      </w:r>
+      <w:r>
+        <w:t xml:space="preserve">&gt; - 保存工程师资料</w:t>
+      </w:r>
+      <w:r>
+        <w:t xml:space="preserve"> </w:t>
+      </w:r>
+      <w:r>
+        <w:t xml:space="preserve">&gt; - 对工程师信息进行排序</w:t>
+      </w:r>
+      <w:r>
+        <w:t xml:space="preserve"> </w:t>
+      </w:r>
+      <w:r>
+        <w:t xml:space="preserve">&gt; - 输出工程师资料</w:t>
+      </w:r>
+      <w:r>
+        <w:t xml:space="preserve"> </w:t>
+      </w:r>
+      <w:r>
+        <w:t xml:space="preserve">&gt; - 清空所有工程师资料</w:t>
+      </w:r>
+      <w:r>
+        <w:t xml:space="preserve"> </w:t>
+      </w:r>
+      <w:r>
+        <w:t xml:space="preserve">&gt; - 打印工程师资料信息报表</w:t>
+      </w:r>
+      <w:r>
+        <w:t xml:space="preserve"> </w:t>
+      </w:r>
+      <w:r>
+        <w:t xml:space="preserve">&gt; - 从文件重新得到工程师资料</w:t>
+      </w:r>
+      <w:r>
+        <w:t xml:space="preserve"> </w:t>
+      </w:r>
+      <w:r>
+        <w:t xml:space="preserve">&gt; - 退出系统</w:t>
+      </w:r>
+      <w:r>
+        <w:t xml:space="preserve"> </w:t>
+      </w:r>
+      <w:r>
+        <w:t xml:space="preserve">&gt; - 管理员账号的登录</w:t>
+      </w:r>
+      <w:r>
+        <w:t xml:space="preserve"> </w:t>
+      </w:r>
+      <w:r>
+        <w:t xml:space="preserve">&gt; - 管理员账号信息的修改</w:t>
+      </w:r>
+      <w:r>
+        <w:t xml:space="preserve"> </w:t>
+      </w:r>
+      <w:r>
+        <w:t xml:space="preserve">&gt; - 添加用户信息</w:t>
+      </w:r>
+      <w:r>
+        <w:t xml:space="preserve"> </w:t>
+      </w:r>
+      <w:r>
+        <w:t xml:space="preserve">&gt; - 修改用户信息</w:t>
+      </w:r>
+      <w:r>
+        <w:t xml:space="preserve"> </w:t>
+      </w:r>
+      <w:r>
+        <w:t xml:space="preserve">&gt; - 删除用户信息</w:t>
+      </w:r>
+      <w:r>
+        <w:t xml:space="preserve"> </w:t>
+      </w:r>
+      <w:r>
+        <w:t xml:space="preserve">&gt; - 退出系统</w:t>
+      </w:r>
+    </w:p>
+    <w:p>
+      <w:pPr>
+        <w:pStyle w:val="Compact"/>
+        <w:numPr>
+          <w:numId w:val="1007"/>
+          <w:ilvl w:val="0"/>
+        </w:numPr>
+      </w:pPr>
+      <w:r>
+        <w:t xml:space="preserve">数据需求</w:t>
+      </w:r>
+    </w:p>
+    <w:p>
+      <w:pPr>
+        <w:pStyle w:val="Heading2"/>
+      </w:pPr>
+      <w:bookmarkStart w:id="23" w:name="引言"/>
+      <w:bookmarkEnd w:id="23"/>
+      <w:r>
+        <w:t xml:space="preserve">1引言</w:t>
+      </w:r>
+    </w:p>
+    <w:p>
+      <w:pPr>
+        <w:pStyle w:val="Heading3"/>
+      </w:pPr>
+      <w:bookmarkStart w:id="24" w:name="编写目的"/>
+      <w:bookmarkEnd w:id="24"/>
+      <w:r>
+        <w:t xml:space="preserve">1.1编写目的</w:t>
+      </w:r>
+    </w:p>
+    <w:p>
+      <w:pPr>
+        <w:pStyle w:val="FirstParagraph"/>
+      </w:pPr>
+      <w:r>
+        <w:t xml:space="preserve">本软件需求规格说明的目的在于为《软件测试工程师管理系统》项目的开发提供：</w:t>
+      </w:r>
+    </w:p>
+    <w:p>
+      <w:pPr>
+        <w:pStyle w:val="Compact"/>
+        <w:numPr>
+          <w:numId w:val="1008"/>
+          <w:ilvl w:val="0"/>
+        </w:numPr>
+      </w:pPr>
+      <w:r>
+        <w:t xml:space="preserve">提出软件总体要求，作为软件开发人员和最终使用者之间相互了解的基础；</w:t>
+      </w:r>
+    </w:p>
+    <w:p>
+      <w:pPr>
+        <w:pStyle w:val="Compact"/>
+        <w:numPr>
+          <w:numId w:val="1008"/>
+          <w:ilvl w:val="0"/>
+        </w:numPr>
+      </w:pPr>
+      <w:r>
+        <w:t xml:space="preserve">提出软件功能要求、性能要求、接口要求、数据结构等要求，作为软件设计和程序编制的基础；</w:t>
+      </w:r>
+    </w:p>
+    <w:p>
+      <w:pPr>
+        <w:pStyle w:val="Compact"/>
+        <w:numPr>
+          <w:numId w:val="1008"/>
           <w:ilvl w:val="0"/>
         </w:numPr>
       </w:pPr>
@@ -2155,7 +2453,7 @@
     </w:lvl>
   </w:abstractNum>
   <w:abstractNum w:abstractNumId="990">
-    <w:nsid w:val="95b2d7e9"/>
+    <w:nsid w:val="42544c20"/>
     <w:multiLevelType w:val="multilevel"/>
     <w:lvl w:ilvl="0">
       <w:numFmt w:val="bullet"/>
@@ -2235,8 +2533,89 @@
       </w:pPr>
     </w:lvl>
   </w:abstractNum>
+  <w:abstractNum w:abstractNumId="991">
+    <w:nsid w:val="e3bf2e7d"/>
+    <w:multiLevelType w:val="multilevel"/>
+    <w:lvl w:ilvl="0">
+      <w:numFmt w:val="bullet"/>
+      <w:lvlText w:val="•"/>
+      <w:lvlJc w:val="left"/>
+      <w:pPr>
+        <w:tabs>
+          <w:tab w:val="num" w:pos="0"/>
+        </w:tabs>
+        <w:ind w:left="480" w:hanging="480"/>
+      </w:pPr>
+    </w:lvl>
+    <w:lvl w:ilvl="1">
+      <w:numFmt w:val="bullet"/>
+      <w:lvlText w:val="–"/>
+      <w:lvlJc w:val="left"/>
+      <w:pPr>
+        <w:tabs>
+          <w:tab w:val="num" w:pos="720"/>
+        </w:tabs>
+        <w:ind w:left="1200" w:hanging="480"/>
+      </w:pPr>
+    </w:lvl>
+    <w:lvl w:ilvl="2">
+      <w:numFmt w:val="bullet"/>
+      <w:lvlText w:val="•"/>
+      <w:lvlJc w:val="left"/>
+      <w:pPr>
+        <w:tabs>
+          <w:tab w:val="num" w:pos="1440"/>
+        </w:tabs>
+        <w:ind w:left="1920" w:hanging="480"/>
+      </w:pPr>
+    </w:lvl>
+    <w:lvl w:ilvl="3">
+      <w:numFmt w:val="bullet"/>
+      <w:lvlText w:val="–"/>
+      <w:lvlJc w:val="left"/>
+      <w:pPr>
+        <w:tabs>
+          <w:tab w:val="num" w:pos="2160"/>
+        </w:tabs>
+        <w:ind w:left="2640" w:hanging="480"/>
+      </w:pPr>
+    </w:lvl>
+    <w:lvl w:ilvl="4">
+      <w:numFmt w:val="bullet"/>
+      <w:lvlText w:val="•"/>
+      <w:lvlJc w:val="left"/>
+      <w:pPr>
+        <w:tabs>
+          <w:tab w:val="num" w:pos="2880"/>
+        </w:tabs>
+        <w:ind w:left="3360" w:hanging="480"/>
+      </w:pPr>
+    </w:lvl>
+    <w:lvl w:ilvl="5">
+      <w:numFmt w:val="bullet"/>
+      <w:lvlText w:val="–"/>
+      <w:lvlJc w:val="left"/>
+      <w:pPr>
+        <w:tabs>
+          <w:tab w:val="num" w:pos="3600"/>
+        </w:tabs>
+        <w:ind w:left="4080" w:hanging="480"/>
+      </w:pPr>
+    </w:lvl>
+    <w:lvl w:ilvl="6">
+      <w:numFmt w:val="bullet"/>
+      <w:lvlText w:val="•"/>
+      <w:lvlJc w:val="left"/>
+      <w:pPr>
+        <w:tabs>
+          <w:tab w:val="num" w:pos="4320"/>
+        </w:tabs>
+        <w:ind w:left="4800" w:hanging="480"/>
+      </w:pPr>
+    </w:lvl>
+  </w:abstractNum>
   <w:abstractNum w:abstractNumId="99411">
-    <w:nsid w:val="dd859f43"/>
+    <w:nsid w:val="1db015a3"/>
     <w:multiLevelType w:val="multilevel"/>
     <w:lvl w:ilvl="0">
       <w:start w:val="1"/>
@@ -2330,6 +2709,27 @@
     <w:abstractNumId w:val="990"/>
   </w:num>
   <w:num w:numId="1001">
+    <w:abstractNumId w:val="991"/>
+  </w:num>
+  <w:num w:numId="1002">
+    <w:abstractNumId w:val="991"/>
+  </w:num>
+  <w:num w:numId="1003">
+    <w:abstractNumId w:val="991"/>
+  </w:num>
+  <w:num w:numId="1004">
+    <w:abstractNumId w:val="991"/>
+  </w:num>
+  <w:num w:numId="1005">
+    <w:abstractNumId w:val="991"/>
+  </w:num>
+  <w:num w:numId="1006">
+    <w:abstractNumId w:val="991"/>
+  </w:num>
+  <w:num w:numId="1007">
+    <w:abstractNumId w:val="991"/>
+  </w:num>
+  <w:num w:numId="1008">
     <w:abstractNumId w:val="99411"/>
     <w:lvlOverride w:ilvl="0">
       <w:startOverride w:val="1"/>

--- a/docs/软件测试工程师管理系统需求分析.docx
+++ b/docs/软件测试工程师管理系统需求分析.docx
@@ -24,367 +24,69 @@
     </w:p>
     <w:p>
       <w:pPr>
+        <w:pStyle w:val="FirstParagraph"/>
+      </w:pPr>
+      <w:r>
+        <w:t xml:space="preserve">[TOC]</w:t>
+      </w:r>
+    </w:p>
+    <w:p>
+      <w:pPr>
+        <w:pStyle w:val="Heading2"/>
+      </w:pPr>
+      <w:bookmarkStart w:id="23" w:name="引言"/>
+      <w:bookmarkEnd w:id="23"/>
+      <w:r>
+        <w:t xml:space="preserve">1引言</w:t>
+      </w:r>
+    </w:p>
+    <w:p>
+      <w:pPr>
+        <w:pStyle w:val="Heading3"/>
+      </w:pPr>
+      <w:bookmarkStart w:id="24" w:name="编写目的"/>
+      <w:bookmarkEnd w:id="24"/>
+      <w:r>
+        <w:t xml:space="preserve">1.1编写目的</w:t>
+      </w:r>
+    </w:p>
+    <w:p>
+      <w:pPr>
+        <w:pStyle w:val="FirstParagraph"/>
+      </w:pPr>
+      <w:r>
+        <w:t xml:space="preserve">本软件需求规格说明的目的在于为《软件测试工程师管理系统》项目的开发提供：</w:t>
+      </w:r>
+    </w:p>
+    <w:p>
+      <w:pPr>
+        <w:pStyle w:val="Compact"/>
         <w:numPr>
           <w:numId w:val="1001"/>
           <w:ilvl w:val="0"/>
         </w:numPr>
       </w:pPr>
       <w:r>
-        <w:t xml:space="preserve">引言</w:t>
-      </w:r>
-      <w:r>
-        <w:t xml:space="preserve"> </w:t>
-      </w:r>
-      <w:r>
-        <w:t xml:space="preserve">&gt; - 编写目的</w:t>
-      </w:r>
-      <w:r>
-        <w:t xml:space="preserve"> </w:t>
-      </w:r>
-      <w:r>
-        <w:t xml:space="preserve">&gt; - 项目背景</w:t>
-      </w:r>
-      <w:r>
-        <w:t xml:space="preserve"> </w:t>
-      </w:r>
-      <w:r>
-        <w:t xml:space="preserve">&gt; - 定义</w:t>
-      </w:r>
-      <w:r>
-        <w:t xml:space="preserve"> </w:t>
-      </w:r>
-      <w:r>
-        <w:t xml:space="preserve">&gt; - 参考资料</w:t>
-      </w:r>
-    </w:p>
-    <w:p>
-      <w:pPr>
+        <w:t xml:space="preserve">提出软件总体要求，作为软件开发人员和最终使用者之间相互了解的基础；</w:t>
+      </w:r>
+    </w:p>
+    <w:p>
+      <w:pPr>
+        <w:pStyle w:val="Compact"/>
         <w:numPr>
           <w:numId w:val="1001"/>
           <w:ilvl w:val="0"/>
         </w:numPr>
       </w:pPr>
       <w:r>
-        <w:t xml:space="preserve">项目概述</w:t>
-      </w:r>
-    </w:p>
-    <w:p>
-      <w:pPr>
-        <w:pStyle w:val="Compact"/>
-        <w:pStyle w:val="BlockText"/>
-        <w:numPr>
-          <w:numId w:val="1002"/>
-          <w:ilvl w:val="0"/>
-        </w:numPr>
-      </w:pPr>
-      <w:r>
-        <w:t xml:space="preserve">软件总体说明</w:t>
-      </w:r>
-    </w:p>
-    <w:p>
-      <w:pPr>
-        <w:pStyle w:val="SourceCode"/>
-      </w:pPr>
-      <w:r>
-        <w:rPr>
-          <w:rStyle w:val="VerbatimChar"/>
-        </w:rPr>
-        <w:t xml:space="preserve">&gt; - 总体数据流图</w:t>
-      </w:r>
-      <w:r>
-        <w:br w:type="textWrapping"/>
-      </w:r>
-      <w:r>
-        <w:rPr>
-          <w:rStyle w:val="VerbatimChar"/>
-        </w:rPr>
-        <w:t xml:space="preserve">&gt; - 使用者的特点</w:t>
-      </w:r>
-      <w:r>
-        <w:br w:type="textWrapping"/>
-      </w:r>
-      <w:r>
-        <w:rPr>
-          <w:rStyle w:val="VerbatimChar"/>
-        </w:rPr>
-        <w:t xml:space="preserve">&gt; - 条件和限制</w:t>
+        <w:t xml:space="preserve">提出软件功能要求、性能要求、接口要求、数据结构等要求，作为软件设计和程序编制的基础；</w:t>
       </w:r>
     </w:p>
     <w:p>
       <w:pPr>
         <w:pStyle w:val="Compact"/>
         <w:numPr>
-          <w:numId w:val="1003"/>
-          <w:ilvl w:val="0"/>
-        </w:numPr>
-      </w:pPr>
-      <w:r>
-        <w:t xml:space="preserve">运行环境</w:t>
-      </w:r>
-    </w:p>
-    <w:p>
-      <w:pPr>
-        <w:pStyle w:val="Compact"/>
-        <w:pStyle w:val="BlockText"/>
-        <w:numPr>
-          <w:numId w:val="1004"/>
-          <w:ilvl w:val="0"/>
-        </w:numPr>
-      </w:pPr>
-      <w:r>
-        <w:t xml:space="preserve">运行软件系统所需的设备能力</w:t>
-      </w:r>
-    </w:p>
-    <w:p>
-      <w:pPr>
-        <w:pStyle w:val="SourceCode"/>
-      </w:pPr>
-      <w:r>
-        <w:rPr>
-          <w:rStyle w:val="VerbatimChar"/>
-        </w:rPr>
-        <w:t xml:space="preserve">&gt; - 支持软件环境</w:t>
-      </w:r>
-      <w:r>
-        <w:br w:type="textWrapping"/>
-      </w:r>
-      <w:r>
-        <w:rPr>
-          <w:rStyle w:val="VerbatimChar"/>
-        </w:rPr>
-        <w:t xml:space="preserve">&gt; - 接口</w:t>
-      </w:r>
-      <w:r>
-        <w:br w:type="textWrapping"/>
-      </w:r>
-      <w:r>
-        <w:rPr>
-          <w:rStyle w:val="VerbatimChar"/>
-        </w:rPr>
-        <w:t xml:space="preserve">&gt; - 故障处理</w:t>
-      </w:r>
-    </w:p>
-    <w:p>
-      <w:pPr>
-        <w:pStyle w:val="Compact"/>
-        <w:numPr>
-          <w:numId w:val="1005"/>
-          <w:ilvl w:val="0"/>
-        </w:numPr>
-      </w:pPr>
-      <w:r>
-        <w:t xml:space="preserve">软件详细要求</w:t>
-      </w:r>
-    </w:p>
-    <w:p>
-      <w:pPr>
-        <w:pStyle w:val="Compact"/>
-        <w:pStyle w:val="BlockText"/>
-        <w:numPr>
-          <w:numId w:val="1006"/>
-          <w:ilvl w:val="0"/>
-        </w:numPr>
-      </w:pPr>
-      <w:r>
-        <w:t xml:space="preserve">性能需求</w:t>
-      </w:r>
-    </w:p>
-    <w:p>
-      <w:pPr>
-        <w:pStyle w:val="Compact"/>
-        <w:pStyle w:val="BlockText"/>
-        <w:numPr>
-          <w:numId w:val="1006"/>
-          <w:ilvl w:val="0"/>
-        </w:numPr>
-      </w:pPr>
-      <w:r>
-        <w:t xml:space="preserve">功能需求</w:t>
-      </w:r>
-      <w:r>
-        <w:t xml:space="preserve"> </w:t>
-      </w:r>
-      <w:r>
-        <w:t xml:space="preserve">&gt; - 用户的登录</w:t>
-      </w:r>
-      <w:r>
-        <w:t xml:space="preserve"> </w:t>
-      </w:r>
-      <w:r>
-        <w:t xml:space="preserve">&gt; - 输入工程师资料</w:t>
-      </w:r>
-      <w:r>
-        <w:t xml:space="preserve"> </w:t>
-      </w:r>
-      <w:r>
-        <w:t xml:space="preserve">&gt; - 删除指定工程师资料</w:t>
-      </w:r>
-      <w:r>
-        <w:t xml:space="preserve"> </w:t>
-      </w:r>
-      <w:r>
-        <w:t xml:space="preserve">&gt; - 查询指定工程师资料</w:t>
-      </w:r>
-      <w:r>
-        <w:t xml:space="preserve"> </w:t>
-      </w:r>
-      <w:r>
-        <w:t xml:space="preserve">&gt; - 修改指定工程师资料</w:t>
-      </w:r>
-      <w:r>
-        <w:t xml:space="preserve"> </w:t>
-      </w:r>
-      <w:r>
-        <w:t xml:space="preserve">&gt; - 计算工程师月薪水</w:t>
-      </w:r>
-      <w:r>
-        <w:t xml:space="preserve"> </w:t>
-      </w:r>
-      <w:r>
-        <w:t xml:space="preserve">&gt; - 保存工程师资料</w:t>
-      </w:r>
-      <w:r>
-        <w:t xml:space="preserve"> </w:t>
-      </w:r>
-      <w:r>
-        <w:t xml:space="preserve">&gt; - 对工程师信息进行排序</w:t>
-      </w:r>
-      <w:r>
-        <w:t xml:space="preserve"> </w:t>
-      </w:r>
-      <w:r>
-        <w:t xml:space="preserve">&gt; - 输出工程师资料</w:t>
-      </w:r>
-      <w:r>
-        <w:t xml:space="preserve"> </w:t>
-      </w:r>
-      <w:r>
-        <w:t xml:space="preserve">&gt; - 清空所有工程师资料</w:t>
-      </w:r>
-      <w:r>
-        <w:t xml:space="preserve"> </w:t>
-      </w:r>
-      <w:r>
-        <w:t xml:space="preserve">&gt; - 打印工程师资料信息报表</w:t>
-      </w:r>
-      <w:r>
-        <w:t xml:space="preserve"> </w:t>
-      </w:r>
-      <w:r>
-        <w:t xml:space="preserve">&gt; - 从文件重新得到工程师资料</w:t>
-      </w:r>
-      <w:r>
-        <w:t xml:space="preserve"> </w:t>
-      </w:r>
-      <w:r>
-        <w:t xml:space="preserve">&gt; - 退出系统</w:t>
-      </w:r>
-      <w:r>
-        <w:t xml:space="preserve"> </w:t>
-      </w:r>
-      <w:r>
-        <w:t xml:space="preserve">&gt; - 管理员账号的登录</w:t>
-      </w:r>
-      <w:r>
-        <w:t xml:space="preserve"> </w:t>
-      </w:r>
-      <w:r>
-        <w:t xml:space="preserve">&gt; - 管理员账号信息的修改</w:t>
-      </w:r>
-      <w:r>
-        <w:t xml:space="preserve"> </w:t>
-      </w:r>
-      <w:r>
-        <w:t xml:space="preserve">&gt; - 添加用户信息</w:t>
-      </w:r>
-      <w:r>
-        <w:t xml:space="preserve"> </w:t>
-      </w:r>
-      <w:r>
-        <w:t xml:space="preserve">&gt; - 修改用户信息</w:t>
-      </w:r>
-      <w:r>
-        <w:t xml:space="preserve"> </w:t>
-      </w:r>
-      <w:r>
-        <w:t xml:space="preserve">&gt; - 删除用户信息</w:t>
-      </w:r>
-      <w:r>
-        <w:t xml:space="preserve"> </w:t>
-      </w:r>
-      <w:r>
-        <w:t xml:space="preserve">&gt; - 退出系统</w:t>
-      </w:r>
-    </w:p>
-    <w:p>
-      <w:pPr>
-        <w:pStyle w:val="Compact"/>
-        <w:numPr>
-          <w:numId w:val="1007"/>
-          <w:ilvl w:val="0"/>
-        </w:numPr>
-      </w:pPr>
-      <w:r>
-        <w:t xml:space="preserve">数据需求</w:t>
-      </w:r>
-    </w:p>
-    <w:p>
-      <w:pPr>
-        <w:pStyle w:val="Heading2"/>
-      </w:pPr>
-      <w:bookmarkStart w:id="23" w:name="引言"/>
-      <w:bookmarkEnd w:id="23"/>
-      <w:r>
-        <w:t xml:space="preserve">1引言</w:t>
-      </w:r>
-    </w:p>
-    <w:p>
-      <w:pPr>
-        <w:pStyle w:val="Heading3"/>
-      </w:pPr>
-      <w:bookmarkStart w:id="24" w:name="编写目的"/>
-      <w:bookmarkEnd w:id="24"/>
-      <w:r>
-        <w:t xml:space="preserve">1.1编写目的</w:t>
-      </w:r>
-    </w:p>
-    <w:p>
-      <w:pPr>
-        <w:pStyle w:val="FirstParagraph"/>
-      </w:pPr>
-      <w:r>
-        <w:t xml:space="preserve">本软件需求规格说明的目的在于为《软件测试工程师管理系统》项目的开发提供：</w:t>
-      </w:r>
-    </w:p>
-    <w:p>
-      <w:pPr>
-        <w:pStyle w:val="Compact"/>
-        <w:numPr>
-          <w:numId w:val="1008"/>
-          <w:ilvl w:val="0"/>
-        </w:numPr>
-      </w:pPr>
-      <w:r>
-        <w:t xml:space="preserve">提出软件总体要求，作为软件开发人员和最终使用者之间相互了解的基础；</w:t>
-      </w:r>
-    </w:p>
-    <w:p>
-      <w:pPr>
-        <w:pStyle w:val="Compact"/>
-        <w:numPr>
-          <w:numId w:val="1008"/>
-          <w:ilvl w:val="0"/>
-        </w:numPr>
-      </w:pPr>
-      <w:r>
-        <w:t xml:space="preserve">提出软件功能要求、性能要求、接口要求、数据结构等要求，作为软件设计和程序编制的基础；</w:t>
-      </w:r>
-    </w:p>
-    <w:p>
-      <w:pPr>
-        <w:pStyle w:val="Compact"/>
-        <w:numPr>
-          <w:numId w:val="1008"/>
+          <w:numId w:val="1001"/>
           <w:ilvl w:val="0"/>
         </w:numPr>
       </w:pPr>
@@ -2453,7 +2155,7 @@
     </w:lvl>
   </w:abstractNum>
   <w:abstractNum w:abstractNumId="990">
-    <w:nsid w:val="42544c20"/>
+    <w:nsid w:val="fb179280"/>
     <w:multiLevelType w:val="multilevel"/>
     <w:lvl w:ilvl="0">
       <w:numFmt w:val="bullet"/>
@@ -2533,89 +2235,8 @@
       </w:pPr>
     </w:lvl>
   </w:abstractNum>
-  <w:abstractNum w:abstractNumId="991">
-    <w:nsid w:val="e3bf2e7d"/>
-    <w:multiLevelType w:val="multilevel"/>
-    <w:lvl w:ilvl="0">
-      <w:numFmt w:val="bullet"/>
-      <w:lvlText w:val="•"/>
-      <w:lvlJc w:val="left"/>
-      <w:pPr>
-        <w:tabs>
-          <w:tab w:val="num" w:pos="0"/>
-        </w:tabs>
-        <w:ind w:left="480" w:hanging="480"/>
-      </w:pPr>
-    </w:lvl>
-    <w:lvl w:ilvl="1">
-      <w:numFmt w:val="bullet"/>
-      <w:lvlText w:val="–"/>
-      <w:lvlJc w:val="left"/>
-      <w:pPr>
-        <w:tabs>
-          <w:tab w:val="num" w:pos="720"/>
-        </w:tabs>
-        <w:ind w:left="1200" w:hanging="480"/>
-      </w:pPr>
-    </w:lvl>
-    <w:lvl w:ilvl="2">
-      <w:numFmt w:val="bullet"/>
-      <w:lvlText w:val="•"/>
-      <w:lvlJc w:val="left"/>
-      <w:pPr>
-        <w:tabs>
-          <w:tab w:val="num" w:pos="1440"/>
-        </w:tabs>
-        <w:ind w:left="1920" w:hanging="480"/>
-      </w:pPr>
-    </w:lvl>
-    <w:lvl w:ilvl="3">
-      <w:numFmt w:val="bullet"/>
-      <w:lvlText w:val="–"/>
-      <w:lvlJc w:val="left"/>
-      <w:pPr>
-        <w:tabs>
-          <w:tab w:val="num" w:pos="2160"/>
-        </w:tabs>
-        <w:ind w:left="2640" w:hanging="480"/>
-      </w:pPr>
-    </w:lvl>
-    <w:lvl w:ilvl="4">
-      <w:numFmt w:val="bullet"/>
-      <w:lvlText w:val="•"/>
-      <w:lvlJc w:val="left"/>
-      <w:pPr>
-        <w:tabs>
-          <w:tab w:val="num" w:pos="2880"/>
-        </w:tabs>
-        <w:ind w:left="3360" w:hanging="480"/>
-      </w:pPr>
-    </w:lvl>
-    <w:lvl w:ilvl="5">
-      <w:numFmt w:val="bullet"/>
-      <w:lvlText w:val="–"/>
-      <w:lvlJc w:val="left"/>
-      <w:pPr>
-        <w:tabs>
-          <w:tab w:val="num" w:pos="3600"/>
-        </w:tabs>
-        <w:ind w:left="4080" w:hanging="480"/>
-      </w:pPr>
-    </w:lvl>
-    <w:lvl w:ilvl="6">
-      <w:numFmt w:val="bullet"/>
-      <w:lvlText w:val="•"/>
-      <w:lvlJc w:val="left"/>
-      <w:pPr>
-        <w:tabs>
-          <w:tab w:val="num" w:pos="4320"/>
-        </w:tabs>
-        <w:ind w:left="4800" w:hanging="480"/>
-      </w:pPr>
-    </w:lvl>
-  </w:abstractNum>
   <w:abstractNum w:abstractNumId="99411">
-    <w:nsid w:val="1db015a3"/>
+    <w:nsid w:val="52ec75fa"/>
     <w:multiLevelType w:val="multilevel"/>
     <w:lvl w:ilvl="0">
       <w:start w:val="1"/>
@@ -2709,27 +2330,6 @@
     <w:abstractNumId w:val="990"/>
   </w:num>
   <w:num w:numId="1001">
-    <w:abstractNumId w:val="991"/>
-  </w:num>
-  <w:num w:numId="1002">
-    <w:abstractNumId w:val="991"/>
-  </w:num>
-  <w:num w:numId="1003">
-    <w:abstractNumId w:val="991"/>
-  </w:num>
-  <w:num w:numId="1004">
-    <w:abstractNumId w:val="991"/>
-  </w:num>
-  <w:num w:numId="1005">
-    <w:abstractNumId w:val="991"/>
-  </w:num>
-  <w:num w:numId="1006">
-    <w:abstractNumId w:val="991"/>
-  </w:num>
-  <w:num w:numId="1007">
-    <w:abstractNumId w:val="991"/>
-  </w:num>
-  <w:num w:numId="1008">
     <w:abstractNumId w:val="99411"/>
     <w:lvlOverride w:ilvl="0">
       <w:startOverride w:val="1"/>

--- a/docs/软件测试工程师管理系统需求分析.docx
+++ b/docs/软件测试工程师管理系统需求分析.docx
@@ -2155,7 +2155,7 @@
     </w:lvl>
   </w:abstractNum>
   <w:abstractNum w:abstractNumId="990">
-    <w:nsid w:val="fb179280"/>
+    <w:nsid w:val="215e503a"/>
     <w:multiLevelType w:val="multilevel"/>
     <w:lvl w:ilvl="0">
       <w:numFmt w:val="bullet"/>
@@ -2236,7 +2236,7 @@
     </w:lvl>
   </w:abstractNum>
   <w:abstractNum w:abstractNumId="99411">
-    <w:nsid w:val="52ec75fa"/>
+    <w:nsid w:val="b6283661"/>
     <w:multiLevelType w:val="multilevel"/>
     <w:lvl w:ilvl="0">
       <w:start w:val="1"/>

--- a/docs/软件测试工程师管理系统需求分析.docx
+++ b/docs/软件测试工程师管理系统需求分析.docx
@@ -2155,7 +2155,7 @@
     </w:lvl>
   </w:abstractNum>
   <w:abstractNum w:abstractNumId="990">
-    <w:nsid w:val="215e503a"/>
+    <w:nsid w:val="c3f23124"/>
     <w:multiLevelType w:val="multilevel"/>
     <w:lvl w:ilvl="0">
       <w:numFmt w:val="bullet"/>
@@ -2236,7 +2236,7 @@
     </w:lvl>
   </w:abstractNum>
   <w:abstractNum w:abstractNumId="99411">
-    <w:nsid w:val="b6283661"/>
+    <w:nsid w:val="420d2a2f"/>
     <w:multiLevelType w:val="multilevel"/>
     <w:lvl w:ilvl="0">
       <w:start w:val="1"/>

--- a/docs/软件测试工程师管理系统需求分析.docx
+++ b/docs/软件测试工程师管理系统需求分析.docx
@@ -298,7 +298,7 @@
         <w:pStyle w:val="FirstParagraph"/>
       </w:pPr>
       <w:r>
-        <w:t xml:space="preserve">本软件的最终运行环境是操作系统DOS5.0以上，或Windows10等DOS环境上，要求有中文平台或操作系统为中文的计算机上，配有一台打印机。</w:t>
+        <w:t xml:space="preserve">本软件的最终运行环境是操作系统Windows7/8/10等图形环境上，要求有中文平台或操作系统为中文的计算机上。</w:t>
       </w:r>
     </w:p>
     <w:p>
@@ -316,7 +316,16 @@
         <w:pStyle w:val="FirstParagraph"/>
       </w:pPr>
       <w:r>
-        <w:t xml:space="preserve">一台微机：主频&gt;=100，硬盘&gt;=1M，内存&gt;=1M；</w:t>
+        <w:t xml:space="preserve">微机：任何能运行兼容微软</w:t>
+      </w:r>
+      <w:r>
+        <w:rPr>
+          <w:i/>
+        </w:rPr>
+        <w:t xml:space="preserve">Internet Explorer 9</w:t>
+      </w:r>
+      <w:r>
+        <w:t xml:space="preserve">浏览器标准以上的微机</w:t>
       </w:r>
     </w:p>
     <w:p>
@@ -324,7 +333,23 @@
         <w:pStyle w:val="BodyText"/>
       </w:pPr>
       <w:r>
-        <w:t xml:space="preserve">一台打印机；</w:t>
+        <w:t xml:space="preserve">主频： 1GHz以上</w:t>
+      </w:r>
+    </w:p>
+    <w:p>
+      <w:pPr>
+        <w:pStyle w:val="BodyText"/>
+      </w:pPr>
+      <w:r>
+        <w:t xml:space="preserve">内存： 512MB以上</w:t>
+      </w:r>
+    </w:p>
+    <w:p>
+      <w:pPr>
+        <w:pStyle w:val="BodyText"/>
+      </w:pPr>
+      <w:r>
+        <w:t xml:space="preserve">硬盘：1GB以上</w:t>
       </w:r>
     </w:p>
     <w:p>
@@ -342,7 +367,7 @@
         <w:pStyle w:val="FirstParagraph"/>
       </w:pPr>
       <w:r>
-        <w:t xml:space="preserve">操作系统：Window10。</w:t>
+        <w:t xml:space="preserve">操作系统：Window 10</w:t>
       </w:r>
     </w:p>
     <w:p>
@@ -350,7 +375,7 @@
         <w:pStyle w:val="BodyText"/>
       </w:pPr>
       <w:r>
-        <w:t xml:space="preserve">开发环境：VS+VS Code</w:t>
+        <w:t xml:space="preserve">开发环境：Visual Studio + Visual Studio Code</w:t>
       </w:r>
     </w:p>
     <w:p>
@@ -366,7 +391,7 @@
         <w:pStyle w:val="BodyText"/>
       </w:pPr>
       <w:r>
-        <w:t xml:space="preserve">数据库：mysql</w:t>
+        <w:t xml:space="preserve">数据库：MySQL</w:t>
       </w:r>
     </w:p>
     <w:p>
@@ -374,7 +399,7 @@
         <w:pStyle w:val="BodyText"/>
       </w:pPr>
       <w:r>
-        <w:t xml:space="preserve">持久化ORM框架：ef core</w:t>
+        <w:t xml:space="preserve">持久化ORM框架：EntityFramework Core</w:t>
       </w:r>
     </w:p>
     <w:p>
@@ -390,7 +415,7 @@
         <w:pStyle w:val="BodyText"/>
       </w:pPr>
       <w:r>
-        <w:t xml:space="preserve">网页前端：vue.js</w:t>
+        <w:t xml:space="preserve">网页前端：Vue.js</w:t>
       </w:r>
     </w:p>
     <w:p>
@@ -408,7 +433,16 @@
         <w:pStyle w:val="FirstParagraph"/>
       </w:pPr>
       <w:r>
-        <w:t xml:space="preserve">该系统硬件和软件与外界软件没有接口，也不需要网络环境；</w:t>
+        <w:t xml:space="preserve">该系统提供一套</w:t>
+      </w:r>
+      <w:r>
+        <w:rPr>
+          <w:i/>
+        </w:rPr>
+        <w:t xml:space="preserve">RESTful</w:t>
+      </w:r>
+      <w:r>
+        <w:t xml:space="preserve">风格的HTTP接口</w:t>
       </w:r>
     </w:p>
     <w:p>
@@ -416,23 +450,7 @@
         <w:pStyle w:val="BodyText"/>
       </w:pPr>
       <w:r>
-        <w:t xml:space="preserve">在界面上，要求使用DOS菜单选择，用户可以随时选择菜单进行；</w:t>
-      </w:r>
-    </w:p>
-    <w:p>
-      <w:pPr>
-        <w:pStyle w:val="BodyText"/>
-      </w:pPr>
-      <w:r>
-        <w:t xml:space="preserve">在操作上，要求操作简单，通过少数的选择菜单或单击按钮即可完成操作；</w:t>
-      </w:r>
-    </w:p>
-    <w:p>
-      <w:pPr>
-        <w:pStyle w:val="BodyText"/>
-      </w:pPr>
-      <w:r>
-        <w:t xml:space="preserve">在系统运行任何阶段，提示给用户当前系统的状态。</w:t>
+        <w:t xml:space="preserve">可以通过这套接口实现软件的多客户端跨平台开发</w:t>
       </w:r>
     </w:p>
     <w:p>
@@ -458,7 +476,7 @@
         <w:pStyle w:val="BodyText"/>
       </w:pPr>
       <w:r>
-        <w:t xml:space="preserve">当系统出现故障无法返回时，用户的数据不能丢失，重新其它系统，可实现数据恢复。</w:t>
+        <w:t xml:space="preserve">当系统出现故障无法返回时，用户的数据通过数据库的灾备系统自动恢复</w:t>
       </w:r>
     </w:p>
     <w:p>
@@ -1066,6 +1084,16 @@
         <w:t xml:space="preserve">软件测试工程师资料数据类型和说明。</w:t>
       </w:r>
     </w:p>
+    <w:p>
+      <w:pPr>
+        <w:pStyle w:val="Heading3"/>
+      </w:pPr>
+      <w:bookmarkStart w:id="63" w:name="表一工程师数据成员列表"/>
+      <w:bookmarkEnd w:id="63"/>
+      <w:r>
+        <w:t xml:space="preserve">表一：工程师数据成员列表</w:t>
+      </w:r>
+    </w:p>
     <w:tbl>
       <w:tblPr>
         <w:tblStyle w:val="TableNormal"/>
@@ -1482,13 +1510,12 @@
     </w:tbl>
     <w:p>
       <w:pPr>
-        <w:pStyle w:val="SourceCode"/>
-      </w:pPr>
-      <w:r>
-        <w:rPr>
-          <w:rStyle w:val="VerbatimChar"/>
-        </w:rPr>
-        <w:t xml:space="preserve">                                                    表一：工程师数据成员列表</w:t>
+        <w:pStyle w:val="Heading3"/>
+      </w:pPr>
+      <w:bookmarkStart w:id="64" w:name="表二用户信息列表"/>
+      <w:bookmarkEnd w:id="64"/>
+      <w:r>
+        <w:t xml:space="preserve">表二：用户信息列表</w:t>
       </w:r>
     </w:p>
     <w:tbl>
@@ -1697,13 +1724,12 @@
     </w:tbl>
     <w:p>
       <w:pPr>
-        <w:pStyle w:val="SourceCode"/>
-      </w:pPr>
-      <w:r>
-        <w:rPr>
-          <w:rStyle w:val="VerbatimChar"/>
-        </w:rPr>
-        <w:t xml:space="preserve">                                                    表二：用户信息列表</w:t>
+        <w:pStyle w:val="Heading3"/>
+      </w:pPr>
+      <w:bookmarkStart w:id="65" w:name="表三修改性操作信息列表"/>
+      <w:bookmarkEnd w:id="65"/>
+      <w:r>
+        <w:t xml:space="preserve">表三：修改性操作信息列表</w:t>
       </w:r>
     </w:p>
     <w:tbl>
@@ -1912,141 +1938,118 @@
     </w:tbl>
     <w:p>
       <w:pPr>
-        <w:pStyle w:val="SourceCode"/>
-      </w:pPr>
-      <w:r>
-        <w:rPr>
-          <w:rStyle w:val="VerbatimChar"/>
-        </w:rPr>
-        <w:t xml:space="preserve">                                                    表三：修改性操作信息列表</w:t>
-      </w:r>
-      <w:r>
-        <w:br w:type="textWrapping"/>
-      </w:r>
-      <w:r>
-        <w:rPr>
-          <w:rStyle w:val="VerbatimChar"/>
-        </w:rPr>
-        <w:t xml:space="preserve"/>
-      </w:r>
-      <w:r>
-        <w:br w:type="textWrapping"/>
-      </w:r>
-      <w:r>
-        <w:rPr>
-          <w:rStyle w:val="VerbatimChar"/>
-        </w:rPr>
-        <w:t xml:space="preserve"/>
-      </w:r>
-      <w:r>
-        <w:br w:type="textWrapping"/>
-      </w:r>
-      <w:r>
-        <w:rPr>
-          <w:rStyle w:val="VerbatimChar"/>
-        </w:rPr>
-        <w:t xml:space="preserve"/>
-      </w:r>
-      <w:r>
-        <w:br w:type="textWrapping"/>
-      </w:r>
-      <w:r>
-        <w:rPr>
-          <w:rStyle w:val="VerbatimChar"/>
-        </w:rPr>
-        <w:t xml:space="preserve">    其它数据需要：</w:t>
-      </w:r>
-      <w:r>
-        <w:br w:type="textWrapping"/>
-      </w:r>
-      <w:r>
-        <w:rPr>
-          <w:rStyle w:val="VerbatimChar"/>
-        </w:rPr>
-        <w:t xml:space="preserve"/>
-      </w:r>
-      <w:r>
-        <w:br w:type="textWrapping"/>
-      </w:r>
-      <w:r>
-        <w:rPr>
-          <w:rStyle w:val="VerbatimChar"/>
-        </w:rPr>
-        <w:t xml:space="preserve">    月效益：int</w:t>
-      </w:r>
-      <w:r>
-        <w:br w:type="textWrapping"/>
-      </w:r>
-      <w:r>
-        <w:rPr>
-          <w:rStyle w:val="VerbatimChar"/>
-        </w:rPr>
-        <w:t xml:space="preserve"/>
-      </w:r>
-      <w:r>
-        <w:br w:type="textWrapping"/>
-      </w:r>
-      <w:r>
-        <w:rPr>
-          <w:rStyle w:val="VerbatimChar"/>
-        </w:rPr>
-        <w:t xml:space="preserve">    月保险金：int</w:t>
-      </w:r>
-      <w:r>
-        <w:br w:type="textWrapping"/>
-      </w:r>
-      <w:r>
-        <w:rPr>
-          <w:rStyle w:val="VerbatimChar"/>
-        </w:rPr>
-        <w:t xml:space="preserve"/>
-      </w:r>
-      <w:r>
-        <w:br w:type="textWrapping"/>
-      </w:r>
-      <w:r>
-        <w:rPr>
-          <w:rStyle w:val="VerbatimChar"/>
-        </w:rPr>
-        <w:t xml:space="preserve">    月工资：int</w:t>
-      </w:r>
-      <w:r>
-        <w:br w:type="textWrapping"/>
-      </w:r>
-      <w:r>
-        <w:rPr>
-          <w:rStyle w:val="VerbatimChar"/>
-        </w:rPr>
-        <w:t xml:space="preserve"/>
-      </w:r>
-      <w:r>
-        <w:br w:type="textWrapping"/>
-      </w:r>
-      <w:r>
-        <w:rPr>
-          <w:rStyle w:val="VerbatimChar"/>
-        </w:rPr>
-        <w:t xml:space="preserve">    保存工程师资料：为mysql数据库。</w:t>
-      </w:r>
-      <w:r>
-        <w:br w:type="textWrapping"/>
-      </w:r>
-      <w:r>
-        <w:rPr>
-          <w:rStyle w:val="VerbatimChar"/>
-        </w:rPr>
-        <w:t xml:space="preserve"/>
-      </w:r>
-      <w:r>
-        <w:br w:type="textWrapping"/>
-      </w:r>
-      <w:r>
-        <w:rPr>
-          <w:rStyle w:val="VerbatimChar"/>
-        </w:rPr>
-        <w:t xml:space="preserve">    输出报表：在当前目录下，名称为report.xlsx，为表格格式。</w:t>
-      </w:r>
-    </w:p>
+        <w:pStyle w:val="Heading3"/>
+      </w:pPr>
+      <w:bookmarkStart w:id="66" w:name="其它数据需要"/>
+      <w:bookmarkEnd w:id="66"/>
+      <w:r>
+        <w:t xml:space="preserve">其它数据需要：</w:t>
+      </w:r>
+    </w:p>
+    <w:tbl>
+      <w:tblPr>
+        <w:tblStyle w:val="TableNormal"/>
+        <w:tblW w:type="pct" w:w="0.0"/>
+        <w:tblLook/>
+      </w:tblPr>
+      <w:tblGrid/>
+      <w:tr>
+        <w:tc>
+          <w:p>
+            <w:pPr>
+              <w:pStyle w:val="Compact"/>
+              <w:jc w:val="left"/>
+            </w:pPr>
+            <w:r>
+              <w:t xml:space="preserve">月效益</w:t>
+            </w:r>
+          </w:p>
+        </w:tc>
+        <w:tc>
+          <w:p>
+            <w:pPr>
+              <w:pStyle w:val="Compact"/>
+              <w:jc w:val="left"/>
+            </w:pPr>
+            <w:r>
+              <w:t xml:space="preserve">int</w:t>
+            </w:r>
+          </w:p>
+        </w:tc>
+      </w:tr>
+      <w:tr>
+        <w:tc>
+          <w:p>
+            <w:pPr>
+              <w:pStyle w:val="Compact"/>
+              <w:jc w:val="left"/>
+            </w:pPr>
+            <w:r>
+              <w:t xml:space="preserve">月保险金</w:t>
+            </w:r>
+          </w:p>
+        </w:tc>
+        <w:tc>
+          <w:p>
+            <w:pPr>
+              <w:pStyle w:val="Compact"/>
+              <w:jc w:val="left"/>
+            </w:pPr>
+            <w:r>
+              <w:t xml:space="preserve">int</w:t>
+            </w:r>
+          </w:p>
+        </w:tc>
+      </w:tr>
+      <w:tr>
+        <w:tc>
+          <w:p>
+            <w:pPr>
+              <w:pStyle w:val="Compact"/>
+              <w:jc w:val="left"/>
+            </w:pPr>
+            <w:r>
+              <w:t xml:space="preserve">月工资</w:t>
+            </w:r>
+          </w:p>
+        </w:tc>
+        <w:tc>
+          <w:p>
+            <w:pPr>
+              <w:pStyle w:val="Compact"/>
+              <w:jc w:val="left"/>
+            </w:pPr>
+            <w:r>
+              <w:t xml:space="preserve">为mysql数据库</w:t>
+            </w:r>
+          </w:p>
+        </w:tc>
+      </w:tr>
+      <w:tr>
+        <w:tc>
+          <w:p>
+            <w:pPr>
+              <w:pStyle w:val="Compact"/>
+              <w:jc w:val="left"/>
+            </w:pPr>
+            <w:r>
+              <w:t xml:space="preserve">输出报表</w:t>
+            </w:r>
+          </w:p>
+        </w:tc>
+        <w:tc>
+          <w:p>
+            <w:pPr>
+              <w:pStyle w:val="Compact"/>
+              <w:jc w:val="left"/>
+            </w:pPr>
+            <w:r>
+              <w:t xml:space="preserve">在当前目录下，名称为report.xlsx，为表格格式</w:t>
+            </w:r>
+          </w:p>
+        </w:tc>
+      </w:tr>
+    </w:tbl>
     <w:sectPr/>
   </w:body>
 </w:document>
@@ -2155,7 +2158,7 @@
     </w:lvl>
   </w:abstractNum>
   <w:abstractNum w:abstractNumId="990">
-    <w:nsid w:val="c3f23124"/>
+    <w:nsid w:val="50a9bec7"/>
     <w:multiLevelType w:val="multilevel"/>
     <w:lvl w:ilvl="0">
       <w:numFmt w:val="bullet"/>
@@ -2236,7 +2239,7 @@
     </w:lvl>
   </w:abstractNum>
   <w:abstractNum w:abstractNumId="99411">
-    <w:nsid w:val="420d2a2f"/>
+    <w:nsid w:val="89a12c3e"/>
     <w:multiLevelType w:val="multilevel"/>
     <w:lvl w:ilvl="0">
       <w:start w:val="1"/>

--- a/docs/软件测试工程师管理系统需求分析.docx
+++ b/docs/软件测试工程师管理系统需求分析.docx
@@ -24,6 +24,720 @@
     </w:p>
     <w:p>
       <w:pPr>
+        <w:pStyle w:val="Compact"/>
+        <w:numPr>
+          <w:numId w:val="1001"/>
+          <w:ilvl w:val="0"/>
+        </w:numPr>
+      </w:pPr>
+      <w:hyperlink w:anchor="1引言">
+        <w:r>
+          <w:rPr>
+            <w:rStyle w:val="Hyperlink"/>
+          </w:rPr>
+          <w:t xml:space="preserve">1引言</w:t>
+        </w:r>
+      </w:hyperlink>
+    </w:p>
+    <w:p>
+      <w:pPr>
+        <w:pStyle w:val="Compact"/>
+        <w:numPr>
+          <w:numId w:val="1002"/>
+          <w:ilvl w:val="1"/>
+        </w:numPr>
+      </w:pPr>
+      <w:hyperlink w:anchor="1.1编写目的">
+        <w:r>
+          <w:rPr>
+            <w:rStyle w:val="Hyperlink"/>
+          </w:rPr>
+          <w:t xml:space="preserve">1.1编写目的</w:t>
+        </w:r>
+      </w:hyperlink>
+    </w:p>
+    <w:p>
+      <w:pPr>
+        <w:pStyle w:val="Compact"/>
+        <w:numPr>
+          <w:numId w:val="1002"/>
+          <w:ilvl w:val="1"/>
+        </w:numPr>
+      </w:pPr>
+      <w:hyperlink w:anchor="1.2项目背景">
+        <w:r>
+          <w:rPr>
+            <w:rStyle w:val="Hyperlink"/>
+          </w:rPr>
+          <w:t xml:space="preserve">1.2项目背景</w:t>
+        </w:r>
+      </w:hyperlink>
+    </w:p>
+    <w:p>
+      <w:pPr>
+        <w:pStyle w:val="Compact"/>
+        <w:numPr>
+          <w:numId w:val="1002"/>
+          <w:ilvl w:val="1"/>
+        </w:numPr>
+      </w:pPr>
+      <w:hyperlink w:anchor="1.3定义">
+        <w:r>
+          <w:rPr>
+            <w:rStyle w:val="Hyperlink"/>
+          </w:rPr>
+          <w:t xml:space="preserve">1.3定义</w:t>
+        </w:r>
+      </w:hyperlink>
+    </w:p>
+    <w:p>
+      <w:pPr>
+        <w:pStyle w:val="Compact"/>
+        <w:numPr>
+          <w:numId w:val="1002"/>
+          <w:ilvl w:val="1"/>
+        </w:numPr>
+      </w:pPr>
+      <w:hyperlink w:anchor="1.4参考资料">
+        <w:r>
+          <w:rPr>
+            <w:rStyle w:val="Hyperlink"/>
+          </w:rPr>
+          <w:t xml:space="preserve">1.4参考资料</w:t>
+        </w:r>
+      </w:hyperlink>
+    </w:p>
+    <w:p>
+      <w:pPr>
+        <w:pStyle w:val="Compact"/>
+        <w:numPr>
+          <w:numId w:val="1001"/>
+          <w:ilvl w:val="0"/>
+        </w:numPr>
+      </w:pPr>
+      <w:hyperlink w:anchor="2项目概述">
+        <w:r>
+          <w:rPr>
+            <w:rStyle w:val="Hyperlink"/>
+          </w:rPr>
+          <w:t xml:space="preserve">2项目概述</w:t>
+        </w:r>
+      </w:hyperlink>
+    </w:p>
+    <w:p>
+      <w:pPr>
+        <w:pStyle w:val="Compact"/>
+        <w:numPr>
+          <w:numId w:val="1003"/>
+          <w:ilvl w:val="1"/>
+        </w:numPr>
+      </w:pPr>
+      <w:hyperlink w:anchor="2.1软件总体说明">
+        <w:r>
+          <w:rPr>
+            <w:rStyle w:val="Hyperlink"/>
+          </w:rPr>
+          <w:t xml:space="preserve">2.1软件总体说明</w:t>
+        </w:r>
+      </w:hyperlink>
+    </w:p>
+    <w:p>
+      <w:pPr>
+        <w:pStyle w:val="Compact"/>
+        <w:numPr>
+          <w:numId w:val="1003"/>
+          <w:ilvl w:val="1"/>
+        </w:numPr>
+      </w:pPr>
+      <w:hyperlink w:anchor="2.2总体数据流图">
+        <w:r>
+          <w:rPr>
+            <w:rStyle w:val="Hyperlink"/>
+          </w:rPr>
+          <w:t xml:space="preserve">2.2总体数据流图</w:t>
+        </w:r>
+      </w:hyperlink>
+    </w:p>
+    <w:p>
+      <w:pPr>
+        <w:pStyle w:val="Compact"/>
+        <w:numPr>
+          <w:numId w:val="1003"/>
+          <w:ilvl w:val="1"/>
+        </w:numPr>
+      </w:pPr>
+      <w:hyperlink w:anchor="2.3使用者的特点">
+        <w:r>
+          <w:rPr>
+            <w:rStyle w:val="Hyperlink"/>
+          </w:rPr>
+          <w:t xml:space="preserve">2.3使用者的特点</w:t>
+        </w:r>
+      </w:hyperlink>
+    </w:p>
+    <w:p>
+      <w:pPr>
+        <w:pStyle w:val="Compact"/>
+        <w:numPr>
+          <w:numId w:val="1003"/>
+          <w:ilvl w:val="1"/>
+        </w:numPr>
+      </w:pPr>
+      <w:hyperlink w:anchor="2.4条件和限制">
+        <w:r>
+          <w:rPr>
+            <w:rStyle w:val="Hyperlink"/>
+          </w:rPr>
+          <w:t xml:space="preserve">2.4条件和限制</w:t>
+        </w:r>
+      </w:hyperlink>
+    </w:p>
+    <w:p>
+      <w:pPr>
+        <w:pStyle w:val="Compact"/>
+        <w:numPr>
+          <w:numId w:val="1001"/>
+          <w:ilvl w:val="0"/>
+        </w:numPr>
+      </w:pPr>
+      <w:hyperlink w:anchor="3运行环境">
+        <w:r>
+          <w:rPr>
+            <w:rStyle w:val="Hyperlink"/>
+          </w:rPr>
+          <w:t xml:space="preserve">3运行环境</w:t>
+        </w:r>
+      </w:hyperlink>
+    </w:p>
+    <w:p>
+      <w:pPr>
+        <w:pStyle w:val="Compact"/>
+        <w:numPr>
+          <w:numId w:val="1004"/>
+          <w:ilvl w:val="1"/>
+        </w:numPr>
+      </w:pPr>
+      <w:hyperlink w:anchor="3.1运行软件系统所需的设备能力">
+        <w:r>
+          <w:rPr>
+            <w:rStyle w:val="Hyperlink"/>
+          </w:rPr>
+          <w:t xml:space="preserve">3.1运行软件系统所需的设备能力</w:t>
+        </w:r>
+      </w:hyperlink>
+    </w:p>
+    <w:p>
+      <w:pPr>
+        <w:pStyle w:val="Compact"/>
+        <w:numPr>
+          <w:numId w:val="1004"/>
+          <w:ilvl w:val="1"/>
+        </w:numPr>
+      </w:pPr>
+      <w:hyperlink w:anchor="3.2支持软件环境">
+        <w:r>
+          <w:rPr>
+            <w:rStyle w:val="Hyperlink"/>
+          </w:rPr>
+          <w:t xml:space="preserve">3.2支持软件环境</w:t>
+        </w:r>
+      </w:hyperlink>
+    </w:p>
+    <w:p>
+      <w:pPr>
+        <w:pStyle w:val="Compact"/>
+        <w:numPr>
+          <w:numId w:val="1004"/>
+          <w:ilvl w:val="1"/>
+        </w:numPr>
+      </w:pPr>
+      <w:hyperlink w:anchor="3.3接口">
+        <w:r>
+          <w:rPr>
+            <w:rStyle w:val="Hyperlink"/>
+          </w:rPr>
+          <w:t xml:space="preserve">3.3接口</w:t>
+        </w:r>
+      </w:hyperlink>
+    </w:p>
+    <w:p>
+      <w:pPr>
+        <w:pStyle w:val="Compact"/>
+        <w:numPr>
+          <w:numId w:val="1004"/>
+          <w:ilvl w:val="1"/>
+        </w:numPr>
+      </w:pPr>
+      <w:hyperlink w:anchor="3.4故障处理">
+        <w:r>
+          <w:rPr>
+            <w:rStyle w:val="Hyperlink"/>
+          </w:rPr>
+          <w:t xml:space="preserve">3.4故障处理</w:t>
+        </w:r>
+      </w:hyperlink>
+    </w:p>
+    <w:p>
+      <w:pPr>
+        <w:pStyle w:val="Compact"/>
+        <w:numPr>
+          <w:numId w:val="1001"/>
+          <w:ilvl w:val="0"/>
+        </w:numPr>
+      </w:pPr>
+      <w:hyperlink w:anchor="4软件详细要求">
+        <w:r>
+          <w:rPr>
+            <w:rStyle w:val="Hyperlink"/>
+          </w:rPr>
+          <w:t xml:space="preserve">4软件详细要求</w:t>
+        </w:r>
+      </w:hyperlink>
+    </w:p>
+    <w:p>
+      <w:pPr>
+        <w:pStyle w:val="Compact"/>
+        <w:numPr>
+          <w:numId w:val="1005"/>
+          <w:ilvl w:val="1"/>
+        </w:numPr>
+      </w:pPr>
+      <w:hyperlink w:anchor="4.1性能需求">
+        <w:r>
+          <w:rPr>
+            <w:rStyle w:val="Hyperlink"/>
+          </w:rPr>
+          <w:t xml:space="preserve">4.1性能需求</w:t>
+        </w:r>
+      </w:hyperlink>
+    </w:p>
+    <w:p>
+      <w:pPr>
+        <w:pStyle w:val="Compact"/>
+        <w:numPr>
+          <w:numId w:val="1005"/>
+          <w:ilvl w:val="1"/>
+        </w:numPr>
+      </w:pPr>
+      <w:hyperlink w:anchor="4.2功能需求">
+        <w:r>
+          <w:rPr>
+            <w:rStyle w:val="Hyperlink"/>
+          </w:rPr>
+          <w:t xml:space="preserve">4.2功能需求</w:t>
+        </w:r>
+      </w:hyperlink>
+    </w:p>
+    <w:p>
+      <w:pPr>
+        <w:pStyle w:val="Compact"/>
+        <w:numPr>
+          <w:numId w:val="1005"/>
+          <w:ilvl w:val="1"/>
+        </w:numPr>
+      </w:pPr>
+      <w:hyperlink w:anchor="4.2.1用户的登录">
+        <w:r>
+          <w:rPr>
+            <w:rStyle w:val="Hyperlink"/>
+          </w:rPr>
+          <w:t xml:space="preserve">4.2.1用户的登录</w:t>
+        </w:r>
+      </w:hyperlink>
+    </w:p>
+    <w:p>
+      <w:pPr>
+        <w:pStyle w:val="Compact"/>
+        <w:numPr>
+          <w:numId w:val="1005"/>
+          <w:ilvl w:val="1"/>
+        </w:numPr>
+      </w:pPr>
+      <w:hyperlink w:anchor="4.2.2输入工程师资料">
+        <w:r>
+          <w:rPr>
+            <w:rStyle w:val="Hyperlink"/>
+          </w:rPr>
+          <w:t xml:space="preserve">4.2.2输入工程师资料</w:t>
+        </w:r>
+      </w:hyperlink>
+    </w:p>
+    <w:p>
+      <w:pPr>
+        <w:pStyle w:val="Compact"/>
+        <w:numPr>
+          <w:numId w:val="1005"/>
+          <w:ilvl w:val="1"/>
+        </w:numPr>
+      </w:pPr>
+      <w:hyperlink w:anchor="4.2.3删除指定工程师资料">
+        <w:r>
+          <w:rPr>
+            <w:rStyle w:val="Hyperlink"/>
+          </w:rPr>
+          <w:t xml:space="preserve">4.2.3删除指定工程师资料</w:t>
+        </w:r>
+      </w:hyperlink>
+    </w:p>
+    <w:p>
+      <w:pPr>
+        <w:pStyle w:val="Compact"/>
+        <w:numPr>
+          <w:numId w:val="1005"/>
+          <w:ilvl w:val="1"/>
+        </w:numPr>
+      </w:pPr>
+      <w:hyperlink w:anchor="4.2.4查询指定工程师资料">
+        <w:r>
+          <w:rPr>
+            <w:rStyle w:val="Hyperlink"/>
+          </w:rPr>
+          <w:t xml:space="preserve">4.2.4查询指定工程师资料</w:t>
+        </w:r>
+      </w:hyperlink>
+    </w:p>
+    <w:p>
+      <w:pPr>
+        <w:pStyle w:val="Compact"/>
+        <w:numPr>
+          <w:numId w:val="1005"/>
+          <w:ilvl w:val="1"/>
+        </w:numPr>
+      </w:pPr>
+      <w:hyperlink w:anchor="4.2.5修改指定工程师资料">
+        <w:r>
+          <w:rPr>
+            <w:rStyle w:val="Hyperlink"/>
+          </w:rPr>
+          <w:t xml:space="preserve">4.2.5修改指定工程师资料</w:t>
+        </w:r>
+      </w:hyperlink>
+    </w:p>
+    <w:p>
+      <w:pPr>
+        <w:pStyle w:val="Compact"/>
+        <w:numPr>
+          <w:numId w:val="1005"/>
+          <w:ilvl w:val="1"/>
+        </w:numPr>
+      </w:pPr>
+      <w:hyperlink w:anchor="4.2.6计算工程师月薪水">
+        <w:r>
+          <w:rPr>
+            <w:rStyle w:val="Hyperlink"/>
+          </w:rPr>
+          <w:t xml:space="preserve">4.2.6计算工程师月薪水</w:t>
+        </w:r>
+      </w:hyperlink>
+    </w:p>
+    <w:p>
+      <w:pPr>
+        <w:pStyle w:val="Compact"/>
+        <w:numPr>
+          <w:numId w:val="1005"/>
+          <w:ilvl w:val="1"/>
+        </w:numPr>
+      </w:pPr>
+      <w:hyperlink w:anchor="4.2.7保存工程师资料">
+        <w:r>
+          <w:rPr>
+            <w:rStyle w:val="Hyperlink"/>
+          </w:rPr>
+          <w:t xml:space="preserve">4.2.7保存工程师资料</w:t>
+        </w:r>
+      </w:hyperlink>
+    </w:p>
+    <w:p>
+      <w:pPr>
+        <w:pStyle w:val="Compact"/>
+        <w:numPr>
+          <w:numId w:val="1005"/>
+          <w:ilvl w:val="1"/>
+        </w:numPr>
+      </w:pPr>
+      <w:hyperlink w:anchor="4.2.8对工程师信息进行排序">
+        <w:r>
+          <w:rPr>
+            <w:rStyle w:val="Hyperlink"/>
+          </w:rPr>
+          <w:t xml:space="preserve">4.2.8对工程师信息进行排序</w:t>
+        </w:r>
+      </w:hyperlink>
+    </w:p>
+    <w:p>
+      <w:pPr>
+        <w:pStyle w:val="Compact"/>
+        <w:numPr>
+          <w:numId w:val="1005"/>
+          <w:ilvl w:val="1"/>
+        </w:numPr>
+      </w:pPr>
+      <w:hyperlink w:anchor="4.2.9输出工程师资料">
+        <w:r>
+          <w:rPr>
+            <w:rStyle w:val="Hyperlink"/>
+          </w:rPr>
+          <w:t xml:space="preserve">4.2.9输出工程师资料</w:t>
+        </w:r>
+      </w:hyperlink>
+    </w:p>
+    <w:p>
+      <w:pPr>
+        <w:pStyle w:val="Compact"/>
+        <w:numPr>
+          <w:numId w:val="1005"/>
+          <w:ilvl w:val="1"/>
+        </w:numPr>
+      </w:pPr>
+      <w:hyperlink w:anchor="4.2.10清空所有工程师资料">
+        <w:r>
+          <w:rPr>
+            <w:rStyle w:val="Hyperlink"/>
+          </w:rPr>
+          <w:t xml:space="preserve">4.2.10清空所有工程师资料</w:t>
+        </w:r>
+      </w:hyperlink>
+    </w:p>
+    <w:p>
+      <w:pPr>
+        <w:pStyle w:val="Compact"/>
+        <w:numPr>
+          <w:numId w:val="1005"/>
+          <w:ilvl w:val="1"/>
+        </w:numPr>
+      </w:pPr>
+      <w:hyperlink w:anchor="4.2.11打印工程师资料信息报表">
+        <w:r>
+          <w:rPr>
+            <w:rStyle w:val="Hyperlink"/>
+          </w:rPr>
+          <w:t xml:space="preserve">4.2.11打印工程师资料信息报表</w:t>
+        </w:r>
+      </w:hyperlink>
+    </w:p>
+    <w:p>
+      <w:pPr>
+        <w:pStyle w:val="Compact"/>
+        <w:numPr>
+          <w:numId w:val="1005"/>
+          <w:ilvl w:val="1"/>
+        </w:numPr>
+      </w:pPr>
+      <w:hyperlink w:anchor="4.2.12从文件重新得到工程师资料">
+        <w:r>
+          <w:rPr>
+            <w:rStyle w:val="Hyperlink"/>
+          </w:rPr>
+          <w:t xml:space="preserve">4.2.12从文件重新得到工程师资料</w:t>
+        </w:r>
+      </w:hyperlink>
+    </w:p>
+    <w:p>
+      <w:pPr>
+        <w:pStyle w:val="Compact"/>
+        <w:numPr>
+          <w:numId w:val="1005"/>
+          <w:ilvl w:val="1"/>
+        </w:numPr>
+      </w:pPr>
+      <w:hyperlink w:anchor="4.2.13退出系统">
+        <w:r>
+          <w:rPr>
+            <w:rStyle w:val="Hyperlink"/>
+          </w:rPr>
+          <w:t xml:space="preserve">4.2.13退出系统</w:t>
+        </w:r>
+      </w:hyperlink>
+    </w:p>
+    <w:p>
+      <w:pPr>
+        <w:pStyle w:val="Compact"/>
+        <w:numPr>
+          <w:numId w:val="1005"/>
+          <w:ilvl w:val="1"/>
+        </w:numPr>
+      </w:pPr>
+      <w:hyperlink w:anchor="4.2.14管理员账号的登录">
+        <w:r>
+          <w:rPr>
+            <w:rStyle w:val="Hyperlink"/>
+          </w:rPr>
+          <w:t xml:space="preserve">4.2.14管理员账号的登录</w:t>
+        </w:r>
+      </w:hyperlink>
+    </w:p>
+    <w:p>
+      <w:pPr>
+        <w:pStyle w:val="Compact"/>
+        <w:numPr>
+          <w:numId w:val="1005"/>
+          <w:ilvl w:val="1"/>
+        </w:numPr>
+      </w:pPr>
+      <w:hyperlink w:anchor="4.2.15管理员账号信息的修改">
+        <w:r>
+          <w:rPr>
+            <w:rStyle w:val="Hyperlink"/>
+          </w:rPr>
+          <w:t xml:space="preserve">4.2.15管理员账号信息的修改</w:t>
+        </w:r>
+      </w:hyperlink>
+    </w:p>
+    <w:p>
+      <w:pPr>
+        <w:pStyle w:val="Compact"/>
+        <w:numPr>
+          <w:numId w:val="1005"/>
+          <w:ilvl w:val="1"/>
+        </w:numPr>
+      </w:pPr>
+      <w:hyperlink w:anchor="4.2.16添加用户信息">
+        <w:r>
+          <w:rPr>
+            <w:rStyle w:val="Hyperlink"/>
+          </w:rPr>
+          <w:t xml:space="preserve">4.2.16添加用户信息</w:t>
+        </w:r>
+      </w:hyperlink>
+    </w:p>
+    <w:p>
+      <w:pPr>
+        <w:pStyle w:val="Compact"/>
+        <w:numPr>
+          <w:numId w:val="1005"/>
+          <w:ilvl w:val="1"/>
+        </w:numPr>
+      </w:pPr>
+      <w:hyperlink w:anchor="4.2.17修改用户信息">
+        <w:r>
+          <w:rPr>
+            <w:rStyle w:val="Hyperlink"/>
+          </w:rPr>
+          <w:t xml:space="preserve">4.2.17修改用户信息</w:t>
+        </w:r>
+      </w:hyperlink>
+    </w:p>
+    <w:p>
+      <w:pPr>
+        <w:pStyle w:val="Compact"/>
+        <w:numPr>
+          <w:numId w:val="1005"/>
+          <w:ilvl w:val="1"/>
+        </w:numPr>
+      </w:pPr>
+      <w:hyperlink w:anchor="4.2.18删除用户信息">
+        <w:r>
+          <w:rPr>
+            <w:rStyle w:val="Hyperlink"/>
+          </w:rPr>
+          <w:t xml:space="preserve">4.2.18删除用户信息</w:t>
+        </w:r>
+      </w:hyperlink>
+    </w:p>
+    <w:p>
+      <w:pPr>
+        <w:pStyle w:val="Compact"/>
+        <w:numPr>
+          <w:numId w:val="1005"/>
+          <w:ilvl w:val="1"/>
+        </w:numPr>
+      </w:pPr>
+      <w:hyperlink w:anchor="4.2.19退出系统">
+        <w:r>
+          <w:rPr>
+            <w:rStyle w:val="Hyperlink"/>
+          </w:rPr>
+          <w:t xml:space="preserve">4.2.19退出系统</w:t>
+        </w:r>
+      </w:hyperlink>
+    </w:p>
+    <w:p>
+      <w:pPr>
+        <w:pStyle w:val="Compact"/>
+        <w:numPr>
+          <w:numId w:val="1001"/>
+          <w:ilvl w:val="0"/>
+        </w:numPr>
+      </w:pPr>
+      <w:hyperlink w:anchor="5数据需求">
+        <w:r>
+          <w:rPr>
+            <w:rStyle w:val="Hyperlink"/>
+          </w:rPr>
+          <w:t xml:space="preserve">5数据需求</w:t>
+        </w:r>
+      </w:hyperlink>
+    </w:p>
+    <w:p>
+      <w:pPr>
+        <w:pStyle w:val="Compact"/>
+        <w:numPr>
+          <w:numId w:val="1006"/>
+          <w:ilvl w:val="1"/>
+        </w:numPr>
+      </w:pPr>
+      <w:hyperlink w:anchor="表一：工程师数据成员列表">
+        <w:r>
+          <w:rPr>
+            <w:rStyle w:val="Hyperlink"/>
+          </w:rPr>
+          <w:t xml:space="preserve">表一：工程师数据成员列表</w:t>
+        </w:r>
+      </w:hyperlink>
+    </w:p>
+    <w:p>
+      <w:pPr>
+        <w:pStyle w:val="Compact"/>
+        <w:numPr>
+          <w:numId w:val="1006"/>
+          <w:ilvl w:val="1"/>
+        </w:numPr>
+      </w:pPr>
+      <w:hyperlink w:anchor="表二：用户信息列表">
+        <w:r>
+          <w:rPr>
+            <w:rStyle w:val="Hyperlink"/>
+          </w:rPr>
+          <w:t xml:space="preserve">表二：用户信息列表</w:t>
+        </w:r>
+      </w:hyperlink>
+    </w:p>
+    <w:p>
+      <w:pPr>
+        <w:pStyle w:val="Compact"/>
+        <w:numPr>
+          <w:numId w:val="1006"/>
+          <w:ilvl w:val="1"/>
+        </w:numPr>
+      </w:pPr>
+      <w:hyperlink w:anchor="表三：修改性操作信息列表">
+        <w:r>
+          <w:rPr>
+            <w:rStyle w:val="Hyperlink"/>
+          </w:rPr>
+          <w:t xml:space="preserve">表三：修改性操作信息列表</w:t>
+        </w:r>
+      </w:hyperlink>
+    </w:p>
+    <w:p>
+      <w:pPr>
+        <w:pStyle w:val="Compact"/>
+        <w:numPr>
+          <w:numId w:val="1006"/>
+          <w:ilvl w:val="1"/>
+        </w:numPr>
+      </w:pPr>
+      <w:hyperlink w:anchor="其它数据需要：">
+        <w:r>
+          <w:rPr>
+            <w:rStyle w:val="Hyperlink"/>
+          </w:rPr>
+          <w:t xml:space="preserve">其它数据需要：</w:t>
+        </w:r>
+      </w:hyperlink>
+    </w:p>
+    <w:p>
+      <w:pPr>
         <w:pStyle w:val="FirstParagraph"/>
       </w:pPr>
       <w:r>
@@ -62,7 +776,7 @@
       <w:pPr>
         <w:pStyle w:val="Compact"/>
         <w:numPr>
-          <w:numId w:val="1001"/>
+          <w:numId w:val="1007"/>
           <w:ilvl w:val="0"/>
         </w:numPr>
       </w:pPr>
@@ -74,7 +788,7 @@
       <w:pPr>
         <w:pStyle w:val="Compact"/>
         <w:numPr>
-          <w:numId w:val="1001"/>
+          <w:numId w:val="1007"/>
           <w:ilvl w:val="0"/>
         </w:numPr>
       </w:pPr>
@@ -86,7 +800,7 @@
       <w:pPr>
         <w:pStyle w:val="Compact"/>
         <w:numPr>
-          <w:numId w:val="1001"/>
+          <w:numId w:val="1007"/>
           <w:ilvl w:val="0"/>
         </w:numPr>
       </w:pPr>
@@ -2158,7 +2872,7 @@
     </w:lvl>
   </w:abstractNum>
   <w:abstractNum w:abstractNumId="990">
-    <w:nsid w:val="50a9bec7"/>
+    <w:nsid w:val="4c7a9233"/>
     <w:multiLevelType w:val="multilevel"/>
     <w:lvl w:ilvl="0">
       <w:numFmt w:val="bullet"/>
@@ -2238,8 +2952,89 @@
       </w:pPr>
     </w:lvl>
   </w:abstractNum>
+  <w:abstractNum w:abstractNumId="991">
+    <w:nsid w:val="eb239f90"/>
+    <w:multiLevelType w:val="multilevel"/>
+    <w:lvl w:ilvl="0">
+      <w:numFmt w:val="bullet"/>
+      <w:lvlText w:val="•"/>
+      <w:lvlJc w:val="left"/>
+      <w:pPr>
+        <w:tabs>
+          <w:tab w:val="num" w:pos="0"/>
+        </w:tabs>
+        <w:ind w:left="480" w:hanging="480"/>
+      </w:pPr>
+    </w:lvl>
+    <w:lvl w:ilvl="1">
+      <w:numFmt w:val="bullet"/>
+      <w:lvlText w:val="–"/>
+      <w:lvlJc w:val="left"/>
+      <w:pPr>
+        <w:tabs>
+          <w:tab w:val="num" w:pos="720"/>
+        </w:tabs>
+        <w:ind w:left="1200" w:hanging="480"/>
+      </w:pPr>
+    </w:lvl>
+    <w:lvl w:ilvl="2">
+      <w:numFmt w:val="bullet"/>
+      <w:lvlText w:val="•"/>
+      <w:lvlJc w:val="left"/>
+      <w:pPr>
+        <w:tabs>
+          <w:tab w:val="num" w:pos="1440"/>
+        </w:tabs>
+        <w:ind w:left="1920" w:hanging="480"/>
+      </w:pPr>
+    </w:lvl>
+    <w:lvl w:ilvl="3">
+      <w:numFmt w:val="bullet"/>
+      <w:lvlText w:val="–"/>
+      <w:lvlJc w:val="left"/>
+      <w:pPr>
+        <w:tabs>
+          <w:tab w:val="num" w:pos="2160"/>
+        </w:tabs>
+        <w:ind w:left="2640" w:hanging="480"/>
+      </w:pPr>
+    </w:lvl>
+    <w:lvl w:ilvl="4">
+      <w:numFmt w:val="bullet"/>
+      <w:lvlText w:val="•"/>
+      <w:lvlJc w:val="left"/>
+      <w:pPr>
+        <w:tabs>
+          <w:tab w:val="num" w:pos="2880"/>
+        </w:tabs>
+        <w:ind w:left="3360" w:hanging="480"/>
+      </w:pPr>
+    </w:lvl>
+    <w:lvl w:ilvl="5">
+      <w:numFmt w:val="bullet"/>
+      <w:lvlText w:val="–"/>
+      <w:lvlJc w:val="left"/>
+      <w:pPr>
+        <w:tabs>
+          <w:tab w:val="num" w:pos="3600"/>
+        </w:tabs>
+        <w:ind w:left="4080" w:hanging="480"/>
+      </w:pPr>
+    </w:lvl>
+    <w:lvl w:ilvl="6">
+      <w:numFmt w:val="bullet"/>
+      <w:lvlText w:val="•"/>
+      <w:lvlJc w:val="left"/>
+      <w:pPr>
+        <w:tabs>
+          <w:tab w:val="num" w:pos="4320"/>
+        </w:tabs>
+        <w:ind w:left="4800" w:hanging="480"/>
+      </w:pPr>
+    </w:lvl>
+  </w:abstractNum>
   <w:abstractNum w:abstractNumId="99411">
-    <w:nsid w:val="89a12c3e"/>
+    <w:nsid w:val="3a21075c"/>
     <w:multiLevelType w:val="multilevel"/>
     <w:lvl w:ilvl="0">
       <w:start w:val="1"/>
@@ -2333,6 +3128,24 @@
     <w:abstractNumId w:val="990"/>
   </w:num>
   <w:num w:numId="1001">
+    <w:abstractNumId w:val="991"/>
+  </w:num>
+  <w:num w:numId="1002">
+    <w:abstractNumId w:val="991"/>
+  </w:num>
+  <w:num w:numId="1003">
+    <w:abstractNumId w:val="991"/>
+  </w:num>
+  <w:num w:numId="1004">
+    <w:abstractNumId w:val="991"/>
+  </w:num>
+  <w:num w:numId="1005">
+    <w:abstractNumId w:val="991"/>
+  </w:num>
+  <w:num w:numId="1006">
+    <w:abstractNumId w:val="991"/>
+  </w:num>
+  <w:num w:numId="1007">
     <w:abstractNumId w:val="99411"/>
     <w:lvlOverride w:ilvl="0">
       <w:startOverride w:val="1"/>

--- a/docs/软件测试工程师管理系统需求分析.docx
+++ b/docs/软件测试工程师管理系统需求分析.docx
@@ -1218,7 +1218,7 @@
         <w:pStyle w:val="FirstParagraph"/>
       </w:pPr>
       <w:r>
-        <w:t xml:space="preserve">要求本系统在完成各项功能的同时，要求系统处理迅速，处理事务需要长时间时，提示用户等待且等待时间在用户可接收的范围之内。</w:t>
+        <w:t xml:space="preserve">要求本系统在局域网范围内使用，且同时使用人数在10人以内时，不仅可以完成全部的功能，还能处理迅速。一般在用户进行相应操作的3秒内，就能输出所需的处理结果。处理事务需要长时间时，提示用户等待且等待时间在10秒之内。</w:t>
       </w:r>
     </w:p>
     <w:p>
@@ -1611,7 +1611,7 @@
         <w:pStyle w:val="FirstParagraph"/>
       </w:pPr>
       <w:r>
-        <w:t xml:space="preserve">这项功能主要是为了用户进行某些操作后，没有保存到文件前，可以从文件重新得到这些数据信息，使用户的操作不起作用。</w:t>
+        <w:t xml:space="preserve">这项功能主要是为了用户进行某些操作后，没有保存到数据库前，可以从数据库重新得到这些数据信息，使用户的操作不起作用。</w:t>
       </w:r>
     </w:p>
     <w:p>
@@ -1629,7 +1629,7 @@
         <w:pStyle w:val="FirstParagraph"/>
       </w:pPr>
       <w:r>
-        <w:t xml:space="preserve">当用户不再使用该系统后，可退出该系统。如果用户进行了影响工程师资料信息的操作，提示用户是否进行保存。</w:t>
+        <w:t xml:space="preserve">当用户不再使用该系统后，可进行注销操作。如果用户进行了影响工程师资料信息的操作，提示用户是否在注销或离开网页前进行保存。</w:t>
       </w:r>
     </w:p>
     <w:p>
@@ -2872,7 +2872,7 @@
     </w:lvl>
   </w:abstractNum>
   <w:abstractNum w:abstractNumId="990">
-    <w:nsid w:val="4c7a9233"/>
+    <w:nsid w:val="3c087496"/>
     <w:multiLevelType w:val="multilevel"/>
     <w:lvl w:ilvl="0">
       <w:numFmt w:val="bullet"/>
@@ -2953,7 +2953,7 @@
     </w:lvl>
   </w:abstractNum>
   <w:abstractNum w:abstractNumId="991">
-    <w:nsid w:val="eb239f90"/>
+    <w:nsid w:val="38c369c9"/>
     <w:multiLevelType w:val="multilevel"/>
     <w:lvl w:ilvl="0">
       <w:numFmt w:val="bullet"/>
@@ -3034,7 +3034,7 @@
     </w:lvl>
   </w:abstractNum>
   <w:abstractNum w:abstractNumId="99411">
-    <w:nsid w:val="3a21075c"/>
+    <w:nsid w:val="88dc4368"/>
     <w:multiLevelType w:val="multilevel"/>
     <w:lvl w:ilvl="0">
       <w:start w:val="1"/>

--- a/docs/软件测试工程师管理系统需求分析.docx
+++ b/docs/软件测试工程师管理系统需求分析.docx
@@ -1600,10 +1600,10 @@
       <w:pPr>
         <w:pStyle w:val="Heading4"/>
       </w:pPr>
-      <w:bookmarkStart w:id="54" w:name="从文件重新得到工程师资料"/>
+      <w:bookmarkStart w:id="54" w:name="从数据库重新得到工程师资料"/>
       <w:bookmarkEnd w:id="54"/>
       <w:r>
-        <w:t xml:space="preserve">4.2.12从文件重新得到工程师资料</w:t>
+        <w:t xml:space="preserve">4.2.12从数据库重新得到工程师资料</w:t>
       </w:r>
     </w:p>
     <w:p>
@@ -1766,10 +1766,10 @@
       <w:pPr>
         <w:pStyle w:val="Heading4"/>
       </w:pPr>
-      <w:bookmarkStart w:id="61" w:name="退出系统-1"/>
+      <w:bookmarkStart w:id="61" w:name="保存用户信息"/>
       <w:bookmarkEnd w:id="61"/>
       <w:r>
-        <w:t xml:space="preserve">4.2.19退出系统</w:t>
+        <w:t xml:space="preserve">4.2.19保存用户信息</w:t>
       </w:r>
     </w:p>
     <w:p>
@@ -1777,6 +1777,24 @@
         <w:pStyle w:val="FirstParagraph"/>
       </w:pPr>
       <w:r>
+        <w:t xml:space="preserve">当管理员输入用户资料、修改后需要管理员决定是否保存用户资料</w:t>
+      </w:r>
+    </w:p>
+    <w:p>
+      <w:pPr>
+        <w:pStyle w:val="Heading4"/>
+      </w:pPr>
+      <w:bookmarkStart w:id="62" w:name="退出系统-1"/>
+      <w:bookmarkEnd w:id="62"/>
+      <w:r>
+        <w:t xml:space="preserve">4.2.20退出系统</w:t>
+      </w:r>
+    </w:p>
+    <w:p>
+      <w:pPr>
+        <w:pStyle w:val="FirstParagraph"/>
+      </w:pPr>
+      <w:r>
         <w:t xml:space="preserve">当系统管理员不再使用该系统后，可退出该系统。如果用户进行了影响用户信息的操作，提示系统管理员是否进行保存。</w:t>
       </w:r>
     </w:p>
@@ -1784,8 +1802,8 @@
       <w:pPr>
         <w:pStyle w:val="Heading2"/>
       </w:pPr>
-      <w:bookmarkStart w:id="62" w:name="数据需求"/>
-      <w:bookmarkEnd w:id="62"/>
+      <w:bookmarkStart w:id="63" w:name="数据需求"/>
+      <w:bookmarkEnd w:id="63"/>
       <w:r>
         <w:t xml:space="preserve">5数据需求</w:t>
       </w:r>
@@ -1802,8 +1820,8 @@
       <w:pPr>
         <w:pStyle w:val="Heading3"/>
       </w:pPr>
-      <w:bookmarkStart w:id="63" w:name="表一工程师数据成员列表"/>
-      <w:bookmarkEnd w:id="63"/>
+      <w:bookmarkStart w:id="64" w:name="表一工程师数据成员列表"/>
+      <w:bookmarkEnd w:id="64"/>
       <w:r>
         <w:t xml:space="preserve">表一：工程师数据成员列表</w:t>
       </w:r>
@@ -2226,8 +2244,8 @@
       <w:pPr>
         <w:pStyle w:val="Heading3"/>
       </w:pPr>
-      <w:bookmarkStart w:id="64" w:name="表二用户信息列表"/>
-      <w:bookmarkEnd w:id="64"/>
+      <w:bookmarkStart w:id="65" w:name="表二用户信息列表"/>
+      <w:bookmarkEnd w:id="65"/>
       <w:r>
         <w:t xml:space="preserve">表二：用户信息列表</w:t>
       </w:r>
@@ -2440,8 +2458,8 @@
       <w:pPr>
         <w:pStyle w:val="Heading3"/>
       </w:pPr>
-      <w:bookmarkStart w:id="65" w:name="表三修改性操作信息列表"/>
-      <w:bookmarkEnd w:id="65"/>
+      <w:bookmarkStart w:id="66" w:name="表三修改性操作信息列表"/>
+      <w:bookmarkEnd w:id="66"/>
       <w:r>
         <w:t xml:space="preserve">表三：修改性操作信息列表</w:t>
       </w:r>
@@ -2654,8 +2672,8 @@
       <w:pPr>
         <w:pStyle w:val="Heading3"/>
       </w:pPr>
-      <w:bookmarkStart w:id="66" w:name="其它数据需要"/>
-      <w:bookmarkEnd w:id="66"/>
+      <w:bookmarkStart w:id="67" w:name="其它数据需要"/>
+      <w:bookmarkEnd w:id="67"/>
       <w:r>
         <w:t xml:space="preserve">其它数据需要：</w:t>
       </w:r>
@@ -2872,7 +2890,7 @@
     </w:lvl>
   </w:abstractNum>
   <w:abstractNum w:abstractNumId="990">
-    <w:nsid w:val="3c087496"/>
+    <w:nsid w:val="b21b0ee4"/>
     <w:multiLevelType w:val="multilevel"/>
     <w:lvl w:ilvl="0">
       <w:numFmt w:val="bullet"/>
@@ -2953,7 +2971,7 @@
     </w:lvl>
   </w:abstractNum>
   <w:abstractNum w:abstractNumId="991">
-    <w:nsid w:val="38c369c9"/>
+    <w:nsid w:val="63e5642c"/>
     <w:multiLevelType w:val="multilevel"/>
     <w:lvl w:ilvl="0">
       <w:numFmt w:val="bullet"/>
@@ -3034,7 +3052,7 @@
     </w:lvl>
   </w:abstractNum>
   <w:abstractNum w:abstractNumId="99411">
-    <w:nsid w:val="88dc4368"/>
+    <w:nsid w:val="bce22699"/>
     <w:multiLevelType w:val="multilevel"/>
     <w:lvl w:ilvl="0">
       <w:start w:val="1"/>

--- a/docs/软件测试工程师管理系统需求分析.docx
+++ b/docs/软件测试工程师管理系统需求分析.docx
@@ -2890,7 +2890,7 @@
     </w:lvl>
   </w:abstractNum>
   <w:abstractNum w:abstractNumId="990">
-    <w:nsid w:val="b21b0ee4"/>
+    <w:nsid w:val="c3bec27f"/>
     <w:multiLevelType w:val="multilevel"/>
     <w:lvl w:ilvl="0">
       <w:numFmt w:val="bullet"/>
@@ -2971,7 +2971,7 @@
     </w:lvl>
   </w:abstractNum>
   <w:abstractNum w:abstractNumId="991">
-    <w:nsid w:val="63e5642c"/>
+    <w:nsid w:val="7def3184"/>
     <w:multiLevelType w:val="multilevel"/>
     <w:lvl w:ilvl="0">
       <w:numFmt w:val="bullet"/>
@@ -3052,7 +3052,7 @@
     </w:lvl>
   </w:abstractNum>
   <w:abstractNum w:abstractNumId="99411">
-    <w:nsid w:val="bce22699"/>
+    <w:nsid w:val="bf45a69f"/>
     <w:multiLevelType w:val="multilevel"/>
     <w:lvl w:ilvl="0">
       <w:start w:val="1"/>

--- a/docs/软件测试工程师管理系统需求分析.docx
+++ b/docs/软件测试工程师管理系统需求分析.docx
@@ -919,56 +919,35 @@
         <w:t xml:space="preserve"> </w:t>
       </w:r>
       <w:r>
-        <w:drawing>
-          <wp:inline>
-            <wp:extent cx="5334000" cy="4507776"/>
-            <wp:effectExtent b="0" l="0" r="0" t="0"/>
-            <wp:docPr descr="系统数据流图" title="" id="1" name="Picture"/>
-            <a:graphic>
-              <a:graphicData uri="http://schemas.openxmlformats.org/drawingml/2006/picture">
-                <pic:pic>
-                  <pic:nvPicPr>
-                    <pic:cNvPr descr="数据流图.png" id="0" name="Picture"/>
-                    <pic:cNvPicPr>
-                      <a:picLocks noChangeArrowheads="1" noChangeAspect="1"/>
-                    </pic:cNvPicPr>
-                  </pic:nvPicPr>
-                  <pic:blipFill>
-                    <a:blip r:embed="rId31"/>
-                    <a:stretch>
-                      <a:fillRect/>
-                    </a:stretch>
-                  </pic:blipFill>
-                  <pic:spPr bwMode="auto">
-                    <a:xfrm>
-                      <a:off x="0" y="0"/>
-                      <a:ext cx="5334000" cy="4507776"/>
-                    </a:xfrm>
-                    <a:prstGeom prst="rect">
-                      <a:avLst/>
-                    </a:prstGeom>
-                    <a:noFill/>
-                    <a:ln w="9525">
-                      <a:noFill/>
-                      <a:headEnd/>
-                      <a:tailEnd/>
-                    </a:ln>
-                  </pic:spPr>
-                </pic:pic>
-              </a:graphicData>
-            </a:graphic>
-          </wp:inline>
-        </w:drawing>
+        <w:t xml:space="preserve">系统数据流图</w:t>
       </w:r>
     </w:p>
     <w:p>
       <w:pPr>
         <w:pStyle w:val="Heading3"/>
       </w:pPr>
-      <w:bookmarkStart w:id="32" w:name="使用者的特点"/>
+      <w:bookmarkStart w:id="31" w:name="使用者的特点"/>
+      <w:bookmarkEnd w:id="31"/>
+      <w:r>
+        <w:t xml:space="preserve">2.3使用者的特点</w:t>
+      </w:r>
+    </w:p>
+    <w:p>
+      <w:pPr>
+        <w:pStyle w:val="FirstParagraph"/>
+      </w:pPr>
+      <w:r>
+        <w:t xml:space="preserve">本软件的最终用户是公司的人事专员和财务专员。具有计算机操作和使用技能。且熟悉业务。</w:t>
+      </w:r>
+    </w:p>
+    <w:p>
+      <w:pPr>
+        <w:pStyle w:val="Heading3"/>
+      </w:pPr>
+      <w:bookmarkStart w:id="32" w:name="条件和限制"/>
       <w:bookmarkEnd w:id="32"/>
       <w:r>
-        <w:t xml:space="preserve">2.3使用者的特点</w:t>
+        <w:t xml:space="preserve">2.4条件和限制</w:t>
       </w:r>
     </w:p>
     <w:p>
@@ -976,51 +955,33 @@
         <w:pStyle w:val="FirstParagraph"/>
       </w:pPr>
       <w:r>
-        <w:t xml:space="preserve">本软件的最终用户是公司的人事专员和财务专员。具有计算机操作和使用技能。且熟悉业务。</w:t>
+        <w:t xml:space="preserve">为了使本系统尽快投入使用，要求本系统的开发周期较短，要求在年内两个月内完成。因此要求系统设计一人，程序员一人，测试工程师一人。</w:t>
+      </w:r>
+    </w:p>
+    <w:p>
+      <w:pPr>
+        <w:pStyle w:val="Heading2"/>
+      </w:pPr>
+      <w:bookmarkStart w:id="33" w:name="运行环境"/>
+      <w:bookmarkEnd w:id="33"/>
+      <w:r>
+        <w:t xml:space="preserve">3运行环境</w:t>
+      </w:r>
+    </w:p>
+    <w:p>
+      <w:pPr>
+        <w:pStyle w:val="FirstParagraph"/>
+      </w:pPr>
+      <w:r>
+        <w:t xml:space="preserve">本软件的最终运行环境是操作系统Windows7/8/10等图形环境上，要求有中文平台或操作系统为中文的计算机上。</w:t>
       </w:r>
     </w:p>
     <w:p>
       <w:pPr>
         <w:pStyle w:val="Heading3"/>
       </w:pPr>
-      <w:bookmarkStart w:id="33" w:name="条件和限制"/>
-      <w:bookmarkEnd w:id="33"/>
-      <w:r>
-        <w:t xml:space="preserve">2.4条件和限制</w:t>
-      </w:r>
-    </w:p>
-    <w:p>
-      <w:pPr>
-        <w:pStyle w:val="FirstParagraph"/>
-      </w:pPr>
-      <w:r>
-        <w:t xml:space="preserve">为了使本系统尽快投入使用，要求本系统的开发周期较短，要求在年内两个月内完成。因此要求系统设计一人，程序员一人，测试工程师一人。</w:t>
-      </w:r>
-    </w:p>
-    <w:p>
-      <w:pPr>
-        <w:pStyle w:val="Heading2"/>
-      </w:pPr>
-      <w:bookmarkStart w:id="34" w:name="运行环境"/>
+      <w:bookmarkStart w:id="34" w:name="运行软件系统所需的设备能力"/>
       <w:bookmarkEnd w:id="34"/>
-      <w:r>
-        <w:t xml:space="preserve">3运行环境</w:t>
-      </w:r>
-    </w:p>
-    <w:p>
-      <w:pPr>
-        <w:pStyle w:val="FirstParagraph"/>
-      </w:pPr>
-      <w:r>
-        <w:t xml:space="preserve">本软件的最终运行环境是操作系统Windows7/8/10等图形环境上，要求有中文平台或操作系统为中文的计算机上。</w:t>
-      </w:r>
-    </w:p>
-    <w:p>
-      <w:pPr>
-        <w:pStyle w:val="Heading3"/>
-      </w:pPr>
-      <w:bookmarkStart w:id="35" w:name="运行软件系统所需的设备能力"/>
-      <w:bookmarkEnd w:id="35"/>
       <w:r>
         <w:t xml:space="preserve">3.1运行软件系统所需的设备能力</w:t>
       </w:r>
@@ -1070,74 +1031,74 @@
       <w:pPr>
         <w:pStyle w:val="Heading3"/>
       </w:pPr>
-      <w:bookmarkStart w:id="36" w:name="支持软件环境"/>
+      <w:bookmarkStart w:id="35" w:name="支持软件环境"/>
+      <w:bookmarkEnd w:id="35"/>
+      <w:r>
+        <w:t xml:space="preserve">3.2支持软件环境</w:t>
+      </w:r>
+    </w:p>
+    <w:p>
+      <w:pPr>
+        <w:pStyle w:val="FirstParagraph"/>
+      </w:pPr>
+      <w:r>
+        <w:t xml:space="preserve">操作系统：Window 10</w:t>
+      </w:r>
+    </w:p>
+    <w:p>
+      <w:pPr>
+        <w:pStyle w:val="BodyText"/>
+      </w:pPr>
+      <w:r>
+        <w:t xml:space="preserve">开发环境：Visual Studio + Visual Studio Code</w:t>
+      </w:r>
+    </w:p>
+    <w:p>
+      <w:pPr>
+        <w:pStyle w:val="BodyText"/>
+      </w:pPr>
+      <w:r>
+        <w:t xml:space="preserve">运行环境：.NET Core</w:t>
+      </w:r>
+    </w:p>
+    <w:p>
+      <w:pPr>
+        <w:pStyle w:val="BodyText"/>
+      </w:pPr>
+      <w:r>
+        <w:t xml:space="preserve">数据库：MySQL</w:t>
+      </w:r>
+    </w:p>
+    <w:p>
+      <w:pPr>
+        <w:pStyle w:val="BodyText"/>
+      </w:pPr>
+      <w:r>
+        <w:t xml:space="preserve">持久化ORM框架：EntityFramework Core</w:t>
+      </w:r>
+    </w:p>
+    <w:p>
+      <w:pPr>
+        <w:pStyle w:val="BodyText"/>
+      </w:pPr>
+      <w:r>
+        <w:t xml:space="preserve">网页后端框架：ASP.NET Core MVC</w:t>
+      </w:r>
+    </w:p>
+    <w:p>
+      <w:pPr>
+        <w:pStyle w:val="BodyText"/>
+      </w:pPr>
+      <w:r>
+        <w:t xml:space="preserve">网页前端：Vue.js</w:t>
+      </w:r>
+    </w:p>
+    <w:p>
+      <w:pPr>
+        <w:pStyle w:val="Heading3"/>
+      </w:pPr>
+      <w:bookmarkStart w:id="36" w:name="接口"/>
       <w:bookmarkEnd w:id="36"/>
-      <w:r>
-        <w:t xml:space="preserve">3.2支持软件环境</w:t>
-      </w:r>
-    </w:p>
-    <w:p>
-      <w:pPr>
-        <w:pStyle w:val="FirstParagraph"/>
-      </w:pPr>
-      <w:r>
-        <w:t xml:space="preserve">操作系统：Window 10</w:t>
-      </w:r>
-    </w:p>
-    <w:p>
-      <w:pPr>
-        <w:pStyle w:val="BodyText"/>
-      </w:pPr>
-      <w:r>
-        <w:t xml:space="preserve">开发环境：Visual Studio + Visual Studio Code</w:t>
-      </w:r>
-    </w:p>
-    <w:p>
-      <w:pPr>
-        <w:pStyle w:val="BodyText"/>
-      </w:pPr>
-      <w:r>
-        <w:t xml:space="preserve">运行环境：.NET Core</w:t>
-      </w:r>
-    </w:p>
-    <w:p>
-      <w:pPr>
-        <w:pStyle w:val="BodyText"/>
-      </w:pPr>
-      <w:r>
-        <w:t xml:space="preserve">数据库：MySQL</w:t>
-      </w:r>
-    </w:p>
-    <w:p>
-      <w:pPr>
-        <w:pStyle w:val="BodyText"/>
-      </w:pPr>
-      <w:r>
-        <w:t xml:space="preserve">持久化ORM框架：EntityFramework Core</w:t>
-      </w:r>
-    </w:p>
-    <w:p>
-      <w:pPr>
-        <w:pStyle w:val="BodyText"/>
-      </w:pPr>
-      <w:r>
-        <w:t xml:space="preserve">网页后端框架：ASP.NET Core MVC</w:t>
-      </w:r>
-    </w:p>
-    <w:p>
-      <w:pPr>
-        <w:pStyle w:val="BodyText"/>
-      </w:pPr>
-      <w:r>
-        <w:t xml:space="preserve">网页前端：Vue.js</w:t>
-      </w:r>
-    </w:p>
-    <w:p>
-      <w:pPr>
-        <w:pStyle w:val="Heading3"/>
-      </w:pPr>
-      <w:bookmarkStart w:id="37" w:name="接口"/>
-      <w:bookmarkEnd w:id="37"/>
       <w:r>
         <w:t xml:space="preserve">3.3接口</w:t>
       </w:r>
@@ -1171,10 +1132,46 @@
       <w:pPr>
         <w:pStyle w:val="Heading3"/>
       </w:pPr>
-      <w:bookmarkStart w:id="38" w:name="故障处理"/>
+      <w:bookmarkStart w:id="37" w:name="故障处理"/>
+      <w:bookmarkEnd w:id="37"/>
+      <w:r>
+        <w:t xml:space="preserve">3.4故障处理</w:t>
+      </w:r>
+    </w:p>
+    <w:p>
+      <w:pPr>
+        <w:pStyle w:val="FirstParagraph"/>
+      </w:pPr>
+      <w:r>
+        <w:t xml:space="preserve">当系统缺少参数等情况时，给出提示，并返回安全状态；</w:t>
+      </w:r>
+    </w:p>
+    <w:p>
+      <w:pPr>
+        <w:pStyle w:val="BodyText"/>
+      </w:pPr>
+      <w:r>
+        <w:t xml:space="preserve">当系统出现故障无法返回时，用户的数据通过数据库的灾备系统自动恢复</w:t>
+      </w:r>
+    </w:p>
+    <w:p>
+      <w:pPr>
+        <w:pStyle w:val="Heading2"/>
+      </w:pPr>
+      <w:bookmarkStart w:id="38" w:name="软件详细要求"/>
       <w:bookmarkEnd w:id="38"/>
       <w:r>
-        <w:t xml:space="preserve">3.4故障处理</w:t>
+        <w:t xml:space="preserve">4软件详细要求</w:t>
+      </w:r>
+    </w:p>
+    <w:p>
+      <w:pPr>
+        <w:pStyle w:val="Heading3"/>
+      </w:pPr>
+      <w:bookmarkStart w:id="39" w:name="性能需求"/>
+      <w:bookmarkEnd w:id="39"/>
+      <w:r>
+        <w:t xml:space="preserve">4.1性能需求</w:t>
       </w:r>
     </w:p>
     <w:p>
@@ -1182,7 +1179,33 @@
         <w:pStyle w:val="FirstParagraph"/>
       </w:pPr>
       <w:r>
-        <w:t xml:space="preserve">当系统缺少参数等情况时，给出提示，并返回安全状态；</w:t>
+        <w:t xml:space="preserve">要求本系统在局域网范围内使用，且同时使用人数在10人以内时，不仅可以完成全部的功能，还能处理迅速。一般在用户进行相应操作的3秒内，就能输出所需的处理结果。处理事务需要长时间时，提示用户等待且等待时间在10秒之内。</w:t>
+      </w:r>
+    </w:p>
+    <w:p>
+      <w:pPr>
+        <w:pStyle w:val="Heading3"/>
+      </w:pPr>
+      <w:bookmarkStart w:id="40" w:name="功能需求"/>
+      <w:bookmarkEnd w:id="40"/>
+      <w:r>
+        <w:t xml:space="preserve">4.2功能需求</w:t>
+      </w:r>
+    </w:p>
+    <w:p>
+      <w:pPr>
+        <w:pStyle w:val="FigureWithCaption"/>
+      </w:pPr>
+      <w:r>
+        <w:t xml:space="preserve">功能划分图</w:t>
+      </w:r>
+    </w:p>
+    <w:p>
+      <w:pPr>
+        <w:pStyle w:val="ImageCaption"/>
+      </w:pPr>
+      <w:r>
+        <w:t xml:space="preserve">功能划分图</w:t>
       </w:r>
     </w:p>
     <w:p>
@@ -1190,638 +1213,537 @@
         <w:pStyle w:val="BodyText"/>
       </w:pPr>
       <w:r>
-        <w:t xml:space="preserve">当系统出现故障无法返回时，用户的数据通过数据库的灾备系统自动恢复</w:t>
+        <w:t xml:space="preserve">下面详述每一项功能的要求：</w:t>
+      </w:r>
+    </w:p>
+    <w:p>
+      <w:pPr>
+        <w:pStyle w:val="Heading4"/>
+      </w:pPr>
+      <w:bookmarkStart w:id="41" w:name="用户的登录"/>
+      <w:bookmarkEnd w:id="41"/>
+      <w:r>
+        <w:t xml:space="preserve">4.2.1用户的登录</w:t>
+      </w:r>
+    </w:p>
+    <w:p>
+      <w:pPr>
+        <w:pStyle w:val="FirstParagraph"/>
+      </w:pPr>
+      <w:r>
+        <w:t xml:space="preserve">用户输入账号密码如果成功核对就可以进入系统</w:t>
+      </w:r>
+    </w:p>
+    <w:p>
+      <w:pPr>
+        <w:pStyle w:val="Heading4"/>
+      </w:pPr>
+      <w:bookmarkStart w:id="42" w:name="输入工程师资料"/>
+      <w:bookmarkEnd w:id="42"/>
+      <w:r>
+        <w:t xml:space="preserve">4.2.2输入工程师资料</w:t>
+      </w:r>
+    </w:p>
+    <w:p>
+      <w:pPr>
+        <w:pStyle w:val="FirstParagraph"/>
+      </w:pPr>
+      <w:r>
+        <w:t xml:space="preserve">工程师的资料主要包括：编号、姓名、性别、生日、籍贯、学历、地址、电话、工龄、基本薪水。</w:t>
+      </w:r>
+    </w:p>
+    <w:p>
+      <w:pPr>
+        <w:pStyle w:val="BodyText"/>
+      </w:pPr>
+      <w:r>
+        <w:t xml:space="preserve">编号：编号为数字，编号使用4为位数字，格式为0001、0002….，不能重复。</w:t>
+      </w:r>
+    </w:p>
+    <w:p>
+      <w:pPr>
+        <w:pStyle w:val="BodyText"/>
+      </w:pPr>
+      <w:r>
+        <w:t xml:space="preserve">姓名：为字符，最长不超过20个字符。不能为空。</w:t>
+      </w:r>
+    </w:p>
+    <w:p>
+      <w:pPr>
+        <w:pStyle w:val="BodyText"/>
+      </w:pPr>
+      <w:r>
+        <w:t xml:space="preserve">性别：为字符，从男女两个选项中选择。</w:t>
+      </w:r>
+    </w:p>
+    <w:p>
+      <w:pPr>
+        <w:pStyle w:val="BodyText"/>
+      </w:pPr>
+      <w:r>
+        <w:t xml:space="preserve">生日：用数字分别表示年、月、日。用日期格式记录</w:t>
+      </w:r>
+    </w:p>
+    <w:p>
+      <w:pPr>
+        <w:pStyle w:val="BodyText"/>
+      </w:pPr>
+      <w:r>
+        <w:t xml:space="preserve">籍贯：使用字符表示，最长不超过10个字符。不能为空。</w:t>
+      </w:r>
+    </w:p>
+    <w:p>
+      <w:pPr>
+        <w:pStyle w:val="BodyText"/>
+      </w:pPr>
+      <w:r>
+        <w:t xml:space="preserve">学历：使用字符表示，最长不超过10个字符。不能为空。</w:t>
+      </w:r>
+    </w:p>
+    <w:p>
+      <w:pPr>
+        <w:pStyle w:val="BodyText"/>
+      </w:pPr>
+      <w:r>
+        <w:t xml:space="preserve">地址：使用字符表示，最长不超过30个字符。不能为空。</w:t>
+      </w:r>
+    </w:p>
+    <w:p>
+      <w:pPr>
+        <w:pStyle w:val="BodyText"/>
+      </w:pPr>
+      <w:r>
+        <w:t xml:space="preserve">电话：使用字符表示，11个字符。不能为空。</w:t>
+      </w:r>
+    </w:p>
+    <w:p>
+      <w:pPr>
+        <w:pStyle w:val="BodyText"/>
+      </w:pPr>
+      <w:r>
+        <w:t xml:space="preserve">工龄：使用数字表示，工龄范围是(0,50]。</w:t>
+      </w:r>
+    </w:p>
+    <w:p>
+      <w:pPr>
+        <w:pStyle w:val="BodyText"/>
+      </w:pPr>
+      <w:r>
+        <w:t xml:space="preserve">基本薪水：为实型，不能为0。</w:t>
+      </w:r>
+    </w:p>
+    <w:p>
+      <w:pPr>
+        <w:pStyle w:val="BodyText"/>
+      </w:pPr>
+      <w:r>
+        <w:t xml:space="preserve">对这些输入的信息进行合法性检查。保证系统接收合法的输入。用户输入错误时具有提示功能和重新输入功能。</w:t>
+      </w:r>
+    </w:p>
+    <w:p>
+      <w:pPr>
+        <w:pStyle w:val="Heading4"/>
+      </w:pPr>
+      <w:bookmarkStart w:id="43" w:name="删除指定工程师资料"/>
+      <w:bookmarkEnd w:id="43"/>
+      <w:r>
+        <w:t xml:space="preserve">4.2.3删除指定工程师资料</w:t>
+      </w:r>
+    </w:p>
+    <w:p>
+      <w:pPr>
+        <w:pStyle w:val="FirstParagraph"/>
+      </w:pPr>
+      <w:r>
+        <w:t xml:space="preserve">可根据两种方式删除指定工程师资料，一是工程师的编号，二是工程师的姓名。删除时会显示该工程师的信息，若出现多条符合时会全部显示进而要求用户选择所删除的工程师，若没有符合则会提示。</w:t>
+      </w:r>
+    </w:p>
+    <w:p>
+      <w:pPr>
+        <w:pStyle w:val="Heading4"/>
+      </w:pPr>
+      <w:bookmarkStart w:id="44" w:name="查询指定工程师资料"/>
+      <w:bookmarkEnd w:id="44"/>
+      <w:r>
+        <w:t xml:space="preserve">4.2.4查询指定工程师资料</w:t>
+      </w:r>
+    </w:p>
+    <w:p>
+      <w:pPr>
+        <w:pStyle w:val="FirstParagraph"/>
+      </w:pPr>
+      <w:r>
+        <w:t xml:space="preserve">可根据两种方式查询指定工程师资料，一是工程师的编号，二是工程师的姓名。查询后打印该工程师的信息，如果出现多条符合条件的信息则打印多条，如果没有该工程师资料则给用户提示。</w:t>
+      </w:r>
+    </w:p>
+    <w:p>
+      <w:pPr>
+        <w:pStyle w:val="Heading4"/>
+      </w:pPr>
+      <w:bookmarkStart w:id="45" w:name="修改指定工程师资料"/>
+      <w:bookmarkEnd w:id="45"/>
+      <w:r>
+        <w:t xml:space="preserve">4.2.5修改指定工程师资料</w:t>
+      </w:r>
+    </w:p>
+    <w:p>
+      <w:pPr>
+        <w:pStyle w:val="FirstParagraph"/>
+      </w:pPr>
+      <w:r>
+        <w:t xml:space="preserve">可根据两种方式找到要修改的工程师，一是工程师的编号，二是工程师的姓名。打印原来该工程师的信息，同时提示用户进行修改。若出现多条符合时会全部显示进而要求用户选择所修改信息的工程师</w:t>
+      </w:r>
+    </w:p>
+    <w:p>
+      <w:pPr>
+        <w:pStyle w:val="Heading4"/>
+      </w:pPr>
+      <w:bookmarkStart w:id="46" w:name="计算工程师月薪水"/>
+      <w:bookmarkEnd w:id="46"/>
+      <w:r>
+        <w:t xml:space="preserve">4.2.6计算工程师月薪水</w:t>
+      </w:r>
+    </w:p>
+    <w:p>
+      <w:pPr>
+        <w:pStyle w:val="FirstParagraph"/>
+      </w:pPr>
+      <w:r>
+        <w:t xml:space="preserve">根据当月的月效益，计算工程师的当月工资。在计算机工资时要扣除当月的保险金。计算薪水的算法如下：</w:t>
+      </w:r>
+    </w:p>
+    <w:p>
+      <w:pPr>
+        <w:pStyle w:val="BodyText"/>
+      </w:pPr>
+      <w:r>
+        <w:t xml:space="preserve">程师的月应发的薪水如下计算方法：</w:t>
+      </w:r>
+    </w:p>
+    <w:p>
+      <w:pPr>
+        <w:pStyle w:val="BodyText"/>
+      </w:pPr>
+      <w:r>
+        <w:t xml:space="preserve">薪水＝（基本工资＋10╳月有效工作日天数＋月效益╳工作年限÷100）╳0.9－月保险金</w:t>
+      </w:r>
+    </w:p>
+    <w:p>
+      <w:pPr>
+        <w:pStyle w:val="Heading4"/>
+      </w:pPr>
+      <w:bookmarkStart w:id="47" w:name="保存工程师资料"/>
+      <w:bookmarkEnd w:id="47"/>
+      <w:r>
+        <w:t xml:space="preserve">4.2.7保存工程师资料</w:t>
+      </w:r>
+    </w:p>
+    <w:p>
+      <w:pPr>
+        <w:pStyle w:val="FirstParagraph"/>
+      </w:pPr>
+      <w:r>
+        <w:t xml:space="preserve">当用户输入工程师资料、修改、排序后需要用户决定是否保存工程师资料。如果用户不保存，则默认输入和修改等不做保存。</w:t>
+      </w:r>
+    </w:p>
+    <w:p>
+      <w:pPr>
+        <w:pStyle w:val="Heading4"/>
+      </w:pPr>
+      <w:bookmarkStart w:id="48" w:name="对工程师信息进行排序"/>
+      <w:bookmarkEnd w:id="48"/>
+      <w:r>
+        <w:t xml:space="preserve">4.2.8对工程师信息进行排序</w:t>
+      </w:r>
+    </w:p>
+    <w:p>
+      <w:pPr>
+        <w:pStyle w:val="FirstParagraph"/>
+      </w:pPr>
+      <w:r>
+        <w:t xml:space="preserve">对工程师资料进行排序，排序使用三种方式：编号排序（升序）、姓名排序（升序）和工龄排序（降序）。采用哪种排序方式，由用户选择。</w:t>
+      </w:r>
+    </w:p>
+    <w:p>
+      <w:pPr>
+        <w:pStyle w:val="Heading4"/>
+      </w:pPr>
+      <w:bookmarkStart w:id="49" w:name="输出工程师资料"/>
+      <w:bookmarkEnd w:id="49"/>
+      <w:r>
+        <w:t xml:space="preserve">4.2.9输出工程师资料</w:t>
+      </w:r>
+    </w:p>
+    <w:p>
+      <w:pPr>
+        <w:pStyle w:val="FirstParagraph"/>
+      </w:pPr>
+      <w:r>
+        <w:t xml:space="preserve">在界面上打印所有的工程师资料（不包括当月薪水）。</w:t>
+      </w:r>
+    </w:p>
+    <w:p>
+      <w:pPr>
+        <w:pStyle w:val="Heading4"/>
+      </w:pPr>
+      <w:bookmarkStart w:id="50" w:name="清空所有工程师资料"/>
+      <w:bookmarkEnd w:id="50"/>
+      <w:r>
+        <w:t xml:space="preserve">4.2.10清空所有工程师资料</w:t>
+      </w:r>
+    </w:p>
+    <w:p>
+      <w:pPr>
+        <w:pStyle w:val="FirstParagraph"/>
+      </w:pPr>
+      <w:r>
+        <w:t xml:space="preserve">把所有的工程师资料删除，可以重新输入工程师资料。</w:t>
+      </w:r>
+    </w:p>
+    <w:p>
+      <w:pPr>
+        <w:pStyle w:val="Heading4"/>
+      </w:pPr>
+      <w:bookmarkStart w:id="51" w:name="打印工程师资料信息报表"/>
+      <w:bookmarkEnd w:id="51"/>
+      <w:r>
+        <w:t xml:space="preserve">4.2.11打印工程师资料信息报表</w:t>
+      </w:r>
+    </w:p>
+    <w:p>
+      <w:pPr>
+        <w:pStyle w:val="FirstParagraph"/>
+      </w:pPr>
+      <w:r>
+        <w:t xml:space="preserve">把此时系统中的工程师信息用一定的格式保存在不属于系统的文件中（如xlsx）</w:t>
+      </w:r>
+    </w:p>
+    <w:p>
+      <w:pPr>
+        <w:pStyle w:val="Heading4"/>
+      </w:pPr>
+      <w:bookmarkStart w:id="52" w:name="从数据库重新得到工程师资料"/>
+      <w:bookmarkEnd w:id="52"/>
+      <w:r>
+        <w:t xml:space="preserve">4.2.12从数据库重新得到工程师资料</w:t>
+      </w:r>
+    </w:p>
+    <w:p>
+      <w:pPr>
+        <w:pStyle w:val="FirstParagraph"/>
+      </w:pPr>
+      <w:r>
+        <w:t xml:space="preserve">这项功能主要是为了用户进行某些操作后，没有保存到数据库前，可以从数据库重新得到这些数据信息，使用户的操作不起作用。</w:t>
+      </w:r>
+    </w:p>
+    <w:p>
+      <w:pPr>
+        <w:pStyle w:val="Heading4"/>
+      </w:pPr>
+      <w:bookmarkStart w:id="53" w:name="退出系统"/>
+      <w:bookmarkEnd w:id="53"/>
+      <w:r>
+        <w:t xml:space="preserve">4.2.13退出系统</w:t>
+      </w:r>
+    </w:p>
+    <w:p>
+      <w:pPr>
+        <w:pStyle w:val="FirstParagraph"/>
+      </w:pPr>
+      <w:r>
+        <w:t xml:space="preserve">当用户不再使用该系统后，可进行注销操作。如果用户进行了影响工程师资料信息的操作，提示用户是否在注销或离开网页前进行保存。</w:t>
+      </w:r>
+    </w:p>
+    <w:p>
+      <w:pPr>
+        <w:pStyle w:val="Heading4"/>
+      </w:pPr>
+      <w:bookmarkStart w:id="54" w:name="管理员账号的登录"/>
+      <w:bookmarkEnd w:id="54"/>
+      <w:r>
+        <w:t xml:space="preserve">4.2.14管理员账号的登录</w:t>
+      </w:r>
+    </w:p>
+    <w:p>
+      <w:pPr>
+        <w:pStyle w:val="FirstParagraph"/>
+      </w:pPr>
+      <w:r>
+        <w:t xml:space="preserve">管理员输入账号密码如果成功核对就可以进入系统</w:t>
+      </w:r>
+    </w:p>
+    <w:p>
+      <w:pPr>
+        <w:pStyle w:val="Heading4"/>
+      </w:pPr>
+      <w:bookmarkStart w:id="55" w:name="管理员账号信息的修改"/>
+      <w:bookmarkEnd w:id="55"/>
+      <w:r>
+        <w:t xml:space="preserve">4.2.15管理员账号信息的修改</w:t>
+      </w:r>
+    </w:p>
+    <w:p>
+      <w:pPr>
+        <w:pStyle w:val="FirstParagraph"/>
+      </w:pPr>
+      <w:r>
+        <w:t xml:space="preserve">显示管理员账号的信息并且提示用户进行修改</w:t>
+      </w:r>
+    </w:p>
+    <w:p>
+      <w:pPr>
+        <w:pStyle w:val="Heading4"/>
+      </w:pPr>
+      <w:bookmarkStart w:id="56" w:name="添加用户信息"/>
+      <w:bookmarkEnd w:id="56"/>
+      <w:r>
+        <w:t xml:space="preserve">4.2.16添加用户信息</w:t>
+      </w:r>
+    </w:p>
+    <w:p>
+      <w:pPr>
+        <w:pStyle w:val="FirstParagraph"/>
+      </w:pPr>
+      <w:r>
+        <w:t xml:space="preserve">用户的资料主要包括：编号、用户名、密码、操作者</w:t>
+      </w:r>
+    </w:p>
+    <w:p>
+      <w:pPr>
+        <w:pStyle w:val="BodyText"/>
+      </w:pPr>
+      <w:r>
+        <w:t xml:space="preserve">编号：编号为数字，编号使用4为位数字，格式为0001、0002….，不能重复。</w:t>
+      </w:r>
+    </w:p>
+    <w:p>
+      <w:pPr>
+        <w:pStyle w:val="BodyText"/>
+      </w:pPr>
+      <w:r>
+        <w:t xml:space="preserve">用户名：为字符，最长不超过20个字符。不能为空，不能重复。</w:t>
+      </w:r>
+    </w:p>
+    <w:p>
+      <w:pPr>
+        <w:pStyle w:val="BodyText"/>
+      </w:pPr>
+      <w:r>
+        <w:t xml:space="preserve">密码：为字符，最短不能少于6个字符，最长不超过20个字符。不能为空。</w:t>
+      </w:r>
+    </w:p>
+    <w:p>
+      <w:pPr>
+        <w:pStyle w:val="BodyText"/>
+      </w:pPr>
+      <w:r>
+        <w:t xml:space="preserve">操作者：为字符，最长不超过20个字符。不能为空。</w:t>
+      </w:r>
+    </w:p>
+    <w:p>
+      <w:pPr>
+        <w:pStyle w:val="BodyText"/>
+      </w:pPr>
+      <w:r>
+        <w:t xml:space="preserve">对这些输入的信息进行合法性检查。保证系统接收合法的输入。用户输入错误时具有提示功能和重新输入功能。</w:t>
+      </w:r>
+    </w:p>
+    <w:p>
+      <w:pPr>
+        <w:pStyle w:val="Heading4"/>
+      </w:pPr>
+      <w:bookmarkStart w:id="57" w:name="修改用户信息"/>
+      <w:bookmarkEnd w:id="57"/>
+      <w:r>
+        <w:t xml:space="preserve">4.2.17修改用户信息</w:t>
+      </w:r>
+    </w:p>
+    <w:p>
+      <w:pPr>
+        <w:pStyle w:val="FirstParagraph"/>
+      </w:pPr>
+      <w:r>
+        <w:t xml:space="preserve">可根据两种方式找到要修改的用户，一是用户的编号，二是用户的用户名。打印原来该用户的信息，同时提示系统管理员进行修改。</w:t>
+      </w:r>
+    </w:p>
+    <w:p>
+      <w:pPr>
+        <w:pStyle w:val="Heading4"/>
+      </w:pPr>
+      <w:bookmarkStart w:id="58" w:name="删除用户信息"/>
+      <w:bookmarkEnd w:id="58"/>
+      <w:r>
+        <w:t xml:space="preserve">4.2.18删除用户信息</w:t>
+      </w:r>
+    </w:p>
+    <w:p>
+      <w:pPr>
+        <w:pStyle w:val="FirstParagraph"/>
+      </w:pPr>
+      <w:r>
+        <w:t xml:space="preserve">可根据两种方式找到要删除的用户，一是用户的编号，二是用户的用户名。删除时会显示该工用户的信息。</w:t>
+      </w:r>
+    </w:p>
+    <w:p>
+      <w:pPr>
+        <w:pStyle w:val="Heading4"/>
+      </w:pPr>
+      <w:bookmarkStart w:id="59" w:name="保存用户信息"/>
+      <w:bookmarkEnd w:id="59"/>
+      <w:r>
+        <w:t xml:space="preserve">4.2.19保存用户信息</w:t>
+      </w:r>
+    </w:p>
+    <w:p>
+      <w:pPr>
+        <w:pStyle w:val="FirstParagraph"/>
+      </w:pPr>
+      <w:r>
+        <w:t xml:space="preserve">当管理员输入用户资料、修改后需要管理员决定是否保存用户资料</w:t>
+      </w:r>
+    </w:p>
+    <w:p>
+      <w:pPr>
+        <w:pStyle w:val="Heading4"/>
+      </w:pPr>
+      <w:bookmarkStart w:id="60" w:name="退出系统-1"/>
+      <w:bookmarkEnd w:id="60"/>
+      <w:r>
+        <w:t xml:space="preserve">4.2.20退出系统</w:t>
+      </w:r>
+    </w:p>
+    <w:p>
+      <w:pPr>
+        <w:pStyle w:val="FirstParagraph"/>
+      </w:pPr>
+      <w:r>
+        <w:t xml:space="preserve">当系统管理员不再使用该系统后，可退出该系统。如果用户进行了影响用户信息的操作，提示系统管理员是否进行保存。</w:t>
       </w:r>
     </w:p>
     <w:p>
       <w:pPr>
         <w:pStyle w:val="Heading2"/>
       </w:pPr>
-      <w:bookmarkStart w:id="39" w:name="软件详细要求"/>
-      <w:bookmarkEnd w:id="39"/>
-      <w:r>
-        <w:t xml:space="preserve">4软件详细要求</w:t>
+      <w:bookmarkStart w:id="61" w:name="数据需求"/>
+      <w:bookmarkEnd w:id="61"/>
+      <w:r>
+        <w:t xml:space="preserve">5数据需求</w:t>
+      </w:r>
+    </w:p>
+    <w:p>
+      <w:pPr>
+        <w:pStyle w:val="FirstParagraph"/>
+      </w:pPr>
+      <w:r>
+        <w:t xml:space="preserve">软件测试工程师资料数据类型和说明。</w:t>
       </w:r>
     </w:p>
     <w:p>
       <w:pPr>
         <w:pStyle w:val="Heading3"/>
       </w:pPr>
-      <w:bookmarkStart w:id="40" w:name="性能需求"/>
-      <w:bookmarkEnd w:id="40"/>
-      <w:r>
-        <w:t xml:space="preserve">4.1性能需求</w:t>
-      </w:r>
-    </w:p>
-    <w:p>
-      <w:pPr>
-        <w:pStyle w:val="FirstParagraph"/>
-      </w:pPr>
-      <w:r>
-        <w:t xml:space="preserve">要求本系统在局域网范围内使用，且同时使用人数在10人以内时，不仅可以完成全部的功能，还能处理迅速。一般在用户进行相应操作的3秒内，就能输出所需的处理结果。处理事务需要长时间时，提示用户等待且等待时间在10秒之内。</w:t>
-      </w:r>
-    </w:p>
-    <w:p>
-      <w:pPr>
-        <w:pStyle w:val="Heading3"/>
-      </w:pPr>
-      <w:bookmarkStart w:id="41" w:name="功能需求"/>
-      <w:bookmarkEnd w:id="41"/>
-      <w:r>
-        <w:t xml:space="preserve">4.2功能需求</w:t>
-      </w:r>
-    </w:p>
-    <w:p>
-      <w:pPr>
-        <w:pStyle w:val="FigureWithCaption"/>
-      </w:pPr>
-      <w:r>
-        <w:drawing>
-          <wp:inline>
-            <wp:extent cx="5334000" cy="5618787"/>
-            <wp:effectExtent b="0" l="0" r="0" t="0"/>
-            <wp:docPr descr="功能划分图" title="" id="1" name="Picture"/>
-            <a:graphic>
-              <a:graphicData uri="http://schemas.openxmlformats.org/drawingml/2006/picture">
-                <pic:pic>
-                  <pic:nvPicPr>
-                    <pic:cNvPr descr="功能划分图.png" id="0" name="Picture"/>
-                    <pic:cNvPicPr>
-                      <a:picLocks noChangeArrowheads="1" noChangeAspect="1"/>
-                    </pic:cNvPicPr>
-                  </pic:nvPicPr>
-                  <pic:blipFill>
-                    <a:blip r:embed="rId42"/>
-                    <a:stretch>
-                      <a:fillRect/>
-                    </a:stretch>
-                  </pic:blipFill>
-                  <pic:spPr bwMode="auto">
-                    <a:xfrm>
-                      <a:off x="0" y="0"/>
-                      <a:ext cx="5334000" cy="5618787"/>
-                    </a:xfrm>
-                    <a:prstGeom prst="rect">
-                      <a:avLst/>
-                    </a:prstGeom>
-                    <a:noFill/>
-                    <a:ln w="9525">
-                      <a:noFill/>
-                      <a:headEnd/>
-                      <a:tailEnd/>
-                    </a:ln>
-                  </pic:spPr>
-                </pic:pic>
-              </a:graphicData>
-            </a:graphic>
-          </wp:inline>
-        </w:drawing>
-      </w:r>
-    </w:p>
-    <w:p>
-      <w:pPr>
-        <w:pStyle w:val="ImageCaption"/>
-      </w:pPr>
-      <w:r>
-        <w:t xml:space="preserve">功能划分图</w:t>
-      </w:r>
-    </w:p>
-    <w:p>
-      <w:pPr>
-        <w:pStyle w:val="BodyText"/>
-      </w:pPr>
-      <w:r>
-        <w:t xml:space="preserve">下面详述每一项功能的要求：</w:t>
-      </w:r>
-    </w:p>
-    <w:p>
-      <w:pPr>
-        <w:pStyle w:val="Heading4"/>
-      </w:pPr>
-      <w:bookmarkStart w:id="43" w:name="用户的登录"/>
-      <w:bookmarkEnd w:id="43"/>
-      <w:r>
-        <w:t xml:space="preserve">4.2.1用户的登录</w:t>
-      </w:r>
-    </w:p>
-    <w:p>
-      <w:pPr>
-        <w:pStyle w:val="FirstParagraph"/>
-      </w:pPr>
-      <w:r>
-        <w:t xml:space="preserve">用户输入账号密码如果成功核对就可以进入系统</w:t>
-      </w:r>
-    </w:p>
-    <w:p>
-      <w:pPr>
-        <w:pStyle w:val="Heading4"/>
-      </w:pPr>
-      <w:bookmarkStart w:id="44" w:name="输入工程师资料"/>
-      <w:bookmarkEnd w:id="44"/>
-      <w:r>
-        <w:t xml:space="preserve">4.2.2输入工程师资料</w:t>
-      </w:r>
-    </w:p>
-    <w:p>
-      <w:pPr>
-        <w:pStyle w:val="FirstParagraph"/>
-      </w:pPr>
-      <w:r>
-        <w:t xml:space="preserve">工程师的资料主要包括：编号、姓名、性别、生日、籍贯、学历、地址、电话、工龄、基本薪水。</w:t>
-      </w:r>
-    </w:p>
-    <w:p>
-      <w:pPr>
-        <w:pStyle w:val="BodyText"/>
-      </w:pPr>
-      <w:r>
-        <w:t xml:space="preserve">编号：编号为数字，编号使用4为位数字，格式为0001、0002….，不能重复。</w:t>
-      </w:r>
-    </w:p>
-    <w:p>
-      <w:pPr>
-        <w:pStyle w:val="BodyText"/>
-      </w:pPr>
-      <w:r>
-        <w:t xml:space="preserve">姓名：为字符，最长不超过20个字符。不能为空。</w:t>
-      </w:r>
-    </w:p>
-    <w:p>
-      <w:pPr>
-        <w:pStyle w:val="BodyText"/>
-      </w:pPr>
-      <w:r>
-        <w:t xml:space="preserve">性别：为字符，从男女两个选项中选择。</w:t>
-      </w:r>
-    </w:p>
-    <w:p>
-      <w:pPr>
-        <w:pStyle w:val="BodyText"/>
-      </w:pPr>
-      <w:r>
-        <w:t xml:space="preserve">生日：用数字分别表示年、月、日。用日期格式记录</w:t>
-      </w:r>
-    </w:p>
-    <w:p>
-      <w:pPr>
-        <w:pStyle w:val="BodyText"/>
-      </w:pPr>
-      <w:r>
-        <w:t xml:space="preserve">籍贯：使用字符表示，最长不超过10个字符。不能为空。</w:t>
-      </w:r>
-    </w:p>
-    <w:p>
-      <w:pPr>
-        <w:pStyle w:val="BodyText"/>
-      </w:pPr>
-      <w:r>
-        <w:t xml:space="preserve">学历：使用字符表示，最长不超过10个字符。不能为空。</w:t>
-      </w:r>
-    </w:p>
-    <w:p>
-      <w:pPr>
-        <w:pStyle w:val="BodyText"/>
-      </w:pPr>
-      <w:r>
-        <w:t xml:space="preserve">地址：使用字符表示，最长不超过30个字符。不能为空。</w:t>
-      </w:r>
-    </w:p>
-    <w:p>
-      <w:pPr>
-        <w:pStyle w:val="BodyText"/>
-      </w:pPr>
-      <w:r>
-        <w:t xml:space="preserve">电话：使用字符表示，11个字符。不能为空。</w:t>
-      </w:r>
-    </w:p>
-    <w:p>
-      <w:pPr>
-        <w:pStyle w:val="BodyText"/>
-      </w:pPr>
-      <w:r>
-        <w:t xml:space="preserve">工龄：使用数字表示，工龄范围是(0,50]。</w:t>
-      </w:r>
-    </w:p>
-    <w:p>
-      <w:pPr>
-        <w:pStyle w:val="BodyText"/>
-      </w:pPr>
-      <w:r>
-        <w:t xml:space="preserve">基本薪水：为实型，不能为0。</w:t>
-      </w:r>
-    </w:p>
-    <w:p>
-      <w:pPr>
-        <w:pStyle w:val="BodyText"/>
-      </w:pPr>
-      <w:r>
-        <w:t xml:space="preserve">对这些输入的信息进行合法性检查。保证系统接收合法的输入。用户输入错误时具有提示功能和重新输入功能。</w:t>
-      </w:r>
-    </w:p>
-    <w:p>
-      <w:pPr>
-        <w:pStyle w:val="Heading4"/>
-      </w:pPr>
-      <w:bookmarkStart w:id="45" w:name="删除指定工程师资料"/>
-      <w:bookmarkEnd w:id="45"/>
-      <w:r>
-        <w:t xml:space="preserve">4.2.3删除指定工程师资料</w:t>
-      </w:r>
-    </w:p>
-    <w:p>
-      <w:pPr>
-        <w:pStyle w:val="FirstParagraph"/>
-      </w:pPr>
-      <w:r>
-        <w:t xml:space="preserve">可根据两种方式删除指定工程师资料，一是工程师的编号，二是工程师的姓名。删除时会显示该工程师的信息，若出现多条符合时会全部显示进而要求用户选择所删除的工程师，若没有符合则会提示。</w:t>
-      </w:r>
-    </w:p>
-    <w:p>
-      <w:pPr>
-        <w:pStyle w:val="Heading4"/>
-      </w:pPr>
-      <w:bookmarkStart w:id="46" w:name="查询指定工程师资料"/>
-      <w:bookmarkEnd w:id="46"/>
-      <w:r>
-        <w:t xml:space="preserve">4.2.4查询指定工程师资料</w:t>
-      </w:r>
-    </w:p>
-    <w:p>
-      <w:pPr>
-        <w:pStyle w:val="FirstParagraph"/>
-      </w:pPr>
-      <w:r>
-        <w:t xml:space="preserve">可根据两种方式查询指定工程师资料，一是工程师的编号，二是工程师的姓名。查询后打印该工程师的信息，如果出现多条符合条件的信息则打印多条，如果没有该工程师资料则给用户提示。</w:t>
-      </w:r>
-    </w:p>
-    <w:p>
-      <w:pPr>
-        <w:pStyle w:val="Heading4"/>
-      </w:pPr>
-      <w:bookmarkStart w:id="47" w:name="修改指定工程师资料"/>
-      <w:bookmarkEnd w:id="47"/>
-      <w:r>
-        <w:t xml:space="preserve">4.2.5修改指定工程师资料</w:t>
-      </w:r>
-    </w:p>
-    <w:p>
-      <w:pPr>
-        <w:pStyle w:val="FirstParagraph"/>
-      </w:pPr>
-      <w:r>
-        <w:t xml:space="preserve">可根据两种方式找到要修改的工程师，一是工程师的编号，二是工程师的姓名。打印原来该工程师的信息，同时提示用户进行修改。若出现多条符合时会全部显示进而要求用户选择所修改信息的工程师</w:t>
-      </w:r>
-    </w:p>
-    <w:p>
-      <w:pPr>
-        <w:pStyle w:val="Heading4"/>
-      </w:pPr>
-      <w:bookmarkStart w:id="48" w:name="计算工程师月薪水"/>
-      <w:bookmarkEnd w:id="48"/>
-      <w:r>
-        <w:t xml:space="preserve">4.2.6计算工程师月薪水</w:t>
-      </w:r>
-    </w:p>
-    <w:p>
-      <w:pPr>
-        <w:pStyle w:val="FirstParagraph"/>
-      </w:pPr>
-      <w:r>
-        <w:t xml:space="preserve">根据当月的月效益，计算工程师的当月工资。在计算机工资时要扣除当月的保险金。计算薪水的算法如下：</w:t>
-      </w:r>
-    </w:p>
-    <w:p>
-      <w:pPr>
-        <w:pStyle w:val="BodyText"/>
-      </w:pPr>
-      <w:r>
-        <w:t xml:space="preserve">程师的月应发的薪水如下计算方法：</w:t>
-      </w:r>
-    </w:p>
-    <w:p>
-      <w:pPr>
-        <w:pStyle w:val="BodyText"/>
-      </w:pPr>
-      <w:r>
-        <w:t xml:space="preserve">薪水＝（基本工资＋10╳月有效工作日天数＋月效益╳工作年限÷100）╳0.9－月保险金</w:t>
-      </w:r>
-    </w:p>
-    <w:p>
-      <w:pPr>
-        <w:pStyle w:val="Heading4"/>
-      </w:pPr>
-      <w:bookmarkStart w:id="49" w:name="保存工程师资料"/>
-      <w:bookmarkEnd w:id="49"/>
-      <w:r>
-        <w:t xml:space="preserve">4.2.7保存工程师资料</w:t>
-      </w:r>
-    </w:p>
-    <w:p>
-      <w:pPr>
-        <w:pStyle w:val="FirstParagraph"/>
-      </w:pPr>
-      <w:r>
-        <w:t xml:space="preserve">当用户输入工程师资料、修改、排序后需要用户决定是否保存工程师资料。如果用户不保存，则默认输入和修改等不做保存。</w:t>
-      </w:r>
-    </w:p>
-    <w:p>
-      <w:pPr>
-        <w:pStyle w:val="Heading4"/>
-      </w:pPr>
-      <w:bookmarkStart w:id="50" w:name="对工程师信息进行排序"/>
-      <w:bookmarkEnd w:id="50"/>
-      <w:r>
-        <w:t xml:space="preserve">4.2.8对工程师信息进行排序</w:t>
-      </w:r>
-    </w:p>
-    <w:p>
-      <w:pPr>
-        <w:pStyle w:val="FirstParagraph"/>
-      </w:pPr>
-      <w:r>
-        <w:t xml:space="preserve">对工程师资料进行排序，排序使用三种方式：编号排序（升序）、姓名排序（升序）和工龄排序（降序）。采用哪种排序方式，由用户选择。</w:t>
-      </w:r>
-    </w:p>
-    <w:p>
-      <w:pPr>
-        <w:pStyle w:val="Heading4"/>
-      </w:pPr>
-      <w:bookmarkStart w:id="51" w:name="输出工程师资料"/>
-      <w:bookmarkEnd w:id="51"/>
-      <w:r>
-        <w:t xml:space="preserve">4.2.9输出工程师资料</w:t>
-      </w:r>
-    </w:p>
-    <w:p>
-      <w:pPr>
-        <w:pStyle w:val="FirstParagraph"/>
-      </w:pPr>
-      <w:r>
-        <w:t xml:space="preserve">在界面上打印所有的工程师资料（不包括当月薪水）。</w:t>
-      </w:r>
-    </w:p>
-    <w:p>
-      <w:pPr>
-        <w:pStyle w:val="Heading4"/>
-      </w:pPr>
-      <w:bookmarkStart w:id="52" w:name="清空所有工程师资料"/>
-      <w:bookmarkEnd w:id="52"/>
-      <w:r>
-        <w:t xml:space="preserve">4.2.10清空所有工程师资料</w:t>
-      </w:r>
-    </w:p>
-    <w:p>
-      <w:pPr>
-        <w:pStyle w:val="FirstParagraph"/>
-      </w:pPr>
-      <w:r>
-        <w:t xml:space="preserve">把所有的工程师资料删除，可以重新输入工程师资料。</w:t>
-      </w:r>
-    </w:p>
-    <w:p>
-      <w:pPr>
-        <w:pStyle w:val="Heading4"/>
-      </w:pPr>
-      <w:bookmarkStart w:id="53" w:name="打印工程师资料信息报表"/>
-      <w:bookmarkEnd w:id="53"/>
-      <w:r>
-        <w:t xml:space="preserve">4.2.11打印工程师资料信息报表</w:t>
-      </w:r>
-    </w:p>
-    <w:p>
-      <w:pPr>
-        <w:pStyle w:val="FirstParagraph"/>
-      </w:pPr>
-      <w:r>
-        <w:t xml:space="preserve">把此时系统中的工程师信息用一定的格式保存在不属于系统的文件中（如xlsx）</w:t>
-      </w:r>
-    </w:p>
-    <w:p>
-      <w:pPr>
-        <w:pStyle w:val="Heading4"/>
-      </w:pPr>
-      <w:bookmarkStart w:id="54" w:name="从数据库重新得到工程师资料"/>
-      <w:bookmarkEnd w:id="54"/>
-      <w:r>
-        <w:t xml:space="preserve">4.2.12从数据库重新得到工程师资料</w:t>
-      </w:r>
-    </w:p>
-    <w:p>
-      <w:pPr>
-        <w:pStyle w:val="FirstParagraph"/>
-      </w:pPr>
-      <w:r>
-        <w:t xml:space="preserve">这项功能主要是为了用户进行某些操作后，没有保存到数据库前，可以从数据库重新得到这些数据信息，使用户的操作不起作用。</w:t>
-      </w:r>
-    </w:p>
-    <w:p>
-      <w:pPr>
-        <w:pStyle w:val="Heading4"/>
-      </w:pPr>
-      <w:bookmarkStart w:id="55" w:name="退出系统"/>
-      <w:bookmarkEnd w:id="55"/>
-      <w:r>
-        <w:t xml:space="preserve">4.2.13退出系统</w:t>
-      </w:r>
-    </w:p>
-    <w:p>
-      <w:pPr>
-        <w:pStyle w:val="FirstParagraph"/>
-      </w:pPr>
-      <w:r>
-        <w:t xml:space="preserve">当用户不再使用该系统后，可进行注销操作。如果用户进行了影响工程师资料信息的操作，提示用户是否在注销或离开网页前进行保存。</w:t>
-      </w:r>
-    </w:p>
-    <w:p>
-      <w:pPr>
-        <w:pStyle w:val="Heading4"/>
-      </w:pPr>
-      <w:bookmarkStart w:id="56" w:name="管理员账号的登录"/>
-      <w:bookmarkEnd w:id="56"/>
-      <w:r>
-        <w:t xml:space="preserve">4.2.14管理员账号的登录</w:t>
-      </w:r>
-    </w:p>
-    <w:p>
-      <w:pPr>
-        <w:pStyle w:val="FirstParagraph"/>
-      </w:pPr>
-      <w:r>
-        <w:t xml:space="preserve">管理员输入账号密码如果成功核对就可以进入系统</w:t>
-      </w:r>
-    </w:p>
-    <w:p>
-      <w:pPr>
-        <w:pStyle w:val="Heading4"/>
-      </w:pPr>
-      <w:bookmarkStart w:id="57" w:name="管理员账号信息的修改"/>
-      <w:bookmarkEnd w:id="57"/>
-      <w:r>
-        <w:t xml:space="preserve">4.2.15管理员账号信息的修改</w:t>
-      </w:r>
-    </w:p>
-    <w:p>
-      <w:pPr>
-        <w:pStyle w:val="FirstParagraph"/>
-      </w:pPr>
-      <w:r>
-        <w:t xml:space="preserve">显示管理员账号的信息并且提示用户进行修改</w:t>
-      </w:r>
-    </w:p>
-    <w:p>
-      <w:pPr>
-        <w:pStyle w:val="Heading4"/>
-      </w:pPr>
-      <w:bookmarkStart w:id="58" w:name="添加用户信息"/>
-      <w:bookmarkEnd w:id="58"/>
-      <w:r>
-        <w:t xml:space="preserve">4.2.16添加用户信息</w:t>
-      </w:r>
-    </w:p>
-    <w:p>
-      <w:pPr>
-        <w:pStyle w:val="FirstParagraph"/>
-      </w:pPr>
-      <w:r>
-        <w:t xml:space="preserve">用户的资料主要包括：编号、用户名、密码、操作者</w:t>
-      </w:r>
-    </w:p>
-    <w:p>
-      <w:pPr>
-        <w:pStyle w:val="BodyText"/>
-      </w:pPr>
-      <w:r>
-        <w:t xml:space="preserve">编号：编号为数字，编号使用4为位数字，格式为0001、0002….，不能重复。</w:t>
-      </w:r>
-    </w:p>
-    <w:p>
-      <w:pPr>
-        <w:pStyle w:val="BodyText"/>
-      </w:pPr>
-      <w:r>
-        <w:t xml:space="preserve">用户名：为字符，最长不超过20个字符。不能为空，不能重复。</w:t>
-      </w:r>
-    </w:p>
-    <w:p>
-      <w:pPr>
-        <w:pStyle w:val="BodyText"/>
-      </w:pPr>
-      <w:r>
-        <w:t xml:space="preserve">密码：为字符，最短不能少于6个字符，最长不超过20个字符。不能为空。</w:t>
-      </w:r>
-    </w:p>
-    <w:p>
-      <w:pPr>
-        <w:pStyle w:val="BodyText"/>
-      </w:pPr>
-      <w:r>
-        <w:t xml:space="preserve">操作者：为字符，最长不超过20个字符。不能为空。</w:t>
-      </w:r>
-    </w:p>
-    <w:p>
-      <w:pPr>
-        <w:pStyle w:val="BodyText"/>
-      </w:pPr>
-      <w:r>
-        <w:t xml:space="preserve">对这些输入的信息进行合法性检查。保证系统接收合法的输入。用户输入错误时具有提示功能和重新输入功能。</w:t>
-      </w:r>
-    </w:p>
-    <w:p>
-      <w:pPr>
-        <w:pStyle w:val="Heading4"/>
-      </w:pPr>
-      <w:bookmarkStart w:id="59" w:name="修改用户信息"/>
-      <w:bookmarkEnd w:id="59"/>
-      <w:r>
-        <w:t xml:space="preserve">4.2.17修改用户信息</w:t>
-      </w:r>
-    </w:p>
-    <w:p>
-      <w:pPr>
-        <w:pStyle w:val="FirstParagraph"/>
-      </w:pPr>
-      <w:r>
-        <w:t xml:space="preserve">可根据两种方式找到要修改的用户，一是用户的编号，二是用户的用户名。打印原来该用户的信息，同时提示系统管理员进行修改。</w:t>
-      </w:r>
-    </w:p>
-    <w:p>
-      <w:pPr>
-        <w:pStyle w:val="Heading4"/>
-      </w:pPr>
-      <w:bookmarkStart w:id="60" w:name="删除用户信息"/>
-      <w:bookmarkEnd w:id="60"/>
-      <w:r>
-        <w:t xml:space="preserve">4.2.18删除用户信息</w:t>
-      </w:r>
-    </w:p>
-    <w:p>
-      <w:pPr>
-        <w:pStyle w:val="FirstParagraph"/>
-      </w:pPr>
-      <w:r>
-        <w:t xml:space="preserve">可根据两种方式找到要删除的用户，一是用户的编号，二是用户的用户名。删除时会显示该工用户的信息。</w:t>
-      </w:r>
-    </w:p>
-    <w:p>
-      <w:pPr>
-        <w:pStyle w:val="Heading4"/>
-      </w:pPr>
-      <w:bookmarkStart w:id="61" w:name="保存用户信息"/>
-      <w:bookmarkEnd w:id="61"/>
-      <w:r>
-        <w:t xml:space="preserve">4.2.19保存用户信息</w:t>
-      </w:r>
-    </w:p>
-    <w:p>
-      <w:pPr>
-        <w:pStyle w:val="FirstParagraph"/>
-      </w:pPr>
-      <w:r>
-        <w:t xml:space="preserve">当管理员输入用户资料、修改后需要管理员决定是否保存用户资料</w:t>
-      </w:r>
-    </w:p>
-    <w:p>
-      <w:pPr>
-        <w:pStyle w:val="Heading4"/>
-      </w:pPr>
-      <w:bookmarkStart w:id="62" w:name="退出系统-1"/>
+      <w:bookmarkStart w:id="62" w:name="表一工程师数据成员列表"/>
       <w:bookmarkEnd w:id="62"/>
-      <w:r>
-        <w:t xml:space="preserve">4.2.20退出系统</w:t>
-      </w:r>
-    </w:p>
-    <w:p>
-      <w:pPr>
-        <w:pStyle w:val="FirstParagraph"/>
-      </w:pPr>
-      <w:r>
-        <w:t xml:space="preserve">当系统管理员不再使用该系统后，可退出该系统。如果用户进行了影响用户信息的操作，提示系统管理员是否进行保存。</w:t>
-      </w:r>
-    </w:p>
-    <w:p>
-      <w:pPr>
-        <w:pStyle w:val="Heading2"/>
-      </w:pPr>
-      <w:bookmarkStart w:id="63" w:name="数据需求"/>
-      <w:bookmarkEnd w:id="63"/>
-      <w:r>
-        <w:t xml:space="preserve">5数据需求</w:t>
-      </w:r>
-    </w:p>
-    <w:p>
-      <w:pPr>
-        <w:pStyle w:val="FirstParagraph"/>
-      </w:pPr>
-      <w:r>
-        <w:t xml:space="preserve">软件测试工程师资料数据类型和说明。</w:t>
-      </w:r>
-    </w:p>
-    <w:p>
-      <w:pPr>
-        <w:pStyle w:val="Heading3"/>
-      </w:pPr>
-      <w:bookmarkStart w:id="64" w:name="表一工程师数据成员列表"/>
-      <w:bookmarkEnd w:id="64"/>
       <w:r>
         <w:t xml:space="preserve">表一：工程师数据成员列表</w:t>
       </w:r>
@@ -2244,8 +2166,8 @@
       <w:pPr>
         <w:pStyle w:val="Heading3"/>
       </w:pPr>
-      <w:bookmarkStart w:id="65" w:name="表二用户信息列表"/>
-      <w:bookmarkEnd w:id="65"/>
+      <w:bookmarkStart w:id="63" w:name="表二用户信息列表"/>
+      <w:bookmarkEnd w:id="63"/>
       <w:r>
         <w:t xml:space="preserve">表二：用户信息列表</w:t>
       </w:r>
@@ -2458,8 +2380,8 @@
       <w:pPr>
         <w:pStyle w:val="Heading3"/>
       </w:pPr>
-      <w:bookmarkStart w:id="66" w:name="表三修改性操作信息列表"/>
-      <w:bookmarkEnd w:id="66"/>
+      <w:bookmarkStart w:id="64" w:name="表三修改性操作信息列表"/>
+      <w:bookmarkEnd w:id="64"/>
       <w:r>
         <w:t xml:space="preserve">表三：修改性操作信息列表</w:t>
       </w:r>
@@ -2672,8 +2594,8 @@
       <w:pPr>
         <w:pStyle w:val="Heading3"/>
       </w:pPr>
-      <w:bookmarkStart w:id="67" w:name="其它数据需要"/>
-      <w:bookmarkEnd w:id="67"/>
+      <w:bookmarkStart w:id="65" w:name="其它数据需要"/>
+      <w:bookmarkEnd w:id="65"/>
       <w:r>
         <w:t xml:space="preserve">其它数据需要：</w:t>
       </w:r>
@@ -2890,7 +2812,7 @@
     </w:lvl>
   </w:abstractNum>
   <w:abstractNum w:abstractNumId="990">
-    <w:nsid w:val="c3bec27f"/>
+    <w:nsid w:val="355ba69d"/>
     <w:multiLevelType w:val="multilevel"/>
     <w:lvl w:ilvl="0">
       <w:numFmt w:val="bullet"/>
@@ -2971,7 +2893,7 @@
     </w:lvl>
   </w:abstractNum>
   <w:abstractNum w:abstractNumId="991">
-    <w:nsid w:val="7def3184"/>
+    <w:nsid w:val="13a52b1e"/>
     <w:multiLevelType w:val="multilevel"/>
     <w:lvl w:ilvl="0">
       <w:numFmt w:val="bullet"/>
@@ -3052,7 +2974,7 @@
     </w:lvl>
   </w:abstractNum>
   <w:abstractNum w:abstractNumId="99411">
-    <w:nsid w:val="bf45a69f"/>
+    <w:nsid w:val="57389d04"/>
     <w:multiLevelType w:val="multilevel"/>
     <w:lvl w:ilvl="0">
       <w:start w:val="1"/>

--- a/docs/软件测试工程师管理系统需求分析.docx
+++ b/docs/软件测试工程师管理系统需求分析.docx
@@ -919,15 +919,54 @@
         <w:t xml:space="preserve"> </w:t>
       </w:r>
       <w:r>
-        <w:t xml:space="preserve">系统数据流图</w:t>
+        <w:drawing>
+          <wp:inline>
+            <wp:extent cx="5334000" cy="4507776"/>
+            <wp:effectExtent b="0" l="0" r="0" t="0"/>
+            <wp:docPr descr="系统数据流图" title="" id="1" name="Picture"/>
+            <a:graphic>
+              <a:graphicData uri="http://schemas.openxmlformats.org/drawingml/2006/picture">
+                <pic:pic>
+                  <pic:nvPicPr>
+                    <pic:cNvPr descr="./images/数据流图.png" id="0" name="Picture"/>
+                    <pic:cNvPicPr>
+                      <a:picLocks noChangeArrowheads="1" noChangeAspect="1"/>
+                    </pic:cNvPicPr>
+                  </pic:nvPicPr>
+                  <pic:blipFill>
+                    <a:blip r:embed="rId31"/>
+                    <a:stretch>
+                      <a:fillRect/>
+                    </a:stretch>
+                  </pic:blipFill>
+                  <pic:spPr bwMode="auto">
+                    <a:xfrm>
+                      <a:off x="0" y="0"/>
+                      <a:ext cx="5334000" cy="4507776"/>
+                    </a:xfrm>
+                    <a:prstGeom prst="rect">
+                      <a:avLst/>
+                    </a:prstGeom>
+                    <a:noFill/>
+                    <a:ln w="9525">
+                      <a:noFill/>
+                      <a:headEnd/>
+                      <a:tailEnd/>
+                    </a:ln>
+                  </pic:spPr>
+                </pic:pic>
+              </a:graphicData>
+            </a:graphic>
+          </wp:inline>
+        </w:drawing>
       </w:r>
     </w:p>
     <w:p>
       <w:pPr>
         <w:pStyle w:val="Heading3"/>
       </w:pPr>
-      <w:bookmarkStart w:id="31" w:name="使用者的特点"/>
-      <w:bookmarkEnd w:id="31"/>
+      <w:bookmarkStart w:id="32" w:name="使用者的特点"/>
+      <w:bookmarkEnd w:id="32"/>
       <w:r>
         <w:t xml:space="preserve">2.3使用者的特点</w:t>
       </w:r>
@@ -944,8 +983,8 @@
       <w:pPr>
         <w:pStyle w:val="Heading3"/>
       </w:pPr>
-      <w:bookmarkStart w:id="32" w:name="条件和限制"/>
-      <w:bookmarkEnd w:id="32"/>
+      <w:bookmarkStart w:id="33" w:name="条件和限制"/>
+      <w:bookmarkEnd w:id="33"/>
       <w:r>
         <w:t xml:space="preserve">2.4条件和限制</w:t>
       </w:r>
@@ -962,8 +1001,8 @@
       <w:pPr>
         <w:pStyle w:val="Heading2"/>
       </w:pPr>
-      <w:bookmarkStart w:id="33" w:name="运行环境"/>
-      <w:bookmarkEnd w:id="33"/>
+      <w:bookmarkStart w:id="34" w:name="运行环境"/>
+      <w:bookmarkEnd w:id="34"/>
       <w:r>
         <w:t xml:space="preserve">3运行环境</w:t>
       </w:r>
@@ -980,8 +1019,8 @@
       <w:pPr>
         <w:pStyle w:val="Heading3"/>
       </w:pPr>
-      <w:bookmarkStart w:id="34" w:name="运行软件系统所需的设备能力"/>
-      <w:bookmarkEnd w:id="34"/>
+      <w:bookmarkStart w:id="35" w:name="运行软件系统所需的设备能力"/>
+      <w:bookmarkEnd w:id="35"/>
       <w:r>
         <w:t xml:space="preserve">3.1运行软件系统所需的设备能力</w:t>
       </w:r>
@@ -1031,8 +1070,8 @@
       <w:pPr>
         <w:pStyle w:val="Heading3"/>
       </w:pPr>
-      <w:bookmarkStart w:id="35" w:name="支持软件环境"/>
-      <w:bookmarkEnd w:id="35"/>
+      <w:bookmarkStart w:id="36" w:name="支持软件环境"/>
+      <w:bookmarkEnd w:id="36"/>
       <w:r>
         <w:t xml:space="preserve">3.2支持软件环境</w:t>
       </w:r>
@@ -1097,8 +1136,8 @@
       <w:pPr>
         <w:pStyle w:val="Heading3"/>
       </w:pPr>
-      <w:bookmarkStart w:id="36" w:name="接口"/>
-      <w:bookmarkEnd w:id="36"/>
+      <w:bookmarkStart w:id="37" w:name="接口"/>
+      <w:bookmarkEnd w:id="37"/>
       <w:r>
         <w:t xml:space="preserve">3.3接口</w:t>
       </w:r>
@@ -1132,8 +1171,8 @@
       <w:pPr>
         <w:pStyle w:val="Heading3"/>
       </w:pPr>
-      <w:bookmarkStart w:id="37" w:name="故障处理"/>
-      <w:bookmarkEnd w:id="37"/>
+      <w:bookmarkStart w:id="38" w:name="故障处理"/>
+      <w:bookmarkEnd w:id="38"/>
       <w:r>
         <w:t xml:space="preserve">3.4故障处理</w:t>
       </w:r>
@@ -1158,8 +1197,8 @@
       <w:pPr>
         <w:pStyle w:val="Heading2"/>
       </w:pPr>
-      <w:bookmarkStart w:id="38" w:name="软件详细要求"/>
-      <w:bookmarkEnd w:id="38"/>
+      <w:bookmarkStart w:id="39" w:name="软件详细要求"/>
+      <w:bookmarkEnd w:id="39"/>
       <w:r>
         <w:t xml:space="preserve">4软件详细要求</w:t>
       </w:r>
@@ -1168,8 +1207,8 @@
       <w:pPr>
         <w:pStyle w:val="Heading3"/>
       </w:pPr>
-      <w:bookmarkStart w:id="39" w:name="性能需求"/>
-      <w:bookmarkEnd w:id="39"/>
+      <w:bookmarkStart w:id="40" w:name="性能需求"/>
+      <w:bookmarkEnd w:id="40"/>
       <w:r>
         <w:t xml:space="preserve">4.1性能需求</w:t>
       </w:r>
@@ -1186,8 +1225,8 @@
       <w:pPr>
         <w:pStyle w:val="Heading3"/>
       </w:pPr>
-      <w:bookmarkStart w:id="40" w:name="功能需求"/>
-      <w:bookmarkEnd w:id="40"/>
+      <w:bookmarkStart w:id="41" w:name="功能需求"/>
+      <w:bookmarkEnd w:id="41"/>
       <w:r>
         <w:t xml:space="preserve">4.2功能需求</w:t>
       </w:r>
@@ -1197,19 +1236,58 @@
         <w:pStyle w:val="FigureWithCaption"/>
       </w:pPr>
       <w:r>
+        <w:drawing>
+          <wp:inline>
+            <wp:extent cx="5334000" cy="5618787"/>
+            <wp:effectExtent b="0" l="0" r="0" t="0"/>
+            <wp:docPr descr="功能划分图" title="" id="1" name="Picture"/>
+            <a:graphic>
+              <a:graphicData uri="http://schemas.openxmlformats.org/drawingml/2006/picture">
+                <pic:pic>
+                  <pic:nvPicPr>
+                    <pic:cNvPr descr="./images/功能划分图.png" id="0" name="Picture"/>
+                    <pic:cNvPicPr>
+                      <a:picLocks noChangeArrowheads="1" noChangeAspect="1"/>
+                    </pic:cNvPicPr>
+                  </pic:nvPicPr>
+                  <pic:blipFill>
+                    <a:blip r:embed="rId42"/>
+                    <a:stretch>
+                      <a:fillRect/>
+                    </a:stretch>
+                  </pic:blipFill>
+                  <pic:spPr bwMode="auto">
+                    <a:xfrm>
+                      <a:off x="0" y="0"/>
+                      <a:ext cx="5334000" cy="5618787"/>
+                    </a:xfrm>
+                    <a:prstGeom prst="rect">
+                      <a:avLst/>
+                    </a:prstGeom>
+                    <a:noFill/>
+                    <a:ln w="9525">
+                      <a:noFill/>
+                      <a:headEnd/>
+                      <a:tailEnd/>
+                    </a:ln>
+                  </pic:spPr>
+                </pic:pic>
+              </a:graphicData>
+            </a:graphic>
+          </wp:inline>
+        </w:drawing>
+      </w:r>
+    </w:p>
+    <w:p>
+      <w:pPr>
+        <w:pStyle w:val="ImageCaption"/>
+      </w:pPr>
+      <w:r>
         <w:t xml:space="preserve">功能划分图</w:t>
       </w:r>
     </w:p>
     <w:p>
       <w:pPr>
-        <w:pStyle w:val="ImageCaption"/>
-      </w:pPr>
-      <w:r>
-        <w:t xml:space="preserve">功能划分图</w:t>
-      </w:r>
-    </w:p>
-    <w:p>
-      <w:pPr>
         <w:pStyle w:val="BodyText"/>
       </w:pPr>
       <w:r>
@@ -1220,8 +1298,8 @@
       <w:pPr>
         <w:pStyle w:val="Heading4"/>
       </w:pPr>
-      <w:bookmarkStart w:id="41" w:name="用户的登录"/>
-      <w:bookmarkEnd w:id="41"/>
+      <w:bookmarkStart w:id="43" w:name="用户的登录"/>
+      <w:bookmarkEnd w:id="43"/>
       <w:r>
         <w:t xml:space="preserve">4.2.1用户的登录</w:t>
       </w:r>
@@ -1238,8 +1316,8 @@
       <w:pPr>
         <w:pStyle w:val="Heading4"/>
       </w:pPr>
-      <w:bookmarkStart w:id="42" w:name="输入工程师资料"/>
-      <w:bookmarkEnd w:id="42"/>
+      <w:bookmarkStart w:id="44" w:name="输入工程师资料"/>
+      <w:bookmarkEnd w:id="44"/>
       <w:r>
         <w:t xml:space="preserve">4.2.2输入工程师资料</w:t>
       </w:r>
@@ -1344,8 +1422,8 @@
       <w:pPr>
         <w:pStyle w:val="Heading4"/>
       </w:pPr>
-      <w:bookmarkStart w:id="43" w:name="删除指定工程师资料"/>
-      <w:bookmarkEnd w:id="43"/>
+      <w:bookmarkStart w:id="45" w:name="删除指定工程师资料"/>
+      <w:bookmarkEnd w:id="45"/>
       <w:r>
         <w:t xml:space="preserve">4.2.3删除指定工程师资料</w:t>
       </w:r>
@@ -1362,8 +1440,8 @@
       <w:pPr>
         <w:pStyle w:val="Heading4"/>
       </w:pPr>
-      <w:bookmarkStart w:id="44" w:name="查询指定工程师资料"/>
-      <w:bookmarkEnd w:id="44"/>
+      <w:bookmarkStart w:id="46" w:name="查询指定工程师资料"/>
+      <w:bookmarkEnd w:id="46"/>
       <w:r>
         <w:t xml:space="preserve">4.2.4查询指定工程师资料</w:t>
       </w:r>
@@ -1380,8 +1458,8 @@
       <w:pPr>
         <w:pStyle w:val="Heading4"/>
       </w:pPr>
-      <w:bookmarkStart w:id="45" w:name="修改指定工程师资料"/>
-      <w:bookmarkEnd w:id="45"/>
+      <w:bookmarkStart w:id="47" w:name="修改指定工程师资料"/>
+      <w:bookmarkEnd w:id="47"/>
       <w:r>
         <w:t xml:space="preserve">4.2.5修改指定工程师资料</w:t>
       </w:r>
@@ -1398,8 +1476,8 @@
       <w:pPr>
         <w:pStyle w:val="Heading4"/>
       </w:pPr>
-      <w:bookmarkStart w:id="46" w:name="计算工程师月薪水"/>
-      <w:bookmarkEnd w:id="46"/>
+      <w:bookmarkStart w:id="48" w:name="计算工程师月薪水"/>
+      <w:bookmarkEnd w:id="48"/>
       <w:r>
         <w:t xml:space="preserve">4.2.6计算工程师月薪水</w:t>
       </w:r>
@@ -1432,8 +1510,8 @@
       <w:pPr>
         <w:pStyle w:val="Heading4"/>
       </w:pPr>
-      <w:bookmarkStart w:id="47" w:name="保存工程师资料"/>
-      <w:bookmarkEnd w:id="47"/>
+      <w:bookmarkStart w:id="49" w:name="保存工程师资料"/>
+      <w:bookmarkEnd w:id="49"/>
       <w:r>
         <w:t xml:space="preserve">4.2.7保存工程师资料</w:t>
       </w:r>
@@ -1450,8 +1528,8 @@
       <w:pPr>
         <w:pStyle w:val="Heading4"/>
       </w:pPr>
-      <w:bookmarkStart w:id="48" w:name="对工程师信息进行排序"/>
-      <w:bookmarkEnd w:id="48"/>
+      <w:bookmarkStart w:id="50" w:name="对工程师信息进行排序"/>
+      <w:bookmarkEnd w:id="50"/>
       <w:r>
         <w:t xml:space="preserve">4.2.8对工程师信息进行排序</w:t>
       </w:r>
@@ -1468,8 +1546,8 @@
       <w:pPr>
         <w:pStyle w:val="Heading4"/>
       </w:pPr>
-      <w:bookmarkStart w:id="49" w:name="输出工程师资料"/>
-      <w:bookmarkEnd w:id="49"/>
+      <w:bookmarkStart w:id="51" w:name="输出工程师资料"/>
+      <w:bookmarkEnd w:id="51"/>
       <w:r>
         <w:t xml:space="preserve">4.2.9输出工程师资料</w:t>
       </w:r>
@@ -1486,8 +1564,8 @@
       <w:pPr>
         <w:pStyle w:val="Heading4"/>
       </w:pPr>
-      <w:bookmarkStart w:id="50" w:name="清空所有工程师资料"/>
-      <w:bookmarkEnd w:id="50"/>
+      <w:bookmarkStart w:id="52" w:name="清空所有工程师资料"/>
+      <w:bookmarkEnd w:id="52"/>
       <w:r>
         <w:t xml:space="preserve">4.2.10清空所有工程师资料</w:t>
       </w:r>
@@ -1504,8 +1582,8 @@
       <w:pPr>
         <w:pStyle w:val="Heading4"/>
       </w:pPr>
-      <w:bookmarkStart w:id="51" w:name="打印工程师资料信息报表"/>
-      <w:bookmarkEnd w:id="51"/>
+      <w:bookmarkStart w:id="53" w:name="打印工程师资料信息报表"/>
+      <w:bookmarkEnd w:id="53"/>
       <w:r>
         <w:t xml:space="preserve">4.2.11打印工程师资料信息报表</w:t>
       </w:r>
@@ -1522,8 +1600,8 @@
       <w:pPr>
         <w:pStyle w:val="Heading4"/>
       </w:pPr>
-      <w:bookmarkStart w:id="52" w:name="从数据库重新得到工程师资料"/>
-      <w:bookmarkEnd w:id="52"/>
+      <w:bookmarkStart w:id="54" w:name="从数据库重新得到工程师资料"/>
+      <w:bookmarkEnd w:id="54"/>
       <w:r>
         <w:t xml:space="preserve">4.2.12从数据库重新得到工程师资料</w:t>
       </w:r>
@@ -1540,8 +1618,8 @@
       <w:pPr>
         <w:pStyle w:val="Heading4"/>
       </w:pPr>
-      <w:bookmarkStart w:id="53" w:name="退出系统"/>
-      <w:bookmarkEnd w:id="53"/>
+      <w:bookmarkStart w:id="55" w:name="退出系统"/>
+      <w:bookmarkEnd w:id="55"/>
       <w:r>
         <w:t xml:space="preserve">4.2.13退出系统</w:t>
       </w:r>
@@ -1558,8 +1636,8 @@
       <w:pPr>
         <w:pStyle w:val="Heading4"/>
       </w:pPr>
-      <w:bookmarkStart w:id="54" w:name="管理员账号的登录"/>
-      <w:bookmarkEnd w:id="54"/>
+      <w:bookmarkStart w:id="56" w:name="管理员账号的登录"/>
+      <w:bookmarkEnd w:id="56"/>
       <w:r>
         <w:t xml:space="preserve">4.2.14管理员账号的登录</w:t>
       </w:r>
@@ -1576,8 +1654,8 @@
       <w:pPr>
         <w:pStyle w:val="Heading4"/>
       </w:pPr>
-      <w:bookmarkStart w:id="55" w:name="管理员账号信息的修改"/>
-      <w:bookmarkEnd w:id="55"/>
+      <w:bookmarkStart w:id="57" w:name="管理员账号信息的修改"/>
+      <w:bookmarkEnd w:id="57"/>
       <w:r>
         <w:t xml:space="preserve">4.2.15管理员账号信息的修改</w:t>
       </w:r>
@@ -1594,8 +1672,8 @@
       <w:pPr>
         <w:pStyle w:val="Heading4"/>
       </w:pPr>
-      <w:bookmarkStart w:id="56" w:name="添加用户信息"/>
-      <w:bookmarkEnd w:id="56"/>
+      <w:bookmarkStart w:id="58" w:name="添加用户信息"/>
+      <w:bookmarkEnd w:id="58"/>
       <w:r>
         <w:t xml:space="preserve">4.2.16添加用户信息</w:t>
       </w:r>
@@ -1652,8 +1730,8 @@
       <w:pPr>
         <w:pStyle w:val="Heading4"/>
       </w:pPr>
-      <w:bookmarkStart w:id="57" w:name="修改用户信息"/>
-      <w:bookmarkEnd w:id="57"/>
+      <w:bookmarkStart w:id="59" w:name="修改用户信息"/>
+      <w:bookmarkEnd w:id="59"/>
       <w:r>
         <w:t xml:space="preserve">4.2.17修改用户信息</w:t>
       </w:r>
@@ -1670,8 +1748,8 @@
       <w:pPr>
         <w:pStyle w:val="Heading4"/>
       </w:pPr>
-      <w:bookmarkStart w:id="58" w:name="删除用户信息"/>
-      <w:bookmarkEnd w:id="58"/>
+      <w:bookmarkStart w:id="60" w:name="删除用户信息"/>
+      <w:bookmarkEnd w:id="60"/>
       <w:r>
         <w:t xml:space="preserve">4.2.18删除用户信息</w:t>
       </w:r>
@@ -1688,8 +1766,8 @@
       <w:pPr>
         <w:pStyle w:val="Heading4"/>
       </w:pPr>
-      <w:bookmarkStart w:id="59" w:name="保存用户信息"/>
-      <w:bookmarkEnd w:id="59"/>
+      <w:bookmarkStart w:id="61" w:name="保存用户信息"/>
+      <w:bookmarkEnd w:id="61"/>
       <w:r>
         <w:t xml:space="preserve">4.2.19保存用户信息</w:t>
       </w:r>
@@ -1706,8 +1784,8 @@
       <w:pPr>
         <w:pStyle w:val="Heading4"/>
       </w:pPr>
-      <w:bookmarkStart w:id="60" w:name="退出系统-1"/>
-      <w:bookmarkEnd w:id="60"/>
+      <w:bookmarkStart w:id="62" w:name="退出系统-1"/>
+      <w:bookmarkEnd w:id="62"/>
       <w:r>
         <w:t xml:space="preserve">4.2.20退出系统</w:t>
       </w:r>
@@ -1724,8 +1802,8 @@
       <w:pPr>
         <w:pStyle w:val="Heading2"/>
       </w:pPr>
-      <w:bookmarkStart w:id="61" w:name="数据需求"/>
-      <w:bookmarkEnd w:id="61"/>
+      <w:bookmarkStart w:id="63" w:name="数据需求"/>
+      <w:bookmarkEnd w:id="63"/>
       <w:r>
         <w:t xml:space="preserve">5数据需求</w:t>
       </w:r>
@@ -1742,8 +1820,8 @@
       <w:pPr>
         <w:pStyle w:val="Heading3"/>
       </w:pPr>
-      <w:bookmarkStart w:id="62" w:name="表一工程师数据成员列表"/>
-      <w:bookmarkEnd w:id="62"/>
+      <w:bookmarkStart w:id="64" w:name="表一工程师数据成员列表"/>
+      <w:bookmarkEnd w:id="64"/>
       <w:r>
         <w:t xml:space="preserve">表一：工程师数据成员列表</w:t>
       </w:r>
@@ -2166,8 +2244,8 @@
       <w:pPr>
         <w:pStyle w:val="Heading3"/>
       </w:pPr>
-      <w:bookmarkStart w:id="63" w:name="表二用户信息列表"/>
-      <w:bookmarkEnd w:id="63"/>
+      <w:bookmarkStart w:id="65" w:name="表二用户信息列表"/>
+      <w:bookmarkEnd w:id="65"/>
       <w:r>
         <w:t xml:space="preserve">表二：用户信息列表</w:t>
       </w:r>
@@ -2380,8 +2458,8 @@
       <w:pPr>
         <w:pStyle w:val="Heading3"/>
       </w:pPr>
-      <w:bookmarkStart w:id="64" w:name="表三修改性操作信息列表"/>
-      <w:bookmarkEnd w:id="64"/>
+      <w:bookmarkStart w:id="66" w:name="表三修改性操作信息列表"/>
+      <w:bookmarkEnd w:id="66"/>
       <w:r>
         <w:t xml:space="preserve">表三：修改性操作信息列表</w:t>
       </w:r>
@@ -2594,8 +2672,8 @@
       <w:pPr>
         <w:pStyle w:val="Heading3"/>
       </w:pPr>
-      <w:bookmarkStart w:id="65" w:name="其它数据需要"/>
-      <w:bookmarkEnd w:id="65"/>
+      <w:bookmarkStart w:id="67" w:name="其它数据需要"/>
+      <w:bookmarkEnd w:id="67"/>
       <w:r>
         <w:t xml:space="preserve">其它数据需要：</w:t>
       </w:r>
@@ -2812,7 +2890,7 @@
     </w:lvl>
   </w:abstractNum>
   <w:abstractNum w:abstractNumId="990">
-    <w:nsid w:val="355ba69d"/>
+    <w:nsid w:val="a4f24ded"/>
     <w:multiLevelType w:val="multilevel"/>
     <w:lvl w:ilvl="0">
       <w:numFmt w:val="bullet"/>
@@ -2893,7 +2971,7 @@
     </w:lvl>
   </w:abstractNum>
   <w:abstractNum w:abstractNumId="991">
-    <w:nsid w:val="13a52b1e"/>
+    <w:nsid w:val="93b90570"/>
     <w:multiLevelType w:val="multilevel"/>
     <w:lvl w:ilvl="0">
       <w:numFmt w:val="bullet"/>
@@ -2974,7 +3052,7 @@
     </w:lvl>
   </w:abstractNum>
   <w:abstractNum w:abstractNumId="99411">
-    <w:nsid w:val="57389d04"/>
+    <w:nsid w:val="d46a701c"/>
     <w:multiLevelType w:val="multilevel"/>
     <w:lvl w:ilvl="0">
       <w:start w:val="1"/>

--- a/docs/软件测试工程师管理系统需求分析.docx
+++ b/docs/软件测试工程师管理系统需求分析.docx
@@ -2890,7 +2890,7 @@
     </w:lvl>
   </w:abstractNum>
   <w:abstractNum w:abstractNumId="990">
-    <w:nsid w:val="a4f24ded"/>
+    <w:nsid w:val="46304fd2"/>
     <w:multiLevelType w:val="multilevel"/>
     <w:lvl w:ilvl="0">
       <w:numFmt w:val="bullet"/>
@@ -2971,7 +2971,7 @@
     </w:lvl>
   </w:abstractNum>
   <w:abstractNum w:abstractNumId="991">
-    <w:nsid w:val="93b90570"/>
+    <w:nsid w:val="fd1dc606"/>
     <w:multiLevelType w:val="multilevel"/>
     <w:lvl w:ilvl="0">
       <w:numFmt w:val="bullet"/>
@@ -3052,7 +3052,7 @@
     </w:lvl>
   </w:abstractNum>
   <w:abstractNum w:abstractNumId="99411">
-    <w:nsid w:val="d46a701c"/>
+    <w:nsid w:val="4f201de5"/>
     <w:multiLevelType w:val="multilevel"/>
     <w:lvl w:ilvl="0">
       <w:start w:val="1"/>

--- a/docs/软件测试工程师管理系统需求分析.docx
+++ b/docs/软件测试工程师管理系统需求分析.docx
@@ -2890,7 +2890,7 @@
     </w:lvl>
   </w:abstractNum>
   <w:abstractNum w:abstractNumId="990">
-    <w:nsid w:val="46304fd2"/>
+    <w:nsid w:val="a319ad52"/>
     <w:multiLevelType w:val="multilevel"/>
     <w:lvl w:ilvl="0">
       <w:numFmt w:val="bullet"/>
@@ -2971,7 +2971,7 @@
     </w:lvl>
   </w:abstractNum>
   <w:abstractNum w:abstractNumId="991">
-    <w:nsid w:val="fd1dc606"/>
+    <w:nsid w:val="b8237da8"/>
     <w:multiLevelType w:val="multilevel"/>
     <w:lvl w:ilvl="0">
       <w:numFmt w:val="bullet"/>
@@ -3052,7 +3052,7 @@
     </w:lvl>
   </w:abstractNum>
   <w:abstractNum w:abstractNumId="99411">
-    <w:nsid w:val="4f201de5"/>
+    <w:nsid w:val="210ee53a"/>
     <w:multiLevelType w:val="multilevel"/>
     <w:lvl w:ilvl="0">
       <w:start w:val="1"/>

--- a/docs/软件测试工程师管理系统需求分析.docx
+++ b/docs/软件测试工程师管理系统需求分析.docx
@@ -2453,6 +2453,41 @@
           </w:p>
         </w:tc>
       </w:tr>
+      <w:tr>
+        <w:tc>
+          <w:p>
+            <w:pPr>
+              <w:pStyle w:val="Compact"/>
+              <w:jc w:val="left"/>
+            </w:pPr>
+            <w:r>
+              <w:t xml:space="preserve">权限</w:t>
+            </w:r>
+          </w:p>
+        </w:tc>
+        <w:tc>
+          <w:p>
+            <w:pPr>
+              <w:pStyle w:val="Compact"/>
+              <w:jc w:val="left"/>
+            </w:pPr>
+            <w:r>
+              <w:t xml:space="preserve">int</w:t>
+            </w:r>
+          </w:p>
+        </w:tc>
+        <w:tc>
+          <w:p>
+            <w:pPr>
+              <w:pStyle w:val="Compact"/>
+              <w:jc w:val="left"/>
+            </w:pPr>
+            <w:r>
+              <w:t xml:space="preserve">0表示为用户系统管理员，1表示是普通的用户</w:t>
+            </w:r>
+          </w:p>
+        </w:tc>
+      </w:tr>
     </w:tbl>
     <w:p>
       <w:pPr>
@@ -2890,7 +2925,7 @@
     </w:lvl>
   </w:abstractNum>
   <w:abstractNum w:abstractNumId="990">
-    <w:nsid w:val="a319ad52"/>
+    <w:nsid w:val="9876e650"/>
     <w:multiLevelType w:val="multilevel"/>
     <w:lvl w:ilvl="0">
       <w:numFmt w:val="bullet"/>
@@ -2971,7 +3006,7 @@
     </w:lvl>
   </w:abstractNum>
   <w:abstractNum w:abstractNumId="991">
-    <w:nsid w:val="b8237da8"/>
+    <w:nsid w:val="80e0cd16"/>
     <w:multiLevelType w:val="multilevel"/>
     <w:lvl w:ilvl="0">
       <w:numFmt w:val="bullet"/>
@@ -3052,7 +3087,7 @@
     </w:lvl>
   </w:abstractNum>
   <w:abstractNum w:abstractNumId="99411">
-    <w:nsid w:val="210ee53a"/>
+    <w:nsid w:val="eecfce90"/>
     <w:multiLevelType w:val="multilevel"/>
     <w:lvl w:ilvl="0">
       <w:start w:val="1"/>

--- a/docs/软件测试工程师管理系统需求分析.docx
+++ b/docs/软件测试工程师管理系统需求分析.docx
@@ -2925,7 +2925,7 @@
     </w:lvl>
   </w:abstractNum>
   <w:abstractNum w:abstractNumId="990">
-    <w:nsid w:val="9876e650"/>
+    <w:nsid w:val="d3612b6a"/>
     <w:multiLevelType w:val="multilevel"/>
     <w:lvl w:ilvl="0">
       <w:numFmt w:val="bullet"/>
@@ -3006,7 +3006,7 @@
     </w:lvl>
   </w:abstractNum>
   <w:abstractNum w:abstractNumId="991">
-    <w:nsid w:val="80e0cd16"/>
+    <w:nsid w:val="22b46791"/>
     <w:multiLevelType w:val="multilevel"/>
     <w:lvl w:ilvl="0">
       <w:numFmt w:val="bullet"/>
@@ -3087,7 +3087,7 @@
     </w:lvl>
   </w:abstractNum>
   <w:abstractNum w:abstractNumId="99411">
-    <w:nsid w:val="eecfce90"/>
+    <w:nsid w:val="c598d9e8"/>
     <w:multiLevelType w:val="multilevel"/>
     <w:lvl w:ilvl="0">
       <w:start w:val="1"/>

--- a/docs/软件测试工程师管理系统需求分析.docx
+++ b/docs/软件测试工程师管理系统需求分析.docx
@@ -2925,7 +2925,7 @@
     </w:lvl>
   </w:abstractNum>
   <w:abstractNum w:abstractNumId="990">
-    <w:nsid w:val="d3612b6a"/>
+    <w:nsid w:val="a7139597"/>
     <w:multiLevelType w:val="multilevel"/>
     <w:lvl w:ilvl="0">
       <w:numFmt w:val="bullet"/>
@@ -3006,7 +3006,7 @@
     </w:lvl>
   </w:abstractNum>
   <w:abstractNum w:abstractNumId="991">
-    <w:nsid w:val="22b46791"/>
+    <w:nsid w:val="f685520a"/>
     <w:multiLevelType w:val="multilevel"/>
     <w:lvl w:ilvl="0">
       <w:numFmt w:val="bullet"/>
@@ -3087,7 +3087,7 @@
     </w:lvl>
   </w:abstractNum>
   <w:abstractNum w:abstractNumId="99411">
-    <w:nsid w:val="c598d9e8"/>
+    <w:nsid w:val="1e517852"/>
     <w:multiLevelType w:val="multilevel"/>
     <w:lvl w:ilvl="0">
       <w:start w:val="1"/>

--- a/docs/软件测试工程师管理系统需求分析.docx
+++ b/docs/软件测试工程师管理系统需求分析.docx
@@ -2925,7 +2925,7 @@
     </w:lvl>
   </w:abstractNum>
   <w:abstractNum w:abstractNumId="990">
-    <w:nsid w:val="a7139597"/>
+    <w:nsid w:val="4d09821b"/>
     <w:multiLevelType w:val="multilevel"/>
     <w:lvl w:ilvl="0">
       <w:numFmt w:val="bullet"/>
@@ -3006,7 +3006,7 @@
     </w:lvl>
   </w:abstractNum>
   <w:abstractNum w:abstractNumId="991">
-    <w:nsid w:val="f685520a"/>
+    <w:nsid w:val="fa6973a8"/>
     <w:multiLevelType w:val="multilevel"/>
     <w:lvl w:ilvl="0">
       <w:numFmt w:val="bullet"/>
@@ -3087,7 +3087,7 @@
     </w:lvl>
   </w:abstractNum>
   <w:abstractNum w:abstractNumId="99411">
-    <w:nsid w:val="1e517852"/>
+    <w:nsid w:val="fb4031fa"/>
     <w:multiLevelType w:val="multilevel"/>
     <w:lvl w:ilvl="0">
       <w:start w:val="1"/>

--- a/docs/软件测试工程师管理系统需求分析.docx
+++ b/docs/软件测试工程师管理系统需求分析.docx
@@ -2925,7 +2925,7 @@
     </w:lvl>
   </w:abstractNum>
   <w:abstractNum w:abstractNumId="990">
-    <w:nsid w:val="4d09821b"/>
+    <w:nsid w:val="bb5584f4"/>
     <w:multiLevelType w:val="multilevel"/>
     <w:lvl w:ilvl="0">
       <w:numFmt w:val="bullet"/>
@@ -3006,7 +3006,7 @@
     </w:lvl>
   </w:abstractNum>
   <w:abstractNum w:abstractNumId="991">
-    <w:nsid w:val="fa6973a8"/>
+    <w:nsid w:val="1e5a7e25"/>
     <w:multiLevelType w:val="multilevel"/>
     <w:lvl w:ilvl="0">
       <w:numFmt w:val="bullet"/>
@@ -3087,7 +3087,7 @@
     </w:lvl>
   </w:abstractNum>
   <w:abstractNum w:abstractNumId="99411">
-    <w:nsid w:val="fb4031fa"/>
+    <w:nsid w:val="2fda8e6c"/>
     <w:multiLevelType w:val="multilevel"/>
     <w:lvl w:ilvl="0">
       <w:start w:val="1"/>

--- a/docs/软件测试工程师管理系统需求分析.docx
+++ b/docs/软件测试工程师管理系统需求分析.docx
@@ -2925,7 +2925,7 @@
     </w:lvl>
   </w:abstractNum>
   <w:abstractNum w:abstractNumId="990">
-    <w:nsid w:val="bb5584f4"/>
+    <w:nsid w:val="d3bae2f3"/>
     <w:multiLevelType w:val="multilevel"/>
     <w:lvl w:ilvl="0">
       <w:numFmt w:val="bullet"/>
@@ -3006,7 +3006,7 @@
     </w:lvl>
   </w:abstractNum>
   <w:abstractNum w:abstractNumId="991">
-    <w:nsid w:val="1e5a7e25"/>
+    <w:nsid w:val="220b5e68"/>
     <w:multiLevelType w:val="multilevel"/>
     <w:lvl w:ilvl="0">
       <w:numFmt w:val="bullet"/>
@@ -3087,7 +3087,7 @@
     </w:lvl>
   </w:abstractNum>
   <w:abstractNum w:abstractNumId="99411">
-    <w:nsid w:val="2fda8e6c"/>
+    <w:nsid w:val="b0ceb2bb"/>
     <w:multiLevelType w:val="multilevel"/>
     <w:lvl w:ilvl="0">
       <w:start w:val="1"/>

--- a/docs/软件测试工程师管理系统需求分析.docx
+++ b/docs/软件测试工程师管理系统需求分析.docx
@@ -2925,7 +2925,7 @@
     </w:lvl>
   </w:abstractNum>
   <w:abstractNum w:abstractNumId="990">
-    <w:nsid w:val="d3bae2f3"/>
+    <w:nsid w:val="c1b6eb3e"/>
     <w:multiLevelType w:val="multilevel"/>
     <w:lvl w:ilvl="0">
       <w:numFmt w:val="bullet"/>
@@ -3006,7 +3006,7 @@
     </w:lvl>
   </w:abstractNum>
   <w:abstractNum w:abstractNumId="991">
-    <w:nsid w:val="220b5e68"/>
+    <w:nsid w:val="aed2ce6a"/>
     <w:multiLevelType w:val="multilevel"/>
     <w:lvl w:ilvl="0">
       <w:numFmt w:val="bullet"/>
@@ -3087,7 +3087,7 @@
     </w:lvl>
   </w:abstractNum>
   <w:abstractNum w:abstractNumId="99411">
-    <w:nsid w:val="b0ceb2bb"/>
+    <w:nsid w:val="e9793275"/>
     <w:multiLevelType w:val="multilevel"/>
     <w:lvl w:ilvl="0">
       <w:start w:val="1"/>

--- a/docs/软件测试工程师管理系统需求分析.docx
+++ b/docs/软件测试工程师管理系统需求分析.docx
@@ -2925,7 +2925,7 @@
     </w:lvl>
   </w:abstractNum>
   <w:abstractNum w:abstractNumId="990">
-    <w:nsid w:val="c1b6eb3e"/>
+    <w:nsid w:val="d0245be5"/>
     <w:multiLevelType w:val="multilevel"/>
     <w:lvl w:ilvl="0">
       <w:numFmt w:val="bullet"/>
@@ -3006,7 +3006,7 @@
     </w:lvl>
   </w:abstractNum>
   <w:abstractNum w:abstractNumId="991">
-    <w:nsid w:val="aed2ce6a"/>
+    <w:nsid w:val="1cf23ca6"/>
     <w:multiLevelType w:val="multilevel"/>
     <w:lvl w:ilvl="0">
       <w:numFmt w:val="bullet"/>
@@ -3087,7 +3087,7 @@
     </w:lvl>
   </w:abstractNum>
   <w:abstractNum w:abstractNumId="99411">
-    <w:nsid w:val="e9793275"/>
+    <w:nsid w:val="88487d70"/>
     <w:multiLevelType w:val="multilevel"/>
     <w:lvl w:ilvl="0">
       <w:start w:val="1"/>

--- a/docs/软件测试工程师管理系统需求分析.docx
+++ b/docs/软件测试工程师管理系统需求分析.docx
@@ -2925,7 +2925,7 @@
     </w:lvl>
   </w:abstractNum>
   <w:abstractNum w:abstractNumId="990">
-    <w:nsid w:val="d0245be5"/>
+    <w:nsid w:val="fcfc3bf6"/>
     <w:multiLevelType w:val="multilevel"/>
     <w:lvl w:ilvl="0">
       <w:numFmt w:val="bullet"/>
@@ -3006,7 +3006,7 @@
     </w:lvl>
   </w:abstractNum>
   <w:abstractNum w:abstractNumId="991">
-    <w:nsid w:val="1cf23ca6"/>
+    <w:nsid w:val="e246d6af"/>
     <w:multiLevelType w:val="multilevel"/>
     <w:lvl w:ilvl="0">
       <w:numFmt w:val="bullet"/>
@@ -3087,7 +3087,7 @@
     </w:lvl>
   </w:abstractNum>
   <w:abstractNum w:abstractNumId="99411">
-    <w:nsid w:val="88487d70"/>
+    <w:nsid w:val="f275835d"/>
     <w:multiLevelType w:val="multilevel"/>
     <w:lvl w:ilvl="0">
       <w:start w:val="1"/>

--- a/docs/软件测试工程师管理系统需求分析.docx
+++ b/docs/软件测试工程师管理系统需求分析.docx
@@ -2925,7 +2925,7 @@
     </w:lvl>
   </w:abstractNum>
   <w:abstractNum w:abstractNumId="990">
-    <w:nsid w:val="fcfc3bf6"/>
+    <w:nsid w:val="324dfb50"/>
     <w:multiLevelType w:val="multilevel"/>
     <w:lvl w:ilvl="0">
       <w:numFmt w:val="bullet"/>
@@ -3006,7 +3006,7 @@
     </w:lvl>
   </w:abstractNum>
   <w:abstractNum w:abstractNumId="991">
-    <w:nsid w:val="e246d6af"/>
+    <w:nsid w:val="d11ecbcc"/>
     <w:multiLevelType w:val="multilevel"/>
     <w:lvl w:ilvl="0">
       <w:numFmt w:val="bullet"/>
@@ -3087,7 +3087,7 @@
     </w:lvl>
   </w:abstractNum>
   <w:abstractNum w:abstractNumId="99411">
-    <w:nsid w:val="f275835d"/>
+    <w:nsid w:val="76221740"/>
     <w:multiLevelType w:val="multilevel"/>
     <w:lvl w:ilvl="0">
       <w:start w:val="1"/>

--- a/docs/软件测试工程师管理系统需求分析.docx
+++ b/docs/软件测试工程师管理系统需求分析.docx
@@ -2925,7 +2925,7 @@
     </w:lvl>
   </w:abstractNum>
   <w:abstractNum w:abstractNumId="990">
-    <w:nsid w:val="324dfb50"/>
+    <w:nsid w:val="14565b17"/>
     <w:multiLevelType w:val="multilevel"/>
     <w:lvl w:ilvl="0">
       <w:numFmt w:val="bullet"/>
@@ -3006,7 +3006,7 @@
     </w:lvl>
   </w:abstractNum>
   <w:abstractNum w:abstractNumId="991">
-    <w:nsid w:val="d11ecbcc"/>
+    <w:nsid w:val="e11b08b4"/>
     <w:multiLevelType w:val="multilevel"/>
     <w:lvl w:ilvl="0">
       <w:numFmt w:val="bullet"/>
@@ -3087,7 +3087,7 @@
     </w:lvl>
   </w:abstractNum>
   <w:abstractNum w:abstractNumId="99411">
-    <w:nsid w:val="76221740"/>
+    <w:nsid w:val="cc335b0a"/>
     <w:multiLevelType w:val="multilevel"/>
     <w:lvl w:ilvl="0">
       <w:start w:val="1"/>

--- a/docs/软件测试工程师管理系统需求分析.docx
+++ b/docs/软件测试工程师管理系统需求分析.docx
@@ -2925,7 +2925,7 @@
     </w:lvl>
   </w:abstractNum>
   <w:abstractNum w:abstractNumId="990">
-    <w:nsid w:val="14565b17"/>
+    <w:nsid w:val="ad77970e"/>
     <w:multiLevelType w:val="multilevel"/>
     <w:lvl w:ilvl="0">
       <w:numFmt w:val="bullet"/>
@@ -3006,7 +3006,7 @@
     </w:lvl>
   </w:abstractNum>
   <w:abstractNum w:abstractNumId="991">
-    <w:nsid w:val="e11b08b4"/>
+    <w:nsid w:val="67d18737"/>
     <w:multiLevelType w:val="multilevel"/>
     <w:lvl w:ilvl="0">
       <w:numFmt w:val="bullet"/>
@@ -3087,7 +3087,7 @@
     </w:lvl>
   </w:abstractNum>
   <w:abstractNum w:abstractNumId="99411">
-    <w:nsid w:val="cc335b0a"/>
+    <w:nsid w:val="fe05016c"/>
     <w:multiLevelType w:val="multilevel"/>
     <w:lvl w:ilvl="0">
       <w:start w:val="1"/>

--- a/docs/软件测试工程师管理系统需求分析.docx
+++ b/docs/软件测试工程师管理系统需求分析.docx
@@ -2925,7 +2925,7 @@
     </w:lvl>
   </w:abstractNum>
   <w:abstractNum w:abstractNumId="990">
-    <w:nsid w:val="ad77970e"/>
+    <w:nsid w:val="ff365d58"/>
     <w:multiLevelType w:val="multilevel"/>
     <w:lvl w:ilvl="0">
       <w:numFmt w:val="bullet"/>
@@ -3006,7 +3006,7 @@
     </w:lvl>
   </w:abstractNum>
   <w:abstractNum w:abstractNumId="991">
-    <w:nsid w:val="67d18737"/>
+    <w:nsid w:val="3478b018"/>
     <w:multiLevelType w:val="multilevel"/>
     <w:lvl w:ilvl="0">
       <w:numFmt w:val="bullet"/>
@@ -3087,7 +3087,7 @@
     </w:lvl>
   </w:abstractNum>
   <w:abstractNum w:abstractNumId="99411">
-    <w:nsid w:val="fe05016c"/>
+    <w:nsid w:val="ae32a222"/>
     <w:multiLevelType w:val="multilevel"/>
     <w:lvl w:ilvl="0">
       <w:start w:val="1"/>

--- a/docs/软件测试工程师管理系统需求分析.docx
+++ b/docs/软件测试工程师管理系统需求分析.docx
@@ -2925,7 +2925,7 @@
     </w:lvl>
   </w:abstractNum>
   <w:abstractNum w:abstractNumId="990">
-    <w:nsid w:val="ff365d58"/>
+    <w:nsid w:val="15e6e4c6"/>
     <w:multiLevelType w:val="multilevel"/>
     <w:lvl w:ilvl="0">
       <w:numFmt w:val="bullet"/>
@@ -3006,7 +3006,7 @@
     </w:lvl>
   </w:abstractNum>
   <w:abstractNum w:abstractNumId="991">
-    <w:nsid w:val="3478b018"/>
+    <w:nsid w:val="21e854c8"/>
     <w:multiLevelType w:val="multilevel"/>
     <w:lvl w:ilvl="0">
       <w:numFmt w:val="bullet"/>
@@ -3087,7 +3087,7 @@
     </w:lvl>
   </w:abstractNum>
   <w:abstractNum w:abstractNumId="99411">
-    <w:nsid w:val="ae32a222"/>
+    <w:nsid w:val="d4b9ed2a"/>
     <w:multiLevelType w:val="multilevel"/>
     <w:lvl w:ilvl="0">
       <w:start w:val="1"/>

--- a/docs/软件测试工程师管理系统需求分析.docx
+++ b/docs/软件测试工程师管理系统需求分析.docx
@@ -2925,7 +2925,7 @@
     </w:lvl>
   </w:abstractNum>
   <w:abstractNum w:abstractNumId="990">
-    <w:nsid w:val="15e6e4c6"/>
+    <w:nsid w:val="985fea62"/>
     <w:multiLevelType w:val="multilevel"/>
     <w:lvl w:ilvl="0">
       <w:numFmt w:val="bullet"/>
@@ -3006,7 +3006,7 @@
     </w:lvl>
   </w:abstractNum>
   <w:abstractNum w:abstractNumId="991">
-    <w:nsid w:val="21e854c8"/>
+    <w:nsid w:val="80bf0176"/>
     <w:multiLevelType w:val="multilevel"/>
     <w:lvl w:ilvl="0">
       <w:numFmt w:val="bullet"/>
@@ -3087,7 +3087,7 @@
     </w:lvl>
   </w:abstractNum>
   <w:abstractNum w:abstractNumId="99411">
-    <w:nsid w:val="d4b9ed2a"/>
+    <w:nsid w:val="db17e991"/>
     <w:multiLevelType w:val="multilevel"/>
     <w:lvl w:ilvl="0">
       <w:start w:val="1"/>

--- a/docs/软件测试工程师管理系统需求分析.docx
+++ b/docs/软件测试工程师管理系统需求分析.docx
@@ -2925,7 +2925,7 @@
     </w:lvl>
   </w:abstractNum>
   <w:abstractNum w:abstractNumId="990">
-    <w:nsid w:val="985fea62"/>
+    <w:nsid w:val="ec81fcfe"/>
     <w:multiLevelType w:val="multilevel"/>
     <w:lvl w:ilvl="0">
       <w:numFmt w:val="bullet"/>
@@ -3006,7 +3006,7 @@
     </w:lvl>
   </w:abstractNum>
   <w:abstractNum w:abstractNumId="991">
-    <w:nsid w:val="80bf0176"/>
+    <w:nsid w:val="ba26fe45"/>
     <w:multiLevelType w:val="multilevel"/>
     <w:lvl w:ilvl="0">
       <w:numFmt w:val="bullet"/>
@@ -3087,7 +3087,7 @@
     </w:lvl>
   </w:abstractNum>
   <w:abstractNum w:abstractNumId="99411">
-    <w:nsid w:val="db17e991"/>
+    <w:nsid w:val="970277a2"/>
     <w:multiLevelType w:val="multilevel"/>
     <w:lvl w:ilvl="0">
       <w:start w:val="1"/>

--- a/docs/软件测试工程师管理系统需求分析.docx
+++ b/docs/软件测试工程师管理系统需求分析.docx
@@ -2925,7 +2925,7 @@
     </w:lvl>
   </w:abstractNum>
   <w:abstractNum w:abstractNumId="990">
-    <w:nsid w:val="ec81fcfe"/>
+    <w:nsid w:val="db949716"/>
     <w:multiLevelType w:val="multilevel"/>
     <w:lvl w:ilvl="0">
       <w:numFmt w:val="bullet"/>
@@ -3006,7 +3006,7 @@
     </w:lvl>
   </w:abstractNum>
   <w:abstractNum w:abstractNumId="991">
-    <w:nsid w:val="ba26fe45"/>
+    <w:nsid w:val="1a955159"/>
     <w:multiLevelType w:val="multilevel"/>
     <w:lvl w:ilvl="0">
       <w:numFmt w:val="bullet"/>
@@ -3087,7 +3087,7 @@
     </w:lvl>
   </w:abstractNum>
   <w:abstractNum w:abstractNumId="99411">
-    <w:nsid w:val="970277a2"/>
+    <w:nsid w:val="2261e6a8"/>
     <w:multiLevelType w:val="multilevel"/>
     <w:lvl w:ilvl="0">
       <w:start w:val="1"/>

--- a/docs/软件测试工程师管理系统需求分析.docx
+++ b/docs/软件测试工程师管理系统需求分析.docx
@@ -2925,7 +2925,7 @@
     </w:lvl>
   </w:abstractNum>
   <w:abstractNum w:abstractNumId="990">
-    <w:nsid w:val="db949716"/>
+    <w:nsid w:val="1ccc0b93"/>
     <w:multiLevelType w:val="multilevel"/>
     <w:lvl w:ilvl="0">
       <w:numFmt w:val="bullet"/>
@@ -3006,7 +3006,7 @@
     </w:lvl>
   </w:abstractNum>
   <w:abstractNum w:abstractNumId="991">
-    <w:nsid w:val="1a955159"/>
+    <w:nsid w:val="621298d6"/>
     <w:multiLevelType w:val="multilevel"/>
     <w:lvl w:ilvl="0">
       <w:numFmt w:val="bullet"/>
@@ -3087,7 +3087,7 @@
     </w:lvl>
   </w:abstractNum>
   <w:abstractNum w:abstractNumId="99411">
-    <w:nsid w:val="2261e6a8"/>
+    <w:nsid w:val="97c9109e"/>
     <w:multiLevelType w:val="multilevel"/>
     <w:lvl w:ilvl="0">
       <w:start w:val="1"/>

--- a/docs/软件测试工程师管理系统需求分析.docx
+++ b/docs/软件测试工程师管理系统需求分析.docx
@@ -2925,7 +2925,7 @@
     </w:lvl>
   </w:abstractNum>
   <w:abstractNum w:abstractNumId="990">
-    <w:nsid w:val="1ccc0b93"/>
+    <w:nsid w:val="2c4092ce"/>
     <w:multiLevelType w:val="multilevel"/>
     <w:lvl w:ilvl="0">
       <w:numFmt w:val="bullet"/>
@@ -3006,7 +3006,7 @@
     </w:lvl>
   </w:abstractNum>
   <w:abstractNum w:abstractNumId="991">
-    <w:nsid w:val="621298d6"/>
+    <w:nsid w:val="71a5b182"/>
     <w:multiLevelType w:val="multilevel"/>
     <w:lvl w:ilvl="0">
       <w:numFmt w:val="bullet"/>
@@ -3087,7 +3087,7 @@
     </w:lvl>
   </w:abstractNum>
   <w:abstractNum w:abstractNumId="99411">
-    <w:nsid w:val="97c9109e"/>
+    <w:nsid w:val="d057ec9e"/>
     <w:multiLevelType w:val="multilevel"/>
     <w:lvl w:ilvl="0">
       <w:start w:val="1"/>

--- a/docs/软件测试工程师管理系统需求分析.docx
+++ b/docs/软件测试工程师管理系统需求分析.docx
@@ -2925,7 +2925,7 @@
     </w:lvl>
   </w:abstractNum>
   <w:abstractNum w:abstractNumId="990">
-    <w:nsid w:val="2c4092ce"/>
+    <w:nsid w:val="25780bfd"/>
     <w:multiLevelType w:val="multilevel"/>
     <w:lvl w:ilvl="0">
       <w:numFmt w:val="bullet"/>
@@ -3006,7 +3006,7 @@
     </w:lvl>
   </w:abstractNum>
   <w:abstractNum w:abstractNumId="991">
-    <w:nsid w:val="71a5b182"/>
+    <w:nsid w:val="aef74694"/>
     <w:multiLevelType w:val="multilevel"/>
     <w:lvl w:ilvl="0">
       <w:numFmt w:val="bullet"/>
@@ -3087,7 +3087,7 @@
     </w:lvl>
   </w:abstractNum>
   <w:abstractNum w:abstractNumId="99411">
-    <w:nsid w:val="d057ec9e"/>
+    <w:nsid w:val="f21359b0"/>
     <w:multiLevelType w:val="multilevel"/>
     <w:lvl w:ilvl="0">
       <w:start w:val="1"/>

--- a/docs/软件测试工程师管理系统需求分析.docx
+++ b/docs/软件测试工程师管理系统需求分析.docx
@@ -2925,7 +2925,7 @@
     </w:lvl>
   </w:abstractNum>
   <w:abstractNum w:abstractNumId="990">
-    <w:nsid w:val="25780bfd"/>
+    <w:nsid w:val="7f3ae5c9"/>
     <w:multiLevelType w:val="multilevel"/>
     <w:lvl w:ilvl="0">
       <w:numFmt w:val="bullet"/>
@@ -3006,7 +3006,7 @@
     </w:lvl>
   </w:abstractNum>
   <w:abstractNum w:abstractNumId="991">
-    <w:nsid w:val="aef74694"/>
+    <w:nsid w:val="d6e0e1e4"/>
     <w:multiLevelType w:val="multilevel"/>
     <w:lvl w:ilvl="0">
       <w:numFmt w:val="bullet"/>
@@ -3087,7 +3087,7 @@
     </w:lvl>
   </w:abstractNum>
   <w:abstractNum w:abstractNumId="99411">
-    <w:nsid w:val="f21359b0"/>
+    <w:nsid w:val="89d4ed3f"/>
     <w:multiLevelType w:val="multilevel"/>
     <w:lvl w:ilvl="0">
       <w:start w:val="1"/>

--- a/docs/软件测试工程师管理系统需求分析.docx
+++ b/docs/软件测试工程师管理系统需求分析.docx
@@ -2925,7 +2925,7 @@
     </w:lvl>
   </w:abstractNum>
   <w:abstractNum w:abstractNumId="990">
-    <w:nsid w:val="7f3ae5c9"/>
+    <w:nsid w:val="83b5651b"/>
     <w:multiLevelType w:val="multilevel"/>
     <w:lvl w:ilvl="0">
       <w:numFmt w:val="bullet"/>
@@ -3006,7 +3006,7 @@
     </w:lvl>
   </w:abstractNum>
   <w:abstractNum w:abstractNumId="991">
-    <w:nsid w:val="d6e0e1e4"/>
+    <w:nsid w:val="a47eb8a4"/>
     <w:multiLevelType w:val="multilevel"/>
     <w:lvl w:ilvl="0">
       <w:numFmt w:val="bullet"/>
@@ -3087,7 +3087,7 @@
     </w:lvl>
   </w:abstractNum>
   <w:abstractNum w:abstractNumId="99411">
-    <w:nsid w:val="89d4ed3f"/>
+    <w:nsid w:val="e83413d9"/>
     <w:multiLevelType w:val="multilevel"/>
     <w:lvl w:ilvl="0">
       <w:start w:val="1"/>

--- a/docs/软件测试工程师管理系统需求分析.docx
+++ b/docs/软件测试工程师管理系统需求分析.docx
@@ -2925,7 +2925,7 @@
     </w:lvl>
   </w:abstractNum>
   <w:abstractNum w:abstractNumId="990">
-    <w:nsid w:val="83b5651b"/>
+    <w:nsid w:val="67402a62"/>
     <w:multiLevelType w:val="multilevel"/>
     <w:lvl w:ilvl="0">
       <w:numFmt w:val="bullet"/>
@@ -3006,7 +3006,7 @@
     </w:lvl>
   </w:abstractNum>
   <w:abstractNum w:abstractNumId="991">
-    <w:nsid w:val="a47eb8a4"/>
+    <w:nsid w:val="154c7fe1"/>
     <w:multiLevelType w:val="multilevel"/>
     <w:lvl w:ilvl="0">
       <w:numFmt w:val="bullet"/>
@@ -3087,7 +3087,7 @@
     </w:lvl>
   </w:abstractNum>
   <w:abstractNum w:abstractNumId="99411">
-    <w:nsid w:val="e83413d9"/>
+    <w:nsid w:val="cd8ed9fd"/>
     <w:multiLevelType w:val="multilevel"/>
     <w:lvl w:ilvl="0">
       <w:start w:val="1"/>

--- a/docs/软件测试工程师管理系统需求分析.docx
+++ b/docs/软件测试工程师管理系统需求分析.docx
@@ -2925,7 +2925,7 @@
     </w:lvl>
   </w:abstractNum>
   <w:abstractNum w:abstractNumId="990">
-    <w:nsid w:val="67402a62"/>
+    <w:nsid w:val="f4175a0d"/>
     <w:multiLevelType w:val="multilevel"/>
     <w:lvl w:ilvl="0">
       <w:numFmt w:val="bullet"/>
@@ -3006,7 +3006,7 @@
     </w:lvl>
   </w:abstractNum>
   <w:abstractNum w:abstractNumId="991">
-    <w:nsid w:val="154c7fe1"/>
+    <w:nsid w:val="3ec6e783"/>
     <w:multiLevelType w:val="multilevel"/>
     <w:lvl w:ilvl="0">
       <w:numFmt w:val="bullet"/>
@@ -3087,7 +3087,7 @@
     </w:lvl>
   </w:abstractNum>
   <w:abstractNum w:abstractNumId="99411">
-    <w:nsid w:val="cd8ed9fd"/>
+    <w:nsid w:val="6d32a8cb"/>
     <w:multiLevelType w:val="multilevel"/>
     <w:lvl w:ilvl="0">
       <w:start w:val="1"/>

--- a/docs/软件测试工程师管理系统需求分析.docx
+++ b/docs/软件测试工程师管理系统需求分析.docx
@@ -2925,7 +2925,7 @@
     </w:lvl>
   </w:abstractNum>
   <w:abstractNum w:abstractNumId="990">
-    <w:nsid w:val="f4175a0d"/>
+    <w:nsid w:val="4dd00ce3"/>
     <w:multiLevelType w:val="multilevel"/>
     <w:lvl w:ilvl="0">
       <w:numFmt w:val="bullet"/>
@@ -3006,7 +3006,7 @@
     </w:lvl>
   </w:abstractNum>
   <w:abstractNum w:abstractNumId="991">
-    <w:nsid w:val="3ec6e783"/>
+    <w:nsid w:val="37f2b785"/>
     <w:multiLevelType w:val="multilevel"/>
     <w:lvl w:ilvl="0">
       <w:numFmt w:val="bullet"/>
@@ -3087,7 +3087,7 @@
     </w:lvl>
   </w:abstractNum>
   <w:abstractNum w:abstractNumId="99411">
-    <w:nsid w:val="6d32a8cb"/>
+    <w:nsid w:val="979bbef1"/>
     <w:multiLevelType w:val="multilevel"/>
     <w:lvl w:ilvl="0">
       <w:start w:val="1"/>

--- a/docs/软件测试工程师管理系统需求分析.docx
+++ b/docs/软件测试工程师管理系统需求分析.docx
@@ -2925,7 +2925,7 @@
     </w:lvl>
   </w:abstractNum>
   <w:abstractNum w:abstractNumId="990">
-    <w:nsid w:val="4dd00ce3"/>
+    <w:nsid w:val="58cca9ac"/>
     <w:multiLevelType w:val="multilevel"/>
     <w:lvl w:ilvl="0">
       <w:numFmt w:val="bullet"/>
@@ -3006,7 +3006,7 @@
     </w:lvl>
   </w:abstractNum>
   <w:abstractNum w:abstractNumId="991">
-    <w:nsid w:val="37f2b785"/>
+    <w:nsid w:val="25263c20"/>
     <w:multiLevelType w:val="multilevel"/>
     <w:lvl w:ilvl="0">
       <w:numFmt w:val="bullet"/>
@@ -3087,7 +3087,7 @@
     </w:lvl>
   </w:abstractNum>
   <w:abstractNum w:abstractNumId="99411">
-    <w:nsid w:val="979bbef1"/>
+    <w:nsid w:val="1f341c2f"/>
     <w:multiLevelType w:val="multilevel"/>
     <w:lvl w:ilvl="0">
       <w:start w:val="1"/>

--- a/docs/软件测试工程师管理系统需求分析.docx
+++ b/docs/软件测试工程师管理系统需求分析.docx
@@ -2925,7 +2925,7 @@
     </w:lvl>
   </w:abstractNum>
   <w:abstractNum w:abstractNumId="990">
-    <w:nsid w:val="58cca9ac"/>
+    <w:nsid w:val="f53a2068"/>
     <w:multiLevelType w:val="multilevel"/>
     <w:lvl w:ilvl="0">
       <w:numFmt w:val="bullet"/>
@@ -3006,7 +3006,7 @@
     </w:lvl>
   </w:abstractNum>
   <w:abstractNum w:abstractNumId="991">
-    <w:nsid w:val="25263c20"/>
+    <w:nsid w:val="56be25aa"/>
     <w:multiLevelType w:val="multilevel"/>
     <w:lvl w:ilvl="0">
       <w:numFmt w:val="bullet"/>
@@ -3087,7 +3087,7 @@
     </w:lvl>
   </w:abstractNum>
   <w:abstractNum w:abstractNumId="99411">
-    <w:nsid w:val="1f341c2f"/>
+    <w:nsid w:val="2bfbfe3e"/>
     <w:multiLevelType w:val="multilevel"/>
     <w:lvl w:ilvl="0">
       <w:start w:val="1"/>

--- a/docs/软件测试工程师管理系统需求分析.docx
+++ b/docs/软件测试工程师管理系统需求分析.docx
@@ -2925,7 +2925,7 @@
     </w:lvl>
   </w:abstractNum>
   <w:abstractNum w:abstractNumId="990">
-    <w:nsid w:val="f53a2068"/>
+    <w:nsid w:val="c2da552e"/>
     <w:multiLevelType w:val="multilevel"/>
     <w:lvl w:ilvl="0">
       <w:numFmt w:val="bullet"/>
@@ -3006,7 +3006,7 @@
     </w:lvl>
   </w:abstractNum>
   <w:abstractNum w:abstractNumId="991">
-    <w:nsid w:val="56be25aa"/>
+    <w:nsid w:val="bc43bced"/>
     <w:multiLevelType w:val="multilevel"/>
     <w:lvl w:ilvl="0">
       <w:numFmt w:val="bullet"/>
@@ -3087,7 +3087,7 @@
     </w:lvl>
   </w:abstractNum>
   <w:abstractNum w:abstractNumId="99411">
-    <w:nsid w:val="2bfbfe3e"/>
+    <w:nsid w:val="1ecf9bcb"/>
     <w:multiLevelType w:val="multilevel"/>
     <w:lvl w:ilvl="0">
       <w:start w:val="1"/>

--- a/docs/软件测试工程师管理系统需求分析.docx
+++ b/docs/软件测试工程师管理系统需求分析.docx
@@ -2925,7 +2925,7 @@
     </w:lvl>
   </w:abstractNum>
   <w:abstractNum w:abstractNumId="990">
-    <w:nsid w:val="c2da552e"/>
+    <w:nsid w:val="3a93728b"/>
     <w:multiLevelType w:val="multilevel"/>
     <w:lvl w:ilvl="0">
       <w:numFmt w:val="bullet"/>
@@ -3006,7 +3006,7 @@
     </w:lvl>
   </w:abstractNum>
   <w:abstractNum w:abstractNumId="991">
-    <w:nsid w:val="bc43bced"/>
+    <w:nsid w:val="b2d9ffbb"/>
     <w:multiLevelType w:val="multilevel"/>
     <w:lvl w:ilvl="0">
       <w:numFmt w:val="bullet"/>
@@ -3087,7 +3087,7 @@
     </w:lvl>
   </w:abstractNum>
   <w:abstractNum w:abstractNumId="99411">
-    <w:nsid w:val="1ecf9bcb"/>
+    <w:nsid w:val="5e79f83a"/>
     <w:multiLevelType w:val="multilevel"/>
     <w:lvl w:ilvl="0">
       <w:start w:val="1"/>

--- a/docs/软件测试工程师管理系统需求分析.docx
+++ b/docs/软件测试工程师管理系统需求分析.docx
@@ -2925,7 +2925,7 @@
     </w:lvl>
   </w:abstractNum>
   <w:abstractNum w:abstractNumId="990">
-    <w:nsid w:val="3a93728b"/>
+    <w:nsid w:val="62c93a76"/>
     <w:multiLevelType w:val="multilevel"/>
     <w:lvl w:ilvl="0">
       <w:numFmt w:val="bullet"/>
@@ -3006,7 +3006,7 @@
     </w:lvl>
   </w:abstractNum>
   <w:abstractNum w:abstractNumId="991">
-    <w:nsid w:val="b2d9ffbb"/>
+    <w:nsid w:val="af7844d1"/>
     <w:multiLevelType w:val="multilevel"/>
     <w:lvl w:ilvl="0">
       <w:numFmt w:val="bullet"/>
@@ -3087,7 +3087,7 @@
     </w:lvl>
   </w:abstractNum>
   <w:abstractNum w:abstractNumId="99411">
-    <w:nsid w:val="5e79f83a"/>
+    <w:nsid w:val="daac051e"/>
     <w:multiLevelType w:val="multilevel"/>
     <w:lvl w:ilvl="0">
       <w:start w:val="1"/>

--- a/docs/软件测试工程师管理系统需求分析.docx
+++ b/docs/软件测试工程师管理系统需求分析.docx
@@ -2925,7 +2925,7 @@
     </w:lvl>
   </w:abstractNum>
   <w:abstractNum w:abstractNumId="990">
-    <w:nsid w:val="62c93a76"/>
+    <w:nsid w:val="56abaef5"/>
     <w:multiLevelType w:val="multilevel"/>
     <w:lvl w:ilvl="0">
       <w:numFmt w:val="bullet"/>
@@ -3006,7 +3006,7 @@
     </w:lvl>
   </w:abstractNum>
   <w:abstractNum w:abstractNumId="991">
-    <w:nsid w:val="af7844d1"/>
+    <w:nsid w:val="5f022b62"/>
     <w:multiLevelType w:val="multilevel"/>
     <w:lvl w:ilvl="0">
       <w:numFmt w:val="bullet"/>
@@ -3087,7 +3087,7 @@
     </w:lvl>
   </w:abstractNum>
   <w:abstractNum w:abstractNumId="99411">
-    <w:nsid w:val="daac051e"/>
+    <w:nsid w:val="c857413e"/>
     <w:multiLevelType w:val="multilevel"/>
     <w:lvl w:ilvl="0">
       <w:start w:val="1"/>

--- a/docs/软件测试工程师管理系统需求分析.docx
+++ b/docs/软件测试工程师管理系统需求分析.docx
@@ -2925,7 +2925,7 @@
     </w:lvl>
   </w:abstractNum>
   <w:abstractNum w:abstractNumId="990">
-    <w:nsid w:val="56abaef5"/>
+    <w:nsid w:val="f2addb0b"/>
     <w:multiLevelType w:val="multilevel"/>
     <w:lvl w:ilvl="0">
       <w:numFmt w:val="bullet"/>
@@ -3006,7 +3006,7 @@
     </w:lvl>
   </w:abstractNum>
   <w:abstractNum w:abstractNumId="991">
-    <w:nsid w:val="5f022b62"/>
+    <w:nsid w:val="978f73b3"/>
     <w:multiLevelType w:val="multilevel"/>
     <w:lvl w:ilvl="0">
       <w:numFmt w:val="bullet"/>
@@ -3087,7 +3087,7 @@
     </w:lvl>
   </w:abstractNum>
   <w:abstractNum w:abstractNumId="99411">
-    <w:nsid w:val="c857413e"/>
+    <w:nsid w:val="71bb28cb"/>
     <w:multiLevelType w:val="multilevel"/>
     <w:lvl w:ilvl="0">
       <w:start w:val="1"/>

--- a/docs/软件测试工程师管理系统需求分析.docx
+++ b/docs/软件测试工程师管理系统需求分析.docx
@@ -2925,7 +2925,7 @@
     </w:lvl>
   </w:abstractNum>
   <w:abstractNum w:abstractNumId="990">
-    <w:nsid w:val="f2addb0b"/>
+    <w:nsid w:val="457f110b"/>
     <w:multiLevelType w:val="multilevel"/>
     <w:lvl w:ilvl="0">
       <w:numFmt w:val="bullet"/>
@@ -3006,7 +3006,7 @@
     </w:lvl>
   </w:abstractNum>
   <w:abstractNum w:abstractNumId="991">
-    <w:nsid w:val="978f73b3"/>
+    <w:nsid w:val="2c0cbabd"/>
     <w:multiLevelType w:val="multilevel"/>
     <w:lvl w:ilvl="0">
       <w:numFmt w:val="bullet"/>
@@ -3087,7 +3087,7 @@
     </w:lvl>
   </w:abstractNum>
   <w:abstractNum w:abstractNumId="99411">
-    <w:nsid w:val="71bb28cb"/>
+    <w:nsid w:val="4e284c72"/>
     <w:multiLevelType w:val="multilevel"/>
     <w:lvl w:ilvl="0">
       <w:start w:val="1"/>

--- a/docs/软件测试工程师管理系统需求分析.docx
+++ b/docs/软件测试工程师管理系统需求分析.docx
@@ -2925,7 +2925,7 @@
     </w:lvl>
   </w:abstractNum>
   <w:abstractNum w:abstractNumId="990">
-    <w:nsid w:val="457f110b"/>
+    <w:nsid w:val="ad28a5c3"/>
     <w:multiLevelType w:val="multilevel"/>
     <w:lvl w:ilvl="0">
       <w:numFmt w:val="bullet"/>
@@ -3006,7 +3006,7 @@
     </w:lvl>
   </w:abstractNum>
   <w:abstractNum w:abstractNumId="991">
-    <w:nsid w:val="2c0cbabd"/>
+    <w:nsid w:val="d7c5a41c"/>
     <w:multiLevelType w:val="multilevel"/>
     <w:lvl w:ilvl="0">
       <w:numFmt w:val="bullet"/>
@@ -3087,7 +3087,7 @@
     </w:lvl>
   </w:abstractNum>
   <w:abstractNum w:abstractNumId="99411">
-    <w:nsid w:val="4e284c72"/>
+    <w:nsid w:val="b76aad96"/>
     <w:multiLevelType w:val="multilevel"/>
     <w:lvl w:ilvl="0">
       <w:start w:val="1"/>

--- a/docs/软件测试工程师管理系统需求分析.docx
+++ b/docs/软件测试工程师管理系统需求分析.docx
@@ -2925,7 +2925,7 @@
     </w:lvl>
   </w:abstractNum>
   <w:abstractNum w:abstractNumId="990">
-    <w:nsid w:val="ad28a5c3"/>
+    <w:nsid w:val="c4f36f1e"/>
     <w:multiLevelType w:val="multilevel"/>
     <w:lvl w:ilvl="0">
       <w:numFmt w:val="bullet"/>
@@ -3006,7 +3006,7 @@
     </w:lvl>
   </w:abstractNum>
   <w:abstractNum w:abstractNumId="991">
-    <w:nsid w:val="d7c5a41c"/>
+    <w:nsid w:val="53da2296"/>
     <w:multiLevelType w:val="multilevel"/>
     <w:lvl w:ilvl="0">
       <w:numFmt w:val="bullet"/>
@@ -3087,7 +3087,7 @@
     </w:lvl>
   </w:abstractNum>
   <w:abstractNum w:abstractNumId="99411">
-    <w:nsid w:val="b76aad96"/>
+    <w:nsid w:val="6048602b"/>
     <w:multiLevelType w:val="multilevel"/>
     <w:lvl w:ilvl="0">
       <w:start w:val="1"/>

--- a/docs/软件测试工程师管理系统需求分析.docx
+++ b/docs/软件测试工程师管理系统需求分析.docx
@@ -2925,7 +2925,7 @@
     </w:lvl>
   </w:abstractNum>
   <w:abstractNum w:abstractNumId="990">
-    <w:nsid w:val="c4f36f1e"/>
+    <w:nsid w:val="a03208b2"/>
     <w:multiLevelType w:val="multilevel"/>
     <w:lvl w:ilvl="0">
       <w:numFmt w:val="bullet"/>
@@ -3006,7 +3006,7 @@
     </w:lvl>
   </w:abstractNum>
   <w:abstractNum w:abstractNumId="991">
-    <w:nsid w:val="53da2296"/>
+    <w:nsid w:val="760fb8a7"/>
     <w:multiLevelType w:val="multilevel"/>
     <w:lvl w:ilvl="0">
       <w:numFmt w:val="bullet"/>
@@ -3087,7 +3087,7 @@
     </w:lvl>
   </w:abstractNum>
   <w:abstractNum w:abstractNumId="99411">
-    <w:nsid w:val="6048602b"/>
+    <w:nsid w:val="d2e29aea"/>
     <w:multiLevelType w:val="multilevel"/>
     <w:lvl w:ilvl="0">
       <w:start w:val="1"/>

--- a/docs/软件测试工程师管理系统需求分析.docx
+++ b/docs/软件测试工程师管理系统需求分析.docx
@@ -2925,7 +2925,7 @@
     </w:lvl>
   </w:abstractNum>
   <w:abstractNum w:abstractNumId="990">
-    <w:nsid w:val="a03208b2"/>
+    <w:nsid w:val="61deb1f8"/>
     <w:multiLevelType w:val="multilevel"/>
     <w:lvl w:ilvl="0">
       <w:numFmt w:val="bullet"/>
@@ -3006,7 +3006,7 @@
     </w:lvl>
   </w:abstractNum>
   <w:abstractNum w:abstractNumId="991">
-    <w:nsid w:val="760fb8a7"/>
+    <w:nsid w:val="ad62206d"/>
     <w:multiLevelType w:val="multilevel"/>
     <w:lvl w:ilvl="0">
       <w:numFmt w:val="bullet"/>
@@ -3087,7 +3087,7 @@
     </w:lvl>
   </w:abstractNum>
   <w:abstractNum w:abstractNumId="99411">
-    <w:nsid w:val="d2e29aea"/>
+    <w:nsid w:val="a4fcf41f"/>
     <w:multiLevelType w:val="multilevel"/>
     <w:lvl w:ilvl="0">
       <w:start w:val="1"/>

--- a/docs/软件测试工程师管理系统需求分析.docx
+++ b/docs/软件测试工程师管理系统需求分析.docx
@@ -2925,7 +2925,7 @@
     </w:lvl>
   </w:abstractNum>
   <w:abstractNum w:abstractNumId="990">
-    <w:nsid w:val="61deb1f8"/>
+    <w:nsid w:val="dc930ec0"/>
     <w:multiLevelType w:val="multilevel"/>
     <w:lvl w:ilvl="0">
       <w:numFmt w:val="bullet"/>
@@ -3006,7 +3006,7 @@
     </w:lvl>
   </w:abstractNum>
   <w:abstractNum w:abstractNumId="991">
-    <w:nsid w:val="ad62206d"/>
+    <w:nsid w:val="8ec75fc7"/>
     <w:multiLevelType w:val="multilevel"/>
     <w:lvl w:ilvl="0">
       <w:numFmt w:val="bullet"/>
@@ -3087,7 +3087,7 @@
     </w:lvl>
   </w:abstractNum>
   <w:abstractNum w:abstractNumId="99411">
-    <w:nsid w:val="a4fcf41f"/>
+    <w:nsid w:val="d3b41402"/>
     <w:multiLevelType w:val="multilevel"/>
     <w:lvl w:ilvl="0">
       <w:start w:val="1"/>
